--- a/Report/Отчет.docx
+++ b/Report/Отчет.docx
@@ -1,6 +1,6 @@
 
 <file path=word/document.xml><?xml version="1.0" encoding="utf-8"?>
-<w:document xmlns:wpc="http://schemas.microsoft.com/office/word/2010/wordprocessingCanvas" xmlns:cx="http://schemas.microsoft.com/office/drawing/2014/chartex" xmlns:cx1="http://schemas.microsoft.com/office/drawing/2015/9/8/chartex" xmlns:cx2="http://schemas.microsoft.com/office/drawing/2015/10/21/chartex" xmlns:cx3="http://schemas.microsoft.com/office/drawing/2016/5/9/chartex" xmlns:cx4="http://schemas.microsoft.com/office/drawing/2016/5/10/chartex" xmlns:cx5="http://schemas.microsoft.com/office/drawing/2016/5/11/chartex" xmlns:cx6="http://schemas.microsoft.com/office/drawing/2016/5/12/chartex" xmlns:cx7="http://schemas.microsoft.com/office/drawing/2016/5/13/chartex" xmlns:cx8="http://schemas.microsoft.com/office/drawing/2016/5/14/chartex" xmlns:mc="http://schemas.openxmlformats.org/markup-compatibility/2006" xmlns:aink="http://schemas.microsoft.com/office/drawing/2016/ink" xmlns:am3d="http://schemas.microsoft.com/office/drawing/2017/model3d" xmlns:o="urn:schemas-microsoft-com:office:office" xmlns:oel="http://schemas.microsoft.com/office/2019/extlst" xmlns:r="http://schemas.openxmlformats.org/officeDocument/2006/relationships" xmlns:m="http://schemas.openxmlformats.org/officeDocument/2006/math" xmlns:v="urn:schemas-microsoft-com:vml" xmlns:wp14="http://schemas.microsoft.com/office/word/2010/wordprocessingDrawing" xmlns:wp="http://schemas.openxmlformats.org/drawingml/2006/wordprocessingDrawing" xmlns:w10="urn:schemas-microsoft-com:office:word" xmlns:w="http://schemas.openxmlformats.org/wordprocessingml/2006/main" xmlns:w14="http://schemas.microsoft.com/office/word/2010/wordml" xmlns:w15="http://schemas.microsoft.com/office/word/2012/wordml" xmlns:w16cex="http://schemas.microsoft.com/office/word/2018/wordml/cex" xmlns:w16cid="http://schemas.microsoft.com/office/word/2016/wordml/cid" xmlns:w16="http://schemas.microsoft.com/office/word/2018/wordml" xmlns:w16sdtdh="http://schemas.microsoft.com/office/word/2020/wordml/sdtdatahash" xmlns:w16se="http://schemas.microsoft.com/office/word/2015/wordml/symex" xmlns:wpg="http://schemas.microsoft.com/office/word/2010/wordprocessingGroup" xmlns:wpi="http://schemas.microsoft.com/office/word/2010/wordprocessingInk" xmlns:wne="http://schemas.microsoft.com/office/word/2006/wordml" xmlns:wps="http://schemas.microsoft.com/office/word/2010/wordprocessingShape" mc:Ignorable="w14 w15 w16se w16cid w16 w16cex w16sdtdh wp14">
+<w:document xmlns:wpc="http://schemas.microsoft.com/office/word/2010/wordprocessingCanvas" xmlns:cx="http://schemas.microsoft.com/office/drawing/2014/chartex" xmlns:cx1="http://schemas.microsoft.com/office/drawing/2015/9/8/chartex" xmlns:cx2="http://schemas.microsoft.com/office/drawing/2015/10/21/chartex" xmlns:cx3="http://schemas.microsoft.com/office/drawing/2016/5/9/chartex" xmlns:cx4="http://schemas.microsoft.com/office/drawing/2016/5/10/chartex" xmlns:cx5="http://schemas.microsoft.com/office/drawing/2016/5/11/chartex" xmlns:cx6="http://schemas.microsoft.com/office/drawing/2016/5/12/chartex" xmlns:cx7="http://schemas.microsoft.com/office/drawing/2016/5/13/chartex" xmlns:cx8="http://schemas.microsoft.com/office/drawing/2016/5/14/chartex" xmlns:mc="http://schemas.openxmlformats.org/markup-compatibility/2006" xmlns:aink="http://schemas.microsoft.com/office/drawing/2016/ink" xmlns:am3d="http://schemas.microsoft.com/office/drawing/2017/model3d" xmlns:o="urn:schemas-microsoft-com:office:office" xmlns:r="http://schemas.openxmlformats.org/officeDocument/2006/relationships" xmlns:m="http://schemas.openxmlformats.org/officeDocument/2006/math" xmlns:v="urn:schemas-microsoft-com:vml" xmlns:wp14="http://schemas.microsoft.com/office/word/2010/wordprocessingDrawing" xmlns:wp="http://schemas.openxmlformats.org/drawingml/2006/wordprocessingDrawing" xmlns:w10="urn:schemas-microsoft-com:office:word" xmlns:w="http://schemas.openxmlformats.org/wordprocessingml/2006/main" xmlns:w14="http://schemas.microsoft.com/office/word/2010/wordml" xmlns:w15="http://schemas.microsoft.com/office/word/2012/wordml" xmlns:w16cex="http://schemas.microsoft.com/office/word/2018/wordml/cex" xmlns:w16cid="http://schemas.microsoft.com/office/word/2016/wordml/cid" xmlns:w16="http://schemas.microsoft.com/office/word/2018/wordml" xmlns:w16sdtdh="http://schemas.microsoft.com/office/word/2020/wordml/sdtdatahash" xmlns:w16se="http://schemas.microsoft.com/office/word/2015/wordml/symex" xmlns:wpg="http://schemas.microsoft.com/office/word/2010/wordprocessingGroup" xmlns:wpi="http://schemas.microsoft.com/office/word/2010/wordprocessingInk" xmlns:wne="http://schemas.microsoft.com/office/word/2006/wordml" xmlns:wps="http://schemas.microsoft.com/office/word/2010/wordprocessingShape" mc:Ignorable="w14 w15 w16se w16cid w16 w16cex w16sdtdh wp14">
   <w:body>
     <w:p>
       <w:pPr>
@@ -581,6 +581,7 @@
                 <w:szCs w:val="28"/>
               </w:rPr>
             </w:pPr>
+            <w:proofErr w:type="gramStart"/>
             <w:r>
               <w:rPr>
                 <w:szCs w:val="28"/>
@@ -591,7 +592,14 @@
               <w:rPr>
                 <w:szCs w:val="28"/>
               </w:rPr>
-              <w:t>_____________</w:t>
+              <w:t>_</w:t>
+            </w:r>
+            <w:proofErr w:type="gramEnd"/>
+            <w:r>
+              <w:rPr>
+                <w:szCs w:val="28"/>
+              </w:rPr>
+              <w:t>____________</w:t>
             </w:r>
           </w:p>
           <w:p>
@@ -657,11 +665,19 @@
                 <w:szCs w:val="28"/>
               </w:rPr>
             </w:pPr>
+            <w:proofErr w:type="gramStart"/>
             <w:r>
               <w:rPr>
                 <w:szCs w:val="28"/>
               </w:rPr>
-              <w:t>Дата:________, Оценка:__________</w:t>
+              <w:t>Дата:_</w:t>
+            </w:r>
+            <w:proofErr w:type="gramEnd"/>
+            <w:r>
+              <w:rPr>
+                <w:szCs w:val="28"/>
+              </w:rPr>
+              <w:t>_______, Оценка:__________</w:t>
             </w:r>
             <w:bookmarkEnd w:id="5"/>
             <w:bookmarkEnd w:id="6"/>
@@ -1129,16 +1145,21 @@
         <w:rPr>
           <w:sz w:val="24"/>
           <w:szCs w:val="24"/>
-          <w:highlight w:val="yellow"/>
         </w:rPr>
       </w:pPr>
       <w:r>
         <w:rPr>
           <w:sz w:val="24"/>
           <w:szCs w:val="24"/>
-          <w:highlight w:val="yellow"/>
-        </w:rPr>
-        <w:t>База данных автомобилей, содержащая поля: модель, марка, год выпуска, объем двигателя, цена.</w:t>
+        </w:rPr>
+        <w:t xml:space="preserve">База данных </w:t>
+      </w:r>
+      <w:r>
+        <w:rPr>
+          <w:sz w:val="24"/>
+          <w:szCs w:val="24"/>
+        </w:rPr>
+        <w:t>пословиц, поговорок, афоризмов, каламбуров и других словесных курьезов.</w:t>
       </w:r>
     </w:p>
     <w:p>
@@ -1151,16 +1172,43 @@
         <w:rPr>
           <w:sz w:val="24"/>
           <w:szCs w:val="24"/>
-          <w:highlight w:val="yellow"/>
         </w:rPr>
       </w:pPr>
       <w:r>
         <w:rPr>
           <w:sz w:val="24"/>
           <w:szCs w:val="24"/>
-          <w:highlight w:val="yellow"/>
-        </w:rPr>
-        <w:t>Данные хранятся в файле в формате …</w:t>
+        </w:rPr>
+        <w:t>Хранение данных в</w:t>
+      </w:r>
+      <w:r>
+        <w:rPr>
+          <w:sz w:val="24"/>
+          <w:szCs w:val="24"/>
+        </w:rPr>
+        <w:t xml:space="preserve"> файле в</w:t>
+      </w:r>
+      <w:r>
+        <w:rPr>
+          <w:sz w:val="24"/>
+          <w:szCs w:val="24"/>
+        </w:rPr>
+        <w:t xml:space="preserve"> формате </w:t>
+      </w:r>
+      <w:r>
+        <w:rPr>
+          <w:sz w:val="24"/>
+          <w:szCs w:val="24"/>
+          <w:lang w:val="en-US"/>
+        </w:rPr>
+        <w:t>json</w:t>
+      </w:r>
+      <w:r>
+        <w:rPr>
+          <w:sz w:val="24"/>
+          <w:szCs w:val="24"/>
+        </w:rPr>
+        <w:t>.</w:t>
       </w:r>
     </w:p>
     <w:p>
@@ -1173,17 +1221,28 @@
         <w:rPr>
           <w:sz w:val="24"/>
           <w:szCs w:val="24"/>
-          <w:highlight w:val="yellow"/>
-        </w:rPr>
-      </w:pPr>
-      <w:r>
-        <w:rPr>
-          <w:iCs/>
+        </w:rPr>
+      </w:pPr>
+      <w:r>
+        <w:rPr>
           <w:sz w:val="24"/>
           <w:szCs w:val="24"/>
-          <w:highlight w:val="yellow"/>
-        </w:rPr>
-        <w:t>Описать данные, которые хранятся во входном файле (поля структуры (класса), в котором хранятся данные)</w:t>
+        </w:rPr>
+        <w:t>Файл хранит такую информацию как</w:t>
+      </w:r>
+      <w:r>
+        <w:rPr>
+          <w:sz w:val="24"/>
+          <w:szCs w:val="24"/>
+        </w:rPr>
+        <w:t xml:space="preserve">: </w:t>
+      </w:r>
+      <w:r>
+        <w:rPr>
+          <w:sz w:val="24"/>
+          <w:szCs w:val="24"/>
+        </w:rPr>
+        <w:t>автор, тема и фраза.</w:t>
       </w:r>
     </w:p>
     <w:p>
@@ -2809,11 +2868,9 @@
       <w:r>
         <w:t xml:space="preserve"> Программа должна обеспечивать поиск по базе по заданным критериям, позволять редактировать и дополнять базу.</w:t>
       </w:r>
-    </w:p>
-    <w:p>
-      <w:pPr>
-        <w:pStyle w:val="13"/>
-      </w:pPr>
+      <w:r>
+        <w:t xml:space="preserve"> </w:t>
+      </w:r>
       <w:r>
         <w:t>Записи базы данных будут иметь следующие типы (табл.1).</w:t>
       </w:r>
@@ -2823,8 +2880,20 @@
         <w:pStyle w:val="13"/>
         <w:ind w:firstLine="0"/>
       </w:pPr>
-      <w:r>
-        <w:t>Табл. 1. Переменные, используемые для хранения записей базы данных</w:t>
+    </w:p>
+    <w:p>
+      <w:pPr>
+        <w:pStyle w:val="13"/>
+        <w:ind w:firstLine="0"/>
+      </w:pPr>
+      <w:r>
+        <w:t>Табл</w:t>
+      </w:r>
+      <w:r>
+        <w:t>ица</w:t>
+      </w:r>
+      <w:r>
+        <w:t xml:space="preserve"> 1. Переменные, используемые для хранения записей базы данных</w:t>
       </w:r>
     </w:p>
     <w:tbl>
@@ -2895,7 +2964,13 @@
               <w:rPr>
                 <w:lang w:val="en-US"/>
               </w:rPr>
-              <w:t>Author</w:t>
+              <w:t>a</w:t>
+            </w:r>
+            <w:r>
+              <w:rPr>
+                <w:lang w:val="en-US"/>
+              </w:rPr>
+              <w:t>uthor</w:t>
             </w:r>
           </w:p>
         </w:tc>
@@ -2953,7 +3028,13 @@
               <w:rPr>
                 <w:lang w:val="en-US"/>
               </w:rPr>
-              <w:t>Theme</w:t>
+              <w:t>t</w:t>
+            </w:r>
+            <w:r>
+              <w:rPr>
+                <w:lang w:val="en-US"/>
+              </w:rPr>
+              <w:t>heme</w:t>
             </w:r>
           </w:p>
         </w:tc>
@@ -3008,7 +3089,13 @@
               <w:rPr>
                 <w:lang w:val="en-US"/>
               </w:rPr>
-              <w:t>Phrase</w:t>
+              <w:t>p</w:t>
+            </w:r>
+            <w:r>
+              <w:rPr>
+                <w:lang w:val="en-US"/>
+              </w:rPr>
+              <w:t>hrase</w:t>
             </w:r>
           </w:p>
         </w:tc>
@@ -3125,13 +3212,25 @@
         <w:t xml:space="preserve"> </w:t>
       </w:r>
       <w:r>
-        <w:t>строку с фразой.</w:t>
-      </w:r>
-      <w:r>
-        <w:t xml:space="preserve"> Само префиксное дерево будет состоять из символов (вершин) строки с темами и фразами для их поиска</w:t>
+        <w:t>указатель на данные</w:t>
+      </w:r>
+      <w:r>
+        <w:t>.</w:t>
+      </w:r>
+      <w:r>
+        <w:t xml:space="preserve"> Само префиксное дерево будет состоять из символов (вершин) строки с </w:t>
+      </w:r>
+      <w:r>
+        <w:t>названием источника (автора) и темы</w:t>
+      </w:r>
+      <w:r>
+        <w:t xml:space="preserve"> для их поиска</w:t>
       </w:r>
       <w:r>
         <w:t xml:space="preserve"> по данным критериям</w:t>
+      </w:r>
+      <w:r>
+        <w:t>, а каждый лист указатель на строку с фразой</w:t>
       </w:r>
       <w:r>
         <w:t>.</w:t>
@@ -3142,895 +3241,1466 @@
         <w:pStyle w:val="13"/>
         <w:ind w:firstLine="0"/>
       </w:pPr>
-      <w:r>
-        <w:t xml:space="preserve">Листинг 1. Пример </w:t>
-      </w:r>
-      <w:r>
-        <w:t>структуры вершины и</w:t>
-      </w:r>
-      <w:r>
-        <w:t xml:space="preserve"> класса префиксного дерева</w:t>
-      </w:r>
-    </w:p>
-    <w:p>
-      <w:pPr>
-        <w:pStyle w:val="af5"/>
-        <w:rPr>
-          <w:lang w:val="ru-RU"/>
-        </w:rPr>
-      </w:pPr>
-      <w:r>
-        <w:t>struct</w:t>
-      </w:r>
-      <w:r>
-        <w:rPr>
-          <w:lang w:val="ru-RU"/>
-        </w:rPr>
-        <w:t xml:space="preserve"> </w:t>
-      </w:r>
-      <w:r>
-        <w:t>Node</w:t>
-      </w:r>
-      <w:r>
-        <w:rPr>
-          <w:lang w:val="ru-RU"/>
-        </w:rPr>
-        <w:t xml:space="preserve"> {</w:t>
-      </w:r>
-    </w:p>
-    <w:p>
-      <w:pPr>
-        <w:pStyle w:val="af5"/>
-      </w:pPr>
-      <w:r>
-        <w:rPr>
-          <w:lang w:val="ru-RU"/>
-        </w:rPr>
-        <w:tab/>
-      </w:r>
-      <w:r>
-        <w:t>std::map&lt;</w:t>
-      </w:r>
-      <w:r>
-        <w:t>QC</w:t>
-      </w:r>
-      <w:r>
-        <w:t>har, int&gt; NextNodes;</w:t>
-      </w:r>
-    </w:p>
-    <w:p>
-      <w:pPr>
-        <w:pStyle w:val="af5"/>
-      </w:pPr>
-      <w:r>
-        <w:tab/>
-        <w:t>bool isLeaf;</w:t>
-      </w:r>
-    </w:p>
-    <w:p>
-      <w:pPr>
-        <w:pStyle w:val="af5"/>
-      </w:pPr>
-      <w:r>
-        <w:tab/>
-        <w:t>QString Author;</w:t>
-      </w:r>
-    </w:p>
-    <w:p>
-      <w:pPr>
-        <w:pStyle w:val="af5"/>
-      </w:pPr>
-      <w:r>
-        <w:tab/>
-        <w:t>QString Theme;</w:t>
-      </w:r>
-    </w:p>
-    <w:p>
-      <w:pPr>
-        <w:pStyle w:val="af5"/>
-      </w:pPr>
-      <w:r>
-        <w:tab/>
-        <w:t>QString Phrase;</w:t>
-      </w:r>
-    </w:p>
-    <w:p>
-      <w:pPr>
-        <w:pStyle w:val="af5"/>
-      </w:pPr>
-      <w:r>
-        <w:t>};</w:t>
-      </w:r>
-    </w:p>
-    <w:p>
-      <w:pPr>
-        <w:pStyle w:val="af5"/>
-      </w:pPr>
-    </w:p>
-    <w:p>
-      <w:pPr>
-        <w:pStyle w:val="af5"/>
-      </w:pPr>
-      <w:r>
-        <w:t>class</w:t>
-      </w:r>
-      <w:r>
-        <w:t xml:space="preserve"> </w:t>
-      </w:r>
-      <w:r>
-        <w:t>Trie</w:t>
-      </w:r>
-      <w:r>
-        <w:t xml:space="preserve"> </w:t>
-      </w:r>
-      <w:r>
-        <w:t>{</w:t>
-      </w:r>
-    </w:p>
-    <w:p>
-      <w:pPr>
-        <w:pStyle w:val="af5"/>
-      </w:pPr>
-      <w:r>
-        <w:t>private:</w:t>
-      </w:r>
-    </w:p>
-    <w:p>
-      <w:pPr>
-        <w:pStyle w:val="af5"/>
-      </w:pPr>
-      <w:r>
-        <w:tab/>
-      </w:r>
-      <w:r>
-        <w:t>std::map&lt;int, Node&gt; tree_;</w:t>
-      </w:r>
-      <w:r>
-        <w:t xml:space="preserve"> //</w:t>
-      </w:r>
-      <w:r>
-        <w:t xml:space="preserve"> </w:t>
-      </w:r>
-      <w:r>
-        <w:rPr>
-          <w:lang w:val="ru-RU"/>
-        </w:rPr>
-        <w:t>префиксное</w:t>
-      </w:r>
-      <w:r>
-        <w:t xml:space="preserve"> </w:t>
-      </w:r>
-      <w:r>
-        <w:rPr>
-          <w:lang w:val="ru-RU"/>
-        </w:rPr>
-        <w:t>дерево</w:t>
-      </w:r>
-    </w:p>
-    <w:p>
-      <w:pPr>
-        <w:pStyle w:val="af5"/>
-      </w:pPr>
-      <w:r>
-        <w:tab/>
-        <w:t>int</w:t>
-      </w:r>
-      <w:r>
-        <w:t xml:space="preserve"> </w:t>
-      </w:r>
-      <w:r>
-        <w:t>count</w:t>
-      </w:r>
-      <w:r>
-        <w:t>_</w:t>
-      </w:r>
-      <w:r>
-        <w:t>nodes</w:t>
-      </w:r>
-      <w:r>
-        <w:t>_;</w:t>
-      </w:r>
-      <w:r>
-        <w:t xml:space="preserve"> // </w:t>
-      </w:r>
-      <w:r>
-        <w:rPr>
-          <w:lang w:val="ru-RU"/>
-        </w:rPr>
-        <w:t>количество</w:t>
-      </w:r>
-      <w:r>
-        <w:t xml:space="preserve"> </w:t>
-      </w:r>
-      <w:r>
-        <w:rPr>
-          <w:lang w:val="ru-RU"/>
-        </w:rPr>
-        <w:t>вершин</w:t>
-      </w:r>
-    </w:p>
-    <w:p>
-      <w:pPr>
-        <w:pStyle w:val="af5"/>
-        <w:rPr>
-          <w:lang w:val="ru-RU"/>
-        </w:rPr>
-      </w:pPr>
-      <w:r>
-        <w:tab/>
-      </w:r>
-      <w:r>
-        <w:t>int</w:t>
-      </w:r>
-      <w:r>
-        <w:rPr>
-          <w:lang w:val="ru-RU"/>
-        </w:rPr>
-        <w:t xml:space="preserve"> </w:t>
-      </w:r>
-      <w:r>
-        <w:t>count</w:t>
-      </w:r>
-      <w:r>
-        <w:rPr>
-          <w:lang w:val="ru-RU"/>
-        </w:rPr>
-        <w:t>_</w:t>
-      </w:r>
-      <w:r>
-        <w:t>strings</w:t>
-      </w:r>
-      <w:r>
-        <w:rPr>
-          <w:lang w:val="ru-RU"/>
-        </w:rPr>
-        <w:t>_;</w:t>
-      </w:r>
-      <w:r>
-        <w:rPr>
-          <w:lang w:val="ru-RU"/>
-        </w:rPr>
-        <w:t xml:space="preserve"> // </w:t>
-      </w:r>
-      <w:r>
-        <w:rPr>
-          <w:lang w:val="ru-RU"/>
-        </w:rPr>
-        <w:t>количество</w:t>
-      </w:r>
-      <w:r>
-        <w:rPr>
-          <w:lang w:val="ru-RU"/>
-        </w:rPr>
-        <w:t xml:space="preserve"> </w:t>
-      </w:r>
-      <w:r>
-        <w:rPr>
-          <w:lang w:val="ru-RU"/>
-        </w:rPr>
-        <w:t>строк</w:t>
-      </w:r>
-      <w:r>
-        <w:rPr>
-          <w:lang w:val="ru-RU"/>
-        </w:rPr>
-        <w:t xml:space="preserve"> </w:t>
-      </w:r>
-      <w:r>
-        <w:rPr>
-          <w:lang w:val="ru-RU"/>
-        </w:rPr>
-        <w:t>в дереве</w:t>
-      </w:r>
-    </w:p>
-    <w:p>
-      <w:pPr>
-        <w:pStyle w:val="af5"/>
-      </w:pPr>
-      <w:r>
-        <w:t>public:</w:t>
-      </w:r>
-    </w:p>
-    <w:p>
-      <w:pPr>
-        <w:pStyle w:val="af5"/>
-        <w:rPr>
-          <w:lang w:val="ru-RU"/>
-        </w:rPr>
-      </w:pPr>
-      <w:r>
-        <w:tab/>
-      </w:r>
-      <w:r>
-        <w:t>void</w:t>
-      </w:r>
-      <w:r>
-        <w:rPr>
-          <w:lang w:val="ru-RU"/>
-        </w:rPr>
-        <w:t xml:space="preserve"> </w:t>
-      </w:r>
-      <w:r>
-        <w:t>Insert</w:t>
-      </w:r>
-      <w:r>
-        <w:rPr>
-          <w:lang w:val="ru-RU"/>
-        </w:rPr>
-        <w:t>(</w:t>
-      </w:r>
-      <w:r>
-        <w:t>QStrting</w:t>
-      </w:r>
-      <w:r>
-        <w:rPr>
-          <w:lang w:val="ru-RU"/>
-        </w:rPr>
-        <w:t xml:space="preserve"> </w:t>
-      </w:r>
-      <w:r>
-        <w:t>input</w:t>
-      </w:r>
-      <w:r>
-        <w:rPr>
-          <w:lang w:val="ru-RU"/>
-        </w:rPr>
-        <w:t>);</w:t>
-      </w:r>
-      <w:r>
-        <w:rPr>
-          <w:lang w:val="ru-RU"/>
-        </w:rPr>
-        <w:t xml:space="preserve"> // </w:t>
-      </w:r>
-      <w:r>
-        <w:rPr>
-          <w:lang w:val="ru-RU"/>
-        </w:rPr>
-        <w:t>вставка</w:t>
-      </w:r>
-      <w:r>
-        <w:rPr>
-          <w:lang w:val="ru-RU"/>
-        </w:rPr>
-        <w:t xml:space="preserve"> </w:t>
-      </w:r>
-      <w:r>
-        <w:rPr>
-          <w:lang w:val="ru-RU"/>
-        </w:rPr>
-        <w:t>строки</w:t>
-      </w:r>
-      <w:r>
-        <w:rPr>
-          <w:lang w:val="ru-RU"/>
-        </w:rPr>
-        <w:t xml:space="preserve"> </w:t>
-      </w:r>
-      <w:r>
-        <w:rPr>
-          <w:lang w:val="ru-RU"/>
-        </w:rPr>
-        <w:t>в дерево</w:t>
-      </w:r>
-    </w:p>
-    <w:p>
-      <w:pPr>
-        <w:pStyle w:val="af5"/>
-        <w:rPr>
-          <w:lang w:val="ru-RU"/>
-        </w:rPr>
-      </w:pPr>
-      <w:r>
-        <w:rPr>
-          <w:lang w:val="ru-RU"/>
-        </w:rPr>
-        <w:tab/>
-      </w:r>
-      <w:r>
-        <w:t>std</w:t>
-      </w:r>
-      <w:r>
-        <w:rPr>
-          <w:lang w:val="ru-RU"/>
-        </w:rPr>
-        <w:t>::</w:t>
-      </w:r>
-      <w:r>
-        <w:t>vector</w:t>
-      </w:r>
-      <w:r>
-        <w:rPr>
-          <w:lang w:val="ru-RU"/>
-        </w:rPr>
-        <w:t>&lt;</w:t>
-      </w:r>
-      <w:r>
-        <w:t>QString</w:t>
-      </w:r>
-      <w:r>
-        <w:rPr>
-          <w:lang w:val="ru-RU"/>
-        </w:rPr>
-        <w:t xml:space="preserve">&gt; </w:t>
-      </w:r>
-      <w:r>
-        <w:t>GetData</w:t>
-      </w:r>
-      <w:r>
-        <w:rPr>
-          <w:lang w:val="ru-RU"/>
-        </w:rPr>
-        <w:t>(</w:t>
-      </w:r>
-      <w:r>
-        <w:t>QString</w:t>
-      </w:r>
-      <w:r>
-        <w:rPr>
-          <w:lang w:val="ru-RU"/>
-        </w:rPr>
-        <w:t xml:space="preserve"> </w:t>
-      </w:r>
-      <w:r>
-        <w:t>prefix</w:t>
-      </w:r>
-      <w:r>
-        <w:rPr>
-          <w:lang w:val="ru-RU"/>
-        </w:rPr>
-        <w:t>);</w:t>
-      </w:r>
-      <w:r>
-        <w:rPr>
-          <w:lang w:val="ru-RU"/>
-        </w:rPr>
-        <w:t xml:space="preserve"> // </w:t>
-      </w:r>
-      <w:r>
-        <w:rPr>
-          <w:lang w:val="ru-RU"/>
-        </w:rPr>
-        <w:t>получение</w:t>
-      </w:r>
-      <w:r>
-        <w:rPr>
-          <w:lang w:val="ru-RU"/>
-        </w:rPr>
-        <w:t xml:space="preserve"> </w:t>
-      </w:r>
-      <w:r>
-        <w:rPr>
-          <w:lang w:val="ru-RU"/>
-        </w:rPr>
-        <w:t>данных</w:t>
-      </w:r>
-      <w:r>
-        <w:rPr>
-          <w:lang w:val="ru-RU"/>
-        </w:rPr>
-        <w:t xml:space="preserve"> </w:t>
-      </w:r>
-      <w:r>
-        <w:rPr>
-          <w:lang w:val="ru-RU"/>
-        </w:rPr>
-        <w:t>дерева</w:t>
-      </w:r>
-    </w:p>
-    <w:p>
-      <w:pPr>
-        <w:pStyle w:val="af5"/>
-      </w:pPr>
-      <w:r>
-        <w:t>private:</w:t>
-      </w:r>
-    </w:p>
-    <w:p>
-      <w:pPr>
-        <w:pStyle w:val="af5"/>
-      </w:pPr>
-      <w:r>
-        <w:tab/>
-        <w:t xml:space="preserve">void </w:t>
-      </w:r>
-      <w:r>
-        <w:t>DepthFirstSearch(</w:t>
-      </w:r>
-      <w:r>
-        <w:t>std::vector&lt;QString&gt;&amp; result</w:t>
-      </w:r>
-      <w:r>
-        <w:t>, int vertice)</w:t>
-      </w:r>
-      <w:r>
-        <w:t>;</w:t>
-      </w:r>
-      <w:r>
-        <w:t xml:space="preserve"> </w:t>
-      </w:r>
-      <w:r>
-        <w:t>//</w:t>
-      </w:r>
-      <w:r>
-        <w:t xml:space="preserve"> </w:t>
-      </w:r>
-      <w:r>
-        <w:rPr>
-          <w:lang w:val="ru-RU"/>
-        </w:rPr>
-        <w:t>поиск</w:t>
-      </w:r>
-      <w:r>
-        <w:t xml:space="preserve"> </w:t>
-      </w:r>
-      <w:r>
-        <w:rPr>
-          <w:lang w:val="ru-RU"/>
-        </w:rPr>
-        <w:t>в</w:t>
-      </w:r>
-      <w:r>
-        <w:t xml:space="preserve"> </w:t>
-      </w:r>
-      <w:r>
-        <w:rPr>
-          <w:lang w:val="ru-RU"/>
-        </w:rPr>
-        <w:t>глубину</w:t>
-      </w:r>
-      <w:r>
-        <w:t xml:space="preserve"> </w:t>
-      </w:r>
-      <w:r>
-        <w:rPr>
-          <w:lang w:val="ru-RU"/>
-        </w:rPr>
-        <w:t>для</w:t>
-      </w:r>
-      <w:r>
-        <w:t xml:space="preserve"> </w:t>
-      </w:r>
-      <w:r>
-        <w:rPr>
-          <w:lang w:val="ru-RU"/>
-        </w:rPr>
-        <w:t>поиска</w:t>
-      </w:r>
-      <w:r>
-        <w:t xml:space="preserve"> </w:t>
-      </w:r>
-      <w:r>
-        <w:rPr>
-          <w:lang w:val="ru-RU"/>
-        </w:rPr>
-        <w:t>всех</w:t>
-      </w:r>
-      <w:r>
-        <w:t xml:space="preserve"> </w:t>
-      </w:r>
-      <w:r>
-        <w:rPr>
-          <w:lang w:val="ru-RU"/>
-        </w:rPr>
-        <w:t>префиксов</w:t>
-      </w:r>
-    </w:p>
-    <w:p>
-      <w:pPr>
-        <w:pStyle w:val="af5"/>
-      </w:pPr>
-      <w:r>
-        <w:tab/>
-      </w:r>
-      <w:r>
-        <w:t>Node GetNode(int vertice);</w:t>
-      </w:r>
-      <w:r>
-        <w:t xml:space="preserve"> </w:t>
-      </w:r>
-      <w:r>
-        <w:t xml:space="preserve">// </w:t>
-      </w:r>
-      <w:r>
-        <w:rPr>
-          <w:lang w:val="ru-RU"/>
-        </w:rPr>
-        <w:t>получить</w:t>
-      </w:r>
-      <w:r>
-        <w:t xml:space="preserve"> </w:t>
-      </w:r>
-      <w:r>
-        <w:rPr>
-          <w:lang w:val="ru-RU"/>
-        </w:rPr>
-        <w:t>вершину</w:t>
-      </w:r>
-    </w:p>
-    <w:p>
-      <w:pPr>
-        <w:pStyle w:val="af5"/>
-        <w:ind w:firstLine="708"/>
-        <w:rPr>
-          <w:lang w:val="ru-RU"/>
-        </w:rPr>
-      </w:pPr>
-      <w:r>
-        <w:lastRenderedPageBreak/>
-        <w:t>b</w:t>
-      </w:r>
-      <w:r>
-        <w:t>ool</w:t>
-      </w:r>
-      <w:r>
-        <w:rPr>
-          <w:lang w:val="ru-RU"/>
-        </w:rPr>
-        <w:t xml:space="preserve"> </w:t>
-      </w:r>
-      <w:r>
-        <w:t>CanGoNode</w:t>
-      </w:r>
-      <w:r>
-        <w:rPr>
-          <w:lang w:val="ru-RU"/>
-        </w:rPr>
-        <w:t>(</w:t>
-      </w:r>
-      <w:r>
-        <w:t>int</w:t>
-      </w:r>
-      <w:r>
-        <w:rPr>
-          <w:lang w:val="ru-RU"/>
-        </w:rPr>
-        <w:t xml:space="preserve"> </w:t>
-      </w:r>
-      <w:r>
-        <w:t>vertice</w:t>
-      </w:r>
-      <w:r>
-        <w:rPr>
-          <w:lang w:val="ru-RU"/>
-        </w:rPr>
-        <w:t xml:space="preserve">, </w:t>
-      </w:r>
-      <w:r>
-        <w:t>QC</w:t>
-      </w:r>
-      <w:r>
-        <w:t>har</w:t>
-      </w:r>
-      <w:r>
-        <w:rPr>
-          <w:lang w:val="ru-RU"/>
-        </w:rPr>
-        <w:t xml:space="preserve"> </w:t>
-      </w:r>
-      <w:r>
-        <w:t>sym</w:t>
-      </w:r>
-      <w:r>
-        <w:rPr>
-          <w:lang w:val="ru-RU"/>
-        </w:rPr>
-        <w:t>)</w:t>
-      </w:r>
-      <w:r>
-        <w:rPr>
-          <w:lang w:val="ru-RU"/>
-        </w:rPr>
-        <w:t>;</w:t>
-      </w:r>
-      <w:r>
-        <w:rPr>
-          <w:lang w:val="ru-RU"/>
-        </w:rPr>
-        <w:t xml:space="preserve"> // </w:t>
-      </w:r>
-      <w:r>
-        <w:rPr>
-          <w:lang w:val="ru-RU"/>
-        </w:rPr>
-        <w:t>существует</w:t>
-      </w:r>
-      <w:r>
-        <w:rPr>
-          <w:lang w:val="ru-RU"/>
-        </w:rPr>
-        <w:t xml:space="preserve"> </w:t>
-      </w:r>
-      <w:r>
-        <w:rPr>
-          <w:lang w:val="ru-RU"/>
-        </w:rPr>
-        <w:t>ли</w:t>
-      </w:r>
-      <w:r>
-        <w:rPr>
-          <w:lang w:val="ru-RU"/>
-        </w:rPr>
-        <w:t xml:space="preserve"> </w:t>
-      </w:r>
-      <w:r>
-        <w:rPr>
-          <w:lang w:val="ru-RU"/>
-        </w:rPr>
-        <w:t>путь</w:t>
-      </w:r>
-      <w:r>
-        <w:rPr>
-          <w:lang w:val="ru-RU"/>
-        </w:rPr>
-        <w:t xml:space="preserve"> </w:t>
-      </w:r>
-      <w:r>
-        <w:rPr>
-          <w:lang w:val="ru-RU"/>
-        </w:rPr>
-        <w:t>до вершины</w:t>
-      </w:r>
-    </w:p>
-    <w:p>
-      <w:pPr>
-        <w:pStyle w:val="af5"/>
-        <w:ind w:firstLine="708"/>
-      </w:pPr>
-      <w:r>
-        <w:t xml:space="preserve">void CreateNode(int vertice, </w:t>
-      </w:r>
-      <w:r>
-        <w:t>QC</w:t>
-      </w:r>
-      <w:r>
-        <w:t>har sym)</w:t>
-      </w:r>
-      <w:r>
-        <w:t>;</w:t>
-      </w:r>
-      <w:r>
-        <w:t xml:space="preserve"> </w:t>
-      </w:r>
-      <w:r>
-        <w:t xml:space="preserve">// </w:t>
-      </w:r>
-      <w:r>
-        <w:rPr>
-          <w:lang w:val="ru-RU"/>
-        </w:rPr>
-        <w:t>создать</w:t>
-      </w:r>
-      <w:r>
-        <w:t xml:space="preserve"> </w:t>
-      </w:r>
-      <w:r>
-        <w:rPr>
-          <w:lang w:val="ru-RU"/>
-        </w:rPr>
-        <w:t>вершину</w:t>
-      </w:r>
-    </w:p>
-    <w:p>
-      <w:pPr>
-        <w:pStyle w:val="af5"/>
-        <w:ind w:firstLine="708"/>
-      </w:pPr>
-      <w:r>
-        <w:t xml:space="preserve">int GetNextVertice(int vertice, </w:t>
-      </w:r>
-      <w:r>
-        <w:t>QC</w:t>
-      </w:r>
-      <w:r>
-        <w:t>har sym)</w:t>
-      </w:r>
-      <w:r>
-        <w:t>;</w:t>
-      </w:r>
-      <w:r>
-        <w:t xml:space="preserve"> </w:t>
-      </w:r>
-      <w:r>
-        <w:t xml:space="preserve">// </w:t>
-      </w:r>
-      <w:r>
-        <w:rPr>
-          <w:lang w:val="ru-RU"/>
-        </w:rPr>
-        <w:t>получить</w:t>
-      </w:r>
-      <w:r>
-        <w:t xml:space="preserve"> </w:t>
-      </w:r>
-      <w:r>
-        <w:rPr>
-          <w:lang w:val="ru-RU"/>
-        </w:rPr>
-        <w:t>следующую</w:t>
-      </w:r>
-      <w:r>
-        <w:t xml:space="preserve"> </w:t>
-      </w:r>
-      <w:r>
-        <w:rPr>
-          <w:lang w:val="ru-RU"/>
-        </w:rPr>
-        <w:t>вершину</w:t>
-      </w:r>
-    </w:p>
-    <w:p>
-      <w:pPr>
-        <w:pStyle w:val="af5"/>
-        <w:ind w:firstLine="708"/>
-      </w:pPr>
-      <w:r>
-        <w:t>bool IsLeaf(int vertice)</w:t>
-      </w:r>
-      <w:r>
-        <w:t>;</w:t>
-      </w:r>
-      <w:r>
-        <w:t xml:space="preserve"> </w:t>
-      </w:r>
-      <w:r>
-        <w:t>//</w:t>
-      </w:r>
-      <w:r>
-        <w:t xml:space="preserve"> </w:t>
-      </w:r>
-      <w:r>
-        <w:rPr>
-          <w:lang w:val="ru-RU"/>
-        </w:rPr>
-        <w:t>проверка</w:t>
-      </w:r>
-      <w:r>
-        <w:t xml:space="preserve"> </w:t>
-      </w:r>
-      <w:r>
-        <w:rPr>
-          <w:lang w:val="ru-RU"/>
-        </w:rPr>
-        <w:t>на</w:t>
-      </w:r>
-      <w:r>
-        <w:t xml:space="preserve"> </w:t>
-      </w:r>
-      <w:r>
-        <w:rPr>
-          <w:lang w:val="ru-RU"/>
-        </w:rPr>
-        <w:t>лист</w:t>
-      </w:r>
-    </w:p>
-    <w:p>
-      <w:pPr>
-        <w:pStyle w:val="af5"/>
-      </w:pPr>
-      <w:r>
-        <w:t>};</w:t>
-      </w:r>
     </w:p>
     <w:p>
       <w:pPr>
         <w:pStyle w:val="13"/>
         <w:ind w:firstLine="0"/>
-        <w:rPr>
-          <w:lang w:val="en-US"/>
+      </w:pPr>
+      <w:r>
+        <w:t xml:space="preserve">Листинг 1. Пример </w:t>
+      </w:r>
+      <w:r>
+        <w:t>структуры вершины и</w:t>
+      </w:r>
+      <w:r>
+        <w:t xml:space="preserve"> класса</w:t>
+      </w:r>
+      <w:r>
+        <w:t xml:space="preserve">, </w:t>
+      </w:r>
+      <w:r>
+        <w:t>реализующего поиск в</w:t>
+      </w:r>
+      <w:r>
+        <w:t xml:space="preserve"> префиксно</w:t>
+      </w:r>
+      <w:r>
+        <w:t>м дереве</w:t>
+      </w:r>
+    </w:p>
+    <w:p>
+      <w:pPr>
+        <w:autoSpaceDE w:val="0"/>
+        <w:autoSpaceDN w:val="0"/>
+        <w:adjustRightInd w:val="0"/>
+        <w:ind w:firstLine="0"/>
+        <w:jc w:val="left"/>
+        <w:rPr>
+          <w:rFonts w:ascii="Courier New" w:hAnsi="Courier New" w:cs="Courier New"/>
+          <w:sz w:val="22"/>
+          <w:szCs w:val="22"/>
+          <w:lang w:val="en-US"/>
+        </w:rPr>
+      </w:pPr>
+      <w:r>
+        <w:rPr>
+          <w:rFonts w:ascii="Courier New" w:hAnsi="Courier New" w:cs="Courier New"/>
+          <w:sz w:val="22"/>
+          <w:szCs w:val="22"/>
+          <w:lang w:val="en-US"/>
+        </w:rPr>
+        <w:t>struct Node {</w:t>
+      </w:r>
+    </w:p>
+    <w:p>
+      <w:pPr>
+        <w:autoSpaceDE w:val="0"/>
+        <w:autoSpaceDN w:val="0"/>
+        <w:adjustRightInd w:val="0"/>
+        <w:ind w:firstLine="0"/>
+        <w:jc w:val="left"/>
+        <w:rPr>
+          <w:rFonts w:ascii="Courier New" w:hAnsi="Courier New" w:cs="Courier New"/>
+          <w:sz w:val="22"/>
+          <w:szCs w:val="22"/>
+          <w:lang w:val="en-US"/>
+        </w:rPr>
+      </w:pPr>
+      <w:r>
+        <w:rPr>
+          <w:rFonts w:ascii="Courier New" w:hAnsi="Courier New" w:cs="Courier New"/>
+          <w:sz w:val="22"/>
+          <w:szCs w:val="22"/>
+          <w:lang w:val="en-US"/>
+        </w:rPr>
+        <w:t xml:space="preserve">  </w:t>
+      </w:r>
+      <w:proofErr w:type="spellStart"/>
+      <w:r>
+        <w:rPr>
+          <w:rFonts w:ascii="Courier New" w:hAnsi="Courier New" w:cs="Courier New"/>
+          <w:sz w:val="22"/>
+          <w:szCs w:val="22"/>
+          <w:lang w:val="en-US"/>
+        </w:rPr>
+        <w:t>QMap</w:t>
+      </w:r>
+      <w:proofErr w:type="spellEnd"/>
+      <w:r>
+        <w:rPr>
+          <w:rFonts w:ascii="Courier New" w:hAnsi="Courier New" w:cs="Courier New"/>
+          <w:sz w:val="22"/>
+          <w:szCs w:val="22"/>
+          <w:lang w:val="en-US"/>
+        </w:rPr>
+        <w:t>&lt;</w:t>
+      </w:r>
+      <w:proofErr w:type="spellStart"/>
+      <w:r>
+        <w:rPr>
+          <w:rFonts w:ascii="Courier New" w:hAnsi="Courier New" w:cs="Courier New"/>
+          <w:sz w:val="22"/>
+          <w:szCs w:val="22"/>
+          <w:lang w:val="en-US"/>
+        </w:rPr>
+        <w:t>QChar</w:t>
+      </w:r>
+      <w:proofErr w:type="spellEnd"/>
+      <w:r>
+        <w:rPr>
+          <w:rFonts w:ascii="Courier New" w:hAnsi="Courier New" w:cs="Courier New"/>
+          <w:sz w:val="22"/>
+          <w:szCs w:val="22"/>
+          <w:lang w:val="en-US"/>
+        </w:rPr>
+        <w:t xml:space="preserve">, int&gt; </w:t>
+      </w:r>
+      <w:proofErr w:type="spellStart"/>
+      <w:r>
+        <w:rPr>
+          <w:rFonts w:ascii="Courier New" w:hAnsi="Courier New" w:cs="Courier New"/>
+          <w:sz w:val="22"/>
+          <w:szCs w:val="22"/>
+          <w:lang w:val="en-US"/>
+        </w:rPr>
+        <w:t>nextNodes</w:t>
+      </w:r>
+      <w:proofErr w:type="spellEnd"/>
+      <w:r>
+        <w:rPr>
+          <w:rFonts w:ascii="Courier New" w:hAnsi="Courier New" w:cs="Courier New"/>
+          <w:sz w:val="22"/>
+          <w:szCs w:val="22"/>
+          <w:lang w:val="en-US"/>
+        </w:rPr>
+        <w:t>;</w:t>
+      </w:r>
+    </w:p>
+    <w:p>
+      <w:pPr>
+        <w:autoSpaceDE w:val="0"/>
+        <w:autoSpaceDN w:val="0"/>
+        <w:adjustRightInd w:val="0"/>
+        <w:ind w:firstLine="0"/>
+        <w:jc w:val="left"/>
+        <w:rPr>
+          <w:rFonts w:ascii="Courier New" w:hAnsi="Courier New" w:cs="Courier New"/>
+          <w:sz w:val="22"/>
+          <w:szCs w:val="22"/>
+          <w:lang w:val="en-US"/>
+        </w:rPr>
+      </w:pPr>
+      <w:r>
+        <w:rPr>
+          <w:rFonts w:ascii="Courier New" w:hAnsi="Courier New" w:cs="Courier New"/>
+          <w:sz w:val="22"/>
+          <w:szCs w:val="22"/>
+          <w:lang w:val="en-US"/>
+        </w:rPr>
+        <w:t xml:space="preserve">  bool </w:t>
+      </w:r>
+      <w:proofErr w:type="spellStart"/>
+      <w:r>
+        <w:rPr>
+          <w:rFonts w:ascii="Courier New" w:hAnsi="Courier New" w:cs="Courier New"/>
+          <w:sz w:val="22"/>
+          <w:szCs w:val="22"/>
+          <w:lang w:val="en-US"/>
+        </w:rPr>
+        <w:t>isLeaf</w:t>
+      </w:r>
+      <w:proofErr w:type="spellEnd"/>
+      <w:r>
+        <w:rPr>
+          <w:rFonts w:ascii="Courier New" w:hAnsi="Courier New" w:cs="Courier New"/>
+          <w:sz w:val="22"/>
+          <w:szCs w:val="22"/>
+          <w:lang w:val="en-US"/>
+        </w:rPr>
+        <w:t xml:space="preserve"> = false;</w:t>
+      </w:r>
+    </w:p>
+    <w:p>
+      <w:pPr>
+        <w:autoSpaceDE w:val="0"/>
+        <w:autoSpaceDN w:val="0"/>
+        <w:adjustRightInd w:val="0"/>
+        <w:ind w:firstLine="0"/>
+        <w:jc w:val="left"/>
+        <w:rPr>
+          <w:rFonts w:ascii="Courier New" w:hAnsi="Courier New" w:cs="Courier New"/>
+          <w:sz w:val="22"/>
+          <w:szCs w:val="22"/>
+          <w:lang w:val="en-US"/>
+        </w:rPr>
+      </w:pPr>
+      <w:r>
+        <w:rPr>
+          <w:rFonts w:ascii="Courier New" w:hAnsi="Courier New" w:cs="Courier New"/>
+          <w:sz w:val="22"/>
+          <w:szCs w:val="22"/>
+          <w:lang w:val="en-US"/>
+        </w:rPr>
+        <w:t xml:space="preserve">  void* data;</w:t>
+      </w:r>
+    </w:p>
+    <w:p>
+      <w:pPr>
+        <w:autoSpaceDE w:val="0"/>
+        <w:autoSpaceDN w:val="0"/>
+        <w:adjustRightInd w:val="0"/>
+        <w:ind w:firstLine="0"/>
+        <w:jc w:val="left"/>
+        <w:rPr>
+          <w:rFonts w:ascii="Courier New" w:hAnsi="Courier New" w:cs="Courier New"/>
+          <w:sz w:val="22"/>
+          <w:szCs w:val="22"/>
+          <w:lang w:val="en-US"/>
+        </w:rPr>
+      </w:pPr>
+      <w:r>
+        <w:rPr>
+          <w:rFonts w:ascii="Courier New" w:hAnsi="Courier New" w:cs="Courier New"/>
+          <w:sz w:val="22"/>
+          <w:szCs w:val="22"/>
+          <w:lang w:val="en-US"/>
+        </w:rPr>
+        <w:t>};</w:t>
+      </w:r>
+    </w:p>
+    <w:p>
+      <w:pPr>
+        <w:autoSpaceDE w:val="0"/>
+        <w:autoSpaceDN w:val="0"/>
+        <w:adjustRightInd w:val="0"/>
+        <w:ind w:firstLine="0"/>
+        <w:jc w:val="left"/>
+        <w:rPr>
+          <w:rFonts w:ascii="Courier New" w:hAnsi="Courier New" w:cs="Courier New"/>
+          <w:sz w:val="22"/>
+          <w:szCs w:val="22"/>
+          <w:lang w:val="en-US"/>
+        </w:rPr>
+      </w:pPr>
+    </w:p>
+    <w:p>
+      <w:pPr>
+        <w:autoSpaceDE w:val="0"/>
+        <w:autoSpaceDN w:val="0"/>
+        <w:adjustRightInd w:val="0"/>
+        <w:ind w:firstLine="0"/>
+        <w:jc w:val="left"/>
+        <w:rPr>
+          <w:rFonts w:ascii="Courier New" w:hAnsi="Courier New" w:cs="Courier New"/>
+          <w:sz w:val="22"/>
+          <w:szCs w:val="22"/>
+          <w:lang w:val="en-US"/>
+        </w:rPr>
+      </w:pPr>
+      <w:r>
+        <w:rPr>
+          <w:rFonts w:ascii="Courier New" w:hAnsi="Courier New" w:cs="Courier New"/>
+          <w:sz w:val="22"/>
+          <w:szCs w:val="22"/>
+          <w:lang w:val="en-US"/>
+        </w:rPr>
+        <w:t xml:space="preserve">class </w:t>
+      </w:r>
+      <w:proofErr w:type="spellStart"/>
+      <w:r>
+        <w:rPr>
+          <w:rFonts w:ascii="Courier New" w:hAnsi="Courier New" w:cs="Courier New"/>
+          <w:sz w:val="22"/>
+          <w:szCs w:val="22"/>
+          <w:lang w:val="en-US"/>
+        </w:rPr>
+        <w:t>PrefixSearcher</w:t>
+      </w:r>
+      <w:proofErr w:type="spellEnd"/>
+      <w:r>
+        <w:rPr>
+          <w:rFonts w:ascii="Courier New" w:hAnsi="Courier New" w:cs="Courier New"/>
+          <w:sz w:val="22"/>
+          <w:szCs w:val="22"/>
+          <w:lang w:val="en-US"/>
+        </w:rPr>
+        <w:t xml:space="preserve"> {</w:t>
+      </w:r>
+    </w:p>
+    <w:p>
+      <w:pPr>
+        <w:autoSpaceDE w:val="0"/>
+        <w:autoSpaceDN w:val="0"/>
+        <w:adjustRightInd w:val="0"/>
+        <w:ind w:firstLine="0"/>
+        <w:jc w:val="left"/>
+        <w:rPr>
+          <w:rFonts w:ascii="Courier New" w:hAnsi="Courier New" w:cs="Courier New"/>
+          <w:sz w:val="22"/>
+          <w:szCs w:val="22"/>
+          <w:lang w:val="en-US"/>
+        </w:rPr>
+      </w:pPr>
+      <w:r>
+        <w:rPr>
+          <w:rFonts w:ascii="Courier New" w:hAnsi="Courier New" w:cs="Courier New"/>
+          <w:sz w:val="22"/>
+          <w:szCs w:val="22"/>
+          <w:lang w:val="en-US"/>
+        </w:rPr>
+        <w:t xml:space="preserve"> public:</w:t>
+      </w:r>
+    </w:p>
+    <w:p>
+      <w:pPr>
+        <w:autoSpaceDE w:val="0"/>
+        <w:autoSpaceDN w:val="0"/>
+        <w:adjustRightInd w:val="0"/>
+        <w:ind w:firstLine="0"/>
+        <w:jc w:val="left"/>
+        <w:rPr>
+          <w:rFonts w:ascii="Courier New" w:hAnsi="Courier New" w:cs="Courier New"/>
+          <w:sz w:val="22"/>
+          <w:szCs w:val="22"/>
+          <w:lang w:val="en-US"/>
+        </w:rPr>
+      </w:pPr>
+      <w:r>
+        <w:rPr>
+          <w:rFonts w:ascii="Courier New" w:hAnsi="Courier New" w:cs="Courier New"/>
+          <w:sz w:val="22"/>
+          <w:szCs w:val="22"/>
+          <w:lang w:val="en-US"/>
+        </w:rPr>
+        <w:t xml:space="preserve">  </w:t>
+      </w:r>
+      <w:proofErr w:type="spellStart"/>
+      <w:proofErr w:type="gramStart"/>
+      <w:r>
+        <w:rPr>
+          <w:rFonts w:ascii="Courier New" w:hAnsi="Courier New" w:cs="Courier New"/>
+          <w:sz w:val="22"/>
+          <w:szCs w:val="22"/>
+          <w:lang w:val="en-US"/>
+        </w:rPr>
+        <w:t>PrefixSearcher</w:t>
+      </w:r>
+      <w:proofErr w:type="spellEnd"/>
+      <w:r>
+        <w:rPr>
+          <w:rFonts w:ascii="Courier New" w:hAnsi="Courier New" w:cs="Courier New"/>
+          <w:sz w:val="22"/>
+          <w:szCs w:val="22"/>
+          <w:lang w:val="en-US"/>
+        </w:rPr>
+        <w:t>(</w:t>
+      </w:r>
+      <w:proofErr w:type="gramEnd"/>
+      <w:r>
+        <w:rPr>
+          <w:rFonts w:ascii="Courier New" w:hAnsi="Courier New" w:cs="Courier New"/>
+          <w:sz w:val="22"/>
+          <w:szCs w:val="22"/>
+          <w:lang w:val="en-US"/>
+        </w:rPr>
+        <w:t xml:space="preserve">) : </w:t>
+      </w:r>
+      <w:proofErr w:type="spellStart"/>
+      <w:r>
+        <w:rPr>
+          <w:rFonts w:ascii="Courier New" w:hAnsi="Courier New" w:cs="Courier New"/>
+          <w:sz w:val="22"/>
+          <w:szCs w:val="22"/>
+          <w:lang w:val="en-US"/>
+        </w:rPr>
+        <w:t>countNodes</w:t>
+      </w:r>
+      <w:proofErr w:type="spellEnd"/>
+      <w:r>
+        <w:rPr>
+          <w:rFonts w:ascii="Courier New" w:hAnsi="Courier New" w:cs="Courier New"/>
+          <w:sz w:val="22"/>
+          <w:szCs w:val="22"/>
+          <w:lang w:val="en-US"/>
+        </w:rPr>
+        <w:t xml:space="preserve">_(1), </w:t>
+      </w:r>
+      <w:proofErr w:type="spellStart"/>
+      <w:r>
+        <w:rPr>
+          <w:rFonts w:ascii="Courier New" w:hAnsi="Courier New" w:cs="Courier New"/>
+          <w:sz w:val="22"/>
+          <w:szCs w:val="22"/>
+          <w:lang w:val="en-US"/>
+        </w:rPr>
+        <w:t>countStrings</w:t>
+      </w:r>
+      <w:proofErr w:type="spellEnd"/>
+      <w:r>
+        <w:rPr>
+          <w:rFonts w:ascii="Courier New" w:hAnsi="Courier New" w:cs="Courier New"/>
+          <w:sz w:val="22"/>
+          <w:szCs w:val="22"/>
+          <w:lang w:val="en-US"/>
+        </w:rPr>
+        <w:t>_(0) {}</w:t>
+      </w:r>
+    </w:p>
+    <w:p>
+      <w:pPr>
+        <w:autoSpaceDE w:val="0"/>
+        <w:autoSpaceDN w:val="0"/>
+        <w:adjustRightInd w:val="0"/>
+        <w:ind w:firstLine="0"/>
+        <w:jc w:val="left"/>
+        <w:rPr>
+          <w:rFonts w:ascii="Courier New" w:hAnsi="Courier New" w:cs="Courier New"/>
+          <w:sz w:val="22"/>
+          <w:szCs w:val="22"/>
+          <w:lang w:val="en-US"/>
+        </w:rPr>
+      </w:pPr>
+      <w:r>
+        <w:rPr>
+          <w:rFonts w:ascii="Courier New" w:hAnsi="Courier New" w:cs="Courier New"/>
+          <w:sz w:val="22"/>
+          <w:szCs w:val="22"/>
+          <w:lang w:val="en-US"/>
+        </w:rPr>
+        <w:t xml:space="preserve">  int </w:t>
+      </w:r>
+      <w:proofErr w:type="spellStart"/>
+      <w:proofErr w:type="gramStart"/>
+      <w:r>
+        <w:rPr>
+          <w:rFonts w:ascii="Courier New" w:hAnsi="Courier New" w:cs="Courier New"/>
+          <w:sz w:val="22"/>
+          <w:szCs w:val="22"/>
+          <w:lang w:val="en-US"/>
+        </w:rPr>
+        <w:t>getCountStrings</w:t>
+      </w:r>
+      <w:proofErr w:type="spellEnd"/>
+      <w:r>
+        <w:rPr>
+          <w:rFonts w:ascii="Courier New" w:hAnsi="Courier New" w:cs="Courier New"/>
+          <w:sz w:val="22"/>
+          <w:szCs w:val="22"/>
+          <w:lang w:val="en-US"/>
+        </w:rPr>
+        <w:t>(</w:t>
+      </w:r>
+      <w:proofErr w:type="gramEnd"/>
+      <w:r>
+        <w:rPr>
+          <w:rFonts w:ascii="Courier New" w:hAnsi="Courier New" w:cs="Courier New"/>
+          <w:sz w:val="22"/>
+          <w:szCs w:val="22"/>
+          <w:lang w:val="en-US"/>
+        </w:rPr>
+        <w:t xml:space="preserve">) { return </w:t>
+      </w:r>
+      <w:proofErr w:type="spellStart"/>
+      <w:r>
+        <w:rPr>
+          <w:rFonts w:ascii="Courier New" w:hAnsi="Courier New" w:cs="Courier New"/>
+          <w:sz w:val="22"/>
+          <w:szCs w:val="22"/>
+          <w:lang w:val="en-US"/>
+        </w:rPr>
+        <w:t>countStrings</w:t>
+      </w:r>
+      <w:proofErr w:type="spellEnd"/>
+      <w:r>
+        <w:rPr>
+          <w:rFonts w:ascii="Courier New" w:hAnsi="Courier New" w:cs="Courier New"/>
+          <w:sz w:val="22"/>
+          <w:szCs w:val="22"/>
+          <w:lang w:val="en-US"/>
+        </w:rPr>
+        <w:t>_; }</w:t>
+      </w:r>
+    </w:p>
+    <w:p>
+      <w:pPr>
+        <w:autoSpaceDE w:val="0"/>
+        <w:autoSpaceDN w:val="0"/>
+        <w:adjustRightInd w:val="0"/>
+        <w:ind w:firstLine="0"/>
+        <w:jc w:val="left"/>
+        <w:rPr>
+          <w:rFonts w:ascii="Courier New" w:hAnsi="Courier New" w:cs="Courier New"/>
+          <w:sz w:val="22"/>
+          <w:szCs w:val="22"/>
+          <w:lang w:val="en-US"/>
+        </w:rPr>
+      </w:pPr>
+      <w:r>
+        <w:rPr>
+          <w:rFonts w:ascii="Courier New" w:hAnsi="Courier New" w:cs="Courier New"/>
+          <w:sz w:val="22"/>
+          <w:szCs w:val="22"/>
+          <w:lang w:val="en-US"/>
+        </w:rPr>
+        <w:t xml:space="preserve">  void </w:t>
+      </w:r>
+      <w:proofErr w:type="gramStart"/>
+      <w:r>
+        <w:rPr>
+          <w:rFonts w:ascii="Courier New" w:hAnsi="Courier New" w:cs="Courier New"/>
+          <w:sz w:val="22"/>
+          <w:szCs w:val="22"/>
+          <w:lang w:val="en-US"/>
+        </w:rPr>
+        <w:t>insert(</w:t>
+      </w:r>
+      <w:proofErr w:type="spellStart"/>
+      <w:proofErr w:type="gramEnd"/>
+      <w:r>
+        <w:rPr>
+          <w:rFonts w:ascii="Courier New" w:hAnsi="Courier New" w:cs="Courier New"/>
+          <w:sz w:val="22"/>
+          <w:szCs w:val="22"/>
+          <w:lang w:val="en-US"/>
+        </w:rPr>
+        <w:t>QString</w:t>
+      </w:r>
+      <w:proofErr w:type="spellEnd"/>
+      <w:r>
+        <w:rPr>
+          <w:rFonts w:ascii="Courier New" w:hAnsi="Courier New" w:cs="Courier New"/>
+          <w:sz w:val="22"/>
+          <w:szCs w:val="22"/>
+          <w:lang w:val="en-US"/>
+        </w:rPr>
+        <w:t xml:space="preserve">&amp; str, void* </w:t>
+      </w:r>
+      <w:proofErr w:type="spellStart"/>
+      <w:r>
+        <w:rPr>
+          <w:rFonts w:ascii="Courier New" w:hAnsi="Courier New" w:cs="Courier New"/>
+          <w:sz w:val="22"/>
+          <w:szCs w:val="22"/>
+          <w:lang w:val="en-US"/>
+        </w:rPr>
+        <w:t>input_data</w:t>
+      </w:r>
+      <w:proofErr w:type="spellEnd"/>
+      <w:r>
+        <w:rPr>
+          <w:rFonts w:ascii="Courier New" w:hAnsi="Courier New" w:cs="Courier New"/>
+          <w:sz w:val="22"/>
+          <w:szCs w:val="22"/>
+          <w:lang w:val="en-US"/>
+        </w:rPr>
+        <w:t>);</w:t>
+      </w:r>
+    </w:p>
+    <w:p>
+      <w:pPr>
+        <w:autoSpaceDE w:val="0"/>
+        <w:autoSpaceDN w:val="0"/>
+        <w:adjustRightInd w:val="0"/>
+        <w:ind w:firstLine="0"/>
+        <w:jc w:val="left"/>
+        <w:rPr>
+          <w:rFonts w:ascii="Courier New" w:hAnsi="Courier New" w:cs="Courier New"/>
+          <w:sz w:val="22"/>
+          <w:szCs w:val="22"/>
+          <w:lang w:val="en-US"/>
+        </w:rPr>
+      </w:pPr>
+      <w:r>
+        <w:rPr>
+          <w:rFonts w:ascii="Courier New" w:hAnsi="Courier New" w:cs="Courier New"/>
+          <w:sz w:val="22"/>
+          <w:szCs w:val="22"/>
+          <w:lang w:val="en-US"/>
+        </w:rPr>
+        <w:lastRenderedPageBreak/>
+        <w:t xml:space="preserve">  void </w:t>
+      </w:r>
+      <w:proofErr w:type="gramStart"/>
+      <w:r>
+        <w:rPr>
+          <w:rFonts w:ascii="Courier New" w:hAnsi="Courier New" w:cs="Courier New"/>
+          <w:sz w:val="22"/>
+          <w:szCs w:val="22"/>
+          <w:lang w:val="en-US"/>
+        </w:rPr>
+        <w:t>erase(</w:t>
+      </w:r>
+      <w:proofErr w:type="spellStart"/>
+      <w:proofErr w:type="gramEnd"/>
+      <w:r>
+        <w:rPr>
+          <w:rFonts w:ascii="Courier New" w:hAnsi="Courier New" w:cs="Courier New"/>
+          <w:sz w:val="22"/>
+          <w:szCs w:val="22"/>
+          <w:lang w:val="en-US"/>
+        </w:rPr>
+        <w:t>QString</w:t>
+      </w:r>
+      <w:proofErr w:type="spellEnd"/>
+      <w:r>
+        <w:rPr>
+          <w:rFonts w:ascii="Courier New" w:hAnsi="Courier New" w:cs="Courier New"/>
+          <w:sz w:val="22"/>
+          <w:szCs w:val="22"/>
+          <w:lang w:val="en-US"/>
+        </w:rPr>
+        <w:t xml:space="preserve">&amp; </w:t>
+      </w:r>
+      <w:r>
+        <w:rPr>
+          <w:rFonts w:ascii="Courier New" w:hAnsi="Courier New" w:cs="Courier New"/>
+          <w:sz w:val="22"/>
+          <w:szCs w:val="22"/>
+          <w:lang w:val="en-US"/>
+        </w:rPr>
+        <w:t>str</w:t>
+      </w:r>
+      <w:r>
+        <w:rPr>
+          <w:rFonts w:ascii="Courier New" w:hAnsi="Courier New" w:cs="Courier New"/>
+          <w:sz w:val="22"/>
+          <w:szCs w:val="22"/>
+          <w:lang w:val="en-US"/>
+        </w:rPr>
+        <w:t>);</w:t>
+      </w:r>
+    </w:p>
+    <w:p>
+      <w:pPr>
+        <w:autoSpaceDE w:val="0"/>
+        <w:autoSpaceDN w:val="0"/>
+        <w:adjustRightInd w:val="0"/>
+        <w:ind w:firstLine="0"/>
+        <w:jc w:val="left"/>
+        <w:rPr>
+          <w:rFonts w:ascii="Courier New" w:hAnsi="Courier New" w:cs="Courier New"/>
+          <w:sz w:val="22"/>
+          <w:szCs w:val="22"/>
+          <w:lang w:val="en-US"/>
+        </w:rPr>
+      </w:pPr>
+      <w:r>
+        <w:rPr>
+          <w:rFonts w:ascii="Courier New" w:hAnsi="Courier New" w:cs="Courier New"/>
+          <w:sz w:val="22"/>
+          <w:szCs w:val="22"/>
+          <w:lang w:val="en-US"/>
+        </w:rPr>
+        <w:t xml:space="preserve">  </w:t>
+      </w:r>
+      <w:proofErr w:type="spellStart"/>
+      <w:r>
+        <w:rPr>
+          <w:rFonts w:ascii="Courier New" w:hAnsi="Courier New" w:cs="Courier New"/>
+          <w:sz w:val="22"/>
+          <w:szCs w:val="22"/>
+          <w:lang w:val="en-US"/>
+        </w:rPr>
+        <w:t>QVector</w:t>
+      </w:r>
+      <w:proofErr w:type="spellEnd"/>
+      <w:r>
+        <w:rPr>
+          <w:rFonts w:ascii="Courier New" w:hAnsi="Courier New" w:cs="Courier New"/>
+          <w:sz w:val="22"/>
+          <w:szCs w:val="22"/>
+          <w:lang w:val="en-US"/>
+        </w:rPr>
+        <w:t xml:space="preserve">&lt;void*&gt; </w:t>
+      </w:r>
+      <w:proofErr w:type="gramStart"/>
+      <w:r>
+        <w:rPr>
+          <w:rFonts w:ascii="Courier New" w:hAnsi="Courier New" w:cs="Courier New"/>
+          <w:sz w:val="22"/>
+          <w:szCs w:val="22"/>
+          <w:lang w:val="en-US"/>
+        </w:rPr>
+        <w:t>find(</w:t>
+      </w:r>
+      <w:proofErr w:type="spellStart"/>
+      <w:proofErr w:type="gramEnd"/>
+      <w:r>
+        <w:rPr>
+          <w:rFonts w:ascii="Courier New" w:hAnsi="Courier New" w:cs="Courier New"/>
+          <w:sz w:val="22"/>
+          <w:szCs w:val="22"/>
+          <w:lang w:val="en-US"/>
+        </w:rPr>
+        <w:t>QString</w:t>
+      </w:r>
+      <w:proofErr w:type="spellEnd"/>
+      <w:r>
+        <w:rPr>
+          <w:rFonts w:ascii="Courier New" w:hAnsi="Courier New" w:cs="Courier New"/>
+          <w:sz w:val="22"/>
+          <w:szCs w:val="22"/>
+          <w:lang w:val="en-US"/>
+        </w:rPr>
+        <w:t>&amp; prefix);</w:t>
+      </w:r>
+    </w:p>
+    <w:p>
+      <w:pPr>
+        <w:autoSpaceDE w:val="0"/>
+        <w:autoSpaceDN w:val="0"/>
+        <w:adjustRightInd w:val="0"/>
+        <w:ind w:firstLine="0"/>
+        <w:jc w:val="left"/>
+        <w:rPr>
+          <w:rFonts w:ascii="Courier New" w:hAnsi="Courier New" w:cs="Courier New"/>
+          <w:sz w:val="22"/>
+          <w:szCs w:val="22"/>
+          <w:lang w:val="en-US"/>
+        </w:rPr>
+      </w:pPr>
+    </w:p>
+    <w:p>
+      <w:pPr>
+        <w:autoSpaceDE w:val="0"/>
+        <w:autoSpaceDN w:val="0"/>
+        <w:adjustRightInd w:val="0"/>
+        <w:ind w:firstLine="0"/>
+        <w:jc w:val="left"/>
+        <w:rPr>
+          <w:rFonts w:ascii="Courier New" w:hAnsi="Courier New" w:cs="Courier New"/>
+          <w:sz w:val="22"/>
+          <w:szCs w:val="22"/>
+          <w:lang w:val="en-US"/>
+        </w:rPr>
+      </w:pPr>
+      <w:r>
+        <w:rPr>
+          <w:rFonts w:ascii="Courier New" w:hAnsi="Courier New" w:cs="Courier New"/>
+          <w:sz w:val="22"/>
+          <w:szCs w:val="22"/>
+          <w:lang w:val="en-US"/>
+        </w:rPr>
+        <w:t xml:space="preserve"> private:</w:t>
+      </w:r>
+    </w:p>
+    <w:p>
+      <w:pPr>
+        <w:autoSpaceDE w:val="0"/>
+        <w:autoSpaceDN w:val="0"/>
+        <w:adjustRightInd w:val="0"/>
+        <w:ind w:firstLine="0"/>
+        <w:jc w:val="left"/>
+        <w:rPr>
+          <w:rFonts w:ascii="Courier New" w:hAnsi="Courier New" w:cs="Courier New"/>
+          <w:sz w:val="22"/>
+          <w:szCs w:val="22"/>
+          <w:lang w:val="en-US"/>
+        </w:rPr>
+      </w:pPr>
+      <w:r>
+        <w:rPr>
+          <w:rFonts w:ascii="Courier New" w:hAnsi="Courier New" w:cs="Courier New"/>
+          <w:sz w:val="22"/>
+          <w:szCs w:val="22"/>
+          <w:lang w:val="en-US"/>
+        </w:rPr>
+        <w:t xml:space="preserve">  </w:t>
+      </w:r>
+      <w:proofErr w:type="spellStart"/>
+      <w:r>
+        <w:rPr>
+          <w:rFonts w:ascii="Courier New" w:hAnsi="Courier New" w:cs="Courier New"/>
+          <w:sz w:val="22"/>
+          <w:szCs w:val="22"/>
+          <w:lang w:val="en-US"/>
+        </w:rPr>
+        <w:t>QMap</w:t>
+      </w:r>
+      <w:proofErr w:type="spellEnd"/>
+      <w:r>
+        <w:rPr>
+          <w:rFonts w:ascii="Courier New" w:hAnsi="Courier New" w:cs="Courier New"/>
+          <w:sz w:val="22"/>
+          <w:szCs w:val="22"/>
+          <w:lang w:val="en-US"/>
+        </w:rPr>
+        <w:t xml:space="preserve">&lt;int, Node&gt; </w:t>
+      </w:r>
+      <w:proofErr w:type="spellStart"/>
+      <w:r>
+        <w:rPr>
+          <w:rFonts w:ascii="Courier New" w:hAnsi="Courier New" w:cs="Courier New"/>
+          <w:sz w:val="22"/>
+          <w:szCs w:val="22"/>
+          <w:lang w:val="en-US"/>
+        </w:rPr>
+        <w:t>trie</w:t>
+      </w:r>
+      <w:proofErr w:type="spellEnd"/>
+      <w:r>
+        <w:rPr>
+          <w:rFonts w:ascii="Courier New" w:hAnsi="Courier New" w:cs="Courier New"/>
+          <w:sz w:val="22"/>
+          <w:szCs w:val="22"/>
+          <w:lang w:val="en-US"/>
+        </w:rPr>
+        <w:t>_;</w:t>
+      </w:r>
+    </w:p>
+    <w:p>
+      <w:pPr>
+        <w:autoSpaceDE w:val="0"/>
+        <w:autoSpaceDN w:val="0"/>
+        <w:adjustRightInd w:val="0"/>
+        <w:ind w:firstLine="0"/>
+        <w:jc w:val="left"/>
+        <w:rPr>
+          <w:rFonts w:ascii="Courier New" w:hAnsi="Courier New" w:cs="Courier New"/>
+          <w:sz w:val="22"/>
+          <w:szCs w:val="22"/>
+          <w:lang w:val="en-US"/>
+        </w:rPr>
+      </w:pPr>
+      <w:r>
+        <w:rPr>
+          <w:rFonts w:ascii="Courier New" w:hAnsi="Courier New" w:cs="Courier New"/>
+          <w:sz w:val="22"/>
+          <w:szCs w:val="22"/>
+          <w:lang w:val="en-US"/>
+        </w:rPr>
+        <w:t xml:space="preserve">  int </w:t>
+      </w:r>
+      <w:proofErr w:type="spellStart"/>
+      <w:r>
+        <w:rPr>
+          <w:rFonts w:ascii="Courier New" w:hAnsi="Courier New" w:cs="Courier New"/>
+          <w:sz w:val="22"/>
+          <w:szCs w:val="22"/>
+          <w:lang w:val="en-US"/>
+        </w:rPr>
+        <w:t>countNodes</w:t>
+      </w:r>
+      <w:proofErr w:type="spellEnd"/>
+      <w:r>
+        <w:rPr>
+          <w:rFonts w:ascii="Courier New" w:hAnsi="Courier New" w:cs="Courier New"/>
+          <w:sz w:val="22"/>
+          <w:szCs w:val="22"/>
+          <w:lang w:val="en-US"/>
+        </w:rPr>
+        <w:t>_;</w:t>
+      </w:r>
+    </w:p>
+    <w:p>
+      <w:pPr>
+        <w:autoSpaceDE w:val="0"/>
+        <w:autoSpaceDN w:val="0"/>
+        <w:adjustRightInd w:val="0"/>
+        <w:ind w:firstLine="0"/>
+        <w:jc w:val="left"/>
+        <w:rPr>
+          <w:rFonts w:ascii="Courier New" w:hAnsi="Courier New" w:cs="Courier New"/>
+          <w:sz w:val="22"/>
+          <w:szCs w:val="22"/>
+          <w:lang w:val="en-US"/>
+        </w:rPr>
+      </w:pPr>
+      <w:r>
+        <w:rPr>
+          <w:rFonts w:ascii="Courier New" w:hAnsi="Courier New" w:cs="Courier New"/>
+          <w:sz w:val="22"/>
+          <w:szCs w:val="22"/>
+          <w:lang w:val="en-US"/>
+        </w:rPr>
+        <w:t xml:space="preserve">  int </w:t>
+      </w:r>
+      <w:proofErr w:type="spellStart"/>
+      <w:r>
+        <w:rPr>
+          <w:rFonts w:ascii="Courier New" w:hAnsi="Courier New" w:cs="Courier New"/>
+          <w:sz w:val="22"/>
+          <w:szCs w:val="22"/>
+          <w:lang w:val="en-US"/>
+        </w:rPr>
+        <w:t>countStrings</w:t>
+      </w:r>
+      <w:proofErr w:type="spellEnd"/>
+      <w:r>
+        <w:rPr>
+          <w:rFonts w:ascii="Courier New" w:hAnsi="Courier New" w:cs="Courier New"/>
+          <w:sz w:val="22"/>
+          <w:szCs w:val="22"/>
+          <w:lang w:val="en-US"/>
+        </w:rPr>
+        <w:t>_;</w:t>
+      </w:r>
+    </w:p>
+    <w:p>
+      <w:pPr>
+        <w:autoSpaceDE w:val="0"/>
+        <w:autoSpaceDN w:val="0"/>
+        <w:adjustRightInd w:val="0"/>
+        <w:ind w:firstLine="0"/>
+        <w:jc w:val="left"/>
+        <w:rPr>
+          <w:rFonts w:ascii="Courier New" w:hAnsi="Courier New" w:cs="Courier New"/>
+          <w:sz w:val="22"/>
+          <w:szCs w:val="22"/>
+          <w:lang w:val="en-US"/>
+        </w:rPr>
+      </w:pPr>
+    </w:p>
+    <w:p>
+      <w:pPr>
+        <w:autoSpaceDE w:val="0"/>
+        <w:autoSpaceDN w:val="0"/>
+        <w:adjustRightInd w:val="0"/>
+        <w:ind w:firstLine="0"/>
+        <w:jc w:val="left"/>
+        <w:rPr>
+          <w:rFonts w:ascii="Courier New" w:hAnsi="Courier New" w:cs="Courier New"/>
+          <w:sz w:val="22"/>
+          <w:szCs w:val="22"/>
+          <w:lang w:val="en-US"/>
+        </w:rPr>
+      </w:pPr>
+      <w:r>
+        <w:rPr>
+          <w:rFonts w:ascii="Courier New" w:hAnsi="Courier New" w:cs="Courier New"/>
+          <w:sz w:val="22"/>
+          <w:szCs w:val="22"/>
+          <w:lang w:val="en-US"/>
+        </w:rPr>
+        <w:t xml:space="preserve">  bool </w:t>
+      </w:r>
+      <w:proofErr w:type="spellStart"/>
+      <w:proofErr w:type="gramStart"/>
+      <w:r>
+        <w:rPr>
+          <w:rFonts w:ascii="Courier New" w:hAnsi="Courier New" w:cs="Courier New"/>
+          <w:sz w:val="22"/>
+          <w:szCs w:val="22"/>
+          <w:lang w:val="en-US"/>
+        </w:rPr>
+        <w:t>canGoNode</w:t>
+      </w:r>
+      <w:proofErr w:type="spellEnd"/>
+      <w:r>
+        <w:rPr>
+          <w:rFonts w:ascii="Courier New" w:hAnsi="Courier New" w:cs="Courier New"/>
+          <w:sz w:val="22"/>
+          <w:szCs w:val="22"/>
+          <w:lang w:val="en-US"/>
+        </w:rPr>
+        <w:t>(</w:t>
+      </w:r>
+      <w:proofErr w:type="gramEnd"/>
+      <w:r>
+        <w:rPr>
+          <w:rFonts w:ascii="Courier New" w:hAnsi="Courier New" w:cs="Courier New"/>
+          <w:sz w:val="22"/>
+          <w:szCs w:val="22"/>
+          <w:lang w:val="en-US"/>
+        </w:rPr>
+        <w:t xml:space="preserve">int </w:t>
+      </w:r>
+      <w:proofErr w:type="spellStart"/>
+      <w:r>
+        <w:rPr>
+          <w:rFonts w:ascii="Courier New" w:hAnsi="Courier New" w:cs="Courier New"/>
+          <w:sz w:val="22"/>
+          <w:szCs w:val="22"/>
+          <w:lang w:val="en-US"/>
+        </w:rPr>
+        <w:t>vertice</w:t>
+      </w:r>
+      <w:proofErr w:type="spellEnd"/>
+      <w:r>
+        <w:rPr>
+          <w:rFonts w:ascii="Courier New" w:hAnsi="Courier New" w:cs="Courier New"/>
+          <w:sz w:val="22"/>
+          <w:szCs w:val="22"/>
+          <w:lang w:val="en-US"/>
+        </w:rPr>
+        <w:t xml:space="preserve">, </w:t>
+      </w:r>
+      <w:proofErr w:type="spellStart"/>
+      <w:r>
+        <w:rPr>
+          <w:rFonts w:ascii="Courier New" w:hAnsi="Courier New" w:cs="Courier New"/>
+          <w:sz w:val="22"/>
+          <w:szCs w:val="22"/>
+          <w:lang w:val="en-US"/>
+        </w:rPr>
+        <w:t>QChar</w:t>
+      </w:r>
+      <w:proofErr w:type="spellEnd"/>
+      <w:r>
+        <w:rPr>
+          <w:rFonts w:ascii="Courier New" w:hAnsi="Courier New" w:cs="Courier New"/>
+          <w:sz w:val="22"/>
+          <w:szCs w:val="22"/>
+          <w:lang w:val="en-US"/>
+        </w:rPr>
+        <w:t xml:space="preserve"> </w:t>
+      </w:r>
+      <w:proofErr w:type="spellStart"/>
+      <w:r>
+        <w:rPr>
+          <w:rFonts w:ascii="Courier New" w:hAnsi="Courier New" w:cs="Courier New"/>
+          <w:sz w:val="22"/>
+          <w:szCs w:val="22"/>
+          <w:lang w:val="en-US"/>
+        </w:rPr>
+        <w:t>sym</w:t>
+      </w:r>
+      <w:proofErr w:type="spellEnd"/>
+      <w:r>
+        <w:rPr>
+          <w:rFonts w:ascii="Courier New" w:hAnsi="Courier New" w:cs="Courier New"/>
+          <w:sz w:val="22"/>
+          <w:szCs w:val="22"/>
+          <w:lang w:val="en-US"/>
+        </w:rPr>
+        <w:t>);</w:t>
+      </w:r>
+    </w:p>
+    <w:p>
+      <w:pPr>
+        <w:autoSpaceDE w:val="0"/>
+        <w:autoSpaceDN w:val="0"/>
+        <w:adjustRightInd w:val="0"/>
+        <w:ind w:firstLine="0"/>
+        <w:jc w:val="left"/>
+        <w:rPr>
+          <w:rFonts w:ascii="Courier New" w:hAnsi="Courier New" w:cs="Courier New"/>
+          <w:sz w:val="22"/>
+          <w:szCs w:val="22"/>
+          <w:lang w:val="en-US"/>
+        </w:rPr>
+      </w:pPr>
+      <w:r>
+        <w:rPr>
+          <w:rFonts w:ascii="Courier New" w:hAnsi="Courier New" w:cs="Courier New"/>
+          <w:sz w:val="22"/>
+          <w:szCs w:val="22"/>
+          <w:lang w:val="en-US"/>
+        </w:rPr>
+        <w:t xml:space="preserve">  void </w:t>
+      </w:r>
+      <w:proofErr w:type="spellStart"/>
+      <w:proofErr w:type="gramStart"/>
+      <w:r>
+        <w:rPr>
+          <w:rFonts w:ascii="Courier New" w:hAnsi="Courier New" w:cs="Courier New"/>
+          <w:sz w:val="22"/>
+          <w:szCs w:val="22"/>
+          <w:lang w:val="en-US"/>
+        </w:rPr>
+        <w:t>createNode</w:t>
+      </w:r>
+      <w:proofErr w:type="spellEnd"/>
+      <w:r>
+        <w:rPr>
+          <w:rFonts w:ascii="Courier New" w:hAnsi="Courier New" w:cs="Courier New"/>
+          <w:sz w:val="22"/>
+          <w:szCs w:val="22"/>
+          <w:lang w:val="en-US"/>
+        </w:rPr>
+        <w:t>(</w:t>
+      </w:r>
+      <w:proofErr w:type="gramEnd"/>
+      <w:r>
+        <w:rPr>
+          <w:rFonts w:ascii="Courier New" w:hAnsi="Courier New" w:cs="Courier New"/>
+          <w:sz w:val="22"/>
+          <w:szCs w:val="22"/>
+          <w:lang w:val="en-US"/>
+        </w:rPr>
+        <w:t xml:space="preserve">int </w:t>
+      </w:r>
+      <w:proofErr w:type="spellStart"/>
+      <w:r>
+        <w:rPr>
+          <w:rFonts w:ascii="Courier New" w:hAnsi="Courier New" w:cs="Courier New"/>
+          <w:sz w:val="22"/>
+          <w:szCs w:val="22"/>
+          <w:lang w:val="en-US"/>
+        </w:rPr>
+        <w:t>vertice</w:t>
+      </w:r>
+      <w:proofErr w:type="spellEnd"/>
+      <w:r>
+        <w:rPr>
+          <w:rFonts w:ascii="Courier New" w:hAnsi="Courier New" w:cs="Courier New"/>
+          <w:sz w:val="22"/>
+          <w:szCs w:val="22"/>
+          <w:lang w:val="en-US"/>
+        </w:rPr>
+        <w:t xml:space="preserve">, </w:t>
+      </w:r>
+      <w:proofErr w:type="spellStart"/>
+      <w:r>
+        <w:rPr>
+          <w:rFonts w:ascii="Courier New" w:hAnsi="Courier New" w:cs="Courier New"/>
+          <w:sz w:val="22"/>
+          <w:szCs w:val="22"/>
+          <w:lang w:val="en-US"/>
+        </w:rPr>
+        <w:t>QChar</w:t>
+      </w:r>
+      <w:proofErr w:type="spellEnd"/>
+      <w:r>
+        <w:rPr>
+          <w:rFonts w:ascii="Courier New" w:hAnsi="Courier New" w:cs="Courier New"/>
+          <w:sz w:val="22"/>
+          <w:szCs w:val="22"/>
+          <w:lang w:val="en-US"/>
+        </w:rPr>
+        <w:t xml:space="preserve"> </w:t>
+      </w:r>
+      <w:proofErr w:type="spellStart"/>
+      <w:r>
+        <w:rPr>
+          <w:rFonts w:ascii="Courier New" w:hAnsi="Courier New" w:cs="Courier New"/>
+          <w:sz w:val="22"/>
+          <w:szCs w:val="22"/>
+          <w:lang w:val="en-US"/>
+        </w:rPr>
+        <w:t>sym</w:t>
+      </w:r>
+      <w:proofErr w:type="spellEnd"/>
+      <w:r>
+        <w:rPr>
+          <w:rFonts w:ascii="Courier New" w:hAnsi="Courier New" w:cs="Courier New"/>
+          <w:sz w:val="22"/>
+          <w:szCs w:val="22"/>
+          <w:lang w:val="en-US"/>
+        </w:rPr>
+        <w:t>);</w:t>
+      </w:r>
+    </w:p>
+    <w:p>
+      <w:pPr>
+        <w:autoSpaceDE w:val="0"/>
+        <w:autoSpaceDN w:val="0"/>
+        <w:adjustRightInd w:val="0"/>
+        <w:ind w:firstLine="0"/>
+        <w:jc w:val="left"/>
+        <w:rPr>
+          <w:rFonts w:ascii="Courier New" w:hAnsi="Courier New" w:cs="Courier New"/>
+          <w:sz w:val="22"/>
+          <w:szCs w:val="22"/>
+          <w:lang w:val="en-US"/>
+        </w:rPr>
+      </w:pPr>
+      <w:r>
+        <w:rPr>
+          <w:rFonts w:ascii="Courier New" w:hAnsi="Courier New" w:cs="Courier New"/>
+          <w:sz w:val="22"/>
+          <w:szCs w:val="22"/>
+          <w:lang w:val="en-US"/>
+        </w:rPr>
+        <w:t xml:space="preserve">  int </w:t>
+      </w:r>
+      <w:proofErr w:type="spellStart"/>
+      <w:proofErr w:type="gramStart"/>
+      <w:r>
+        <w:rPr>
+          <w:rFonts w:ascii="Courier New" w:hAnsi="Courier New" w:cs="Courier New"/>
+          <w:sz w:val="22"/>
+          <w:szCs w:val="22"/>
+          <w:lang w:val="en-US"/>
+        </w:rPr>
+        <w:t>getNextVertice</w:t>
+      </w:r>
+      <w:proofErr w:type="spellEnd"/>
+      <w:r>
+        <w:rPr>
+          <w:rFonts w:ascii="Courier New" w:hAnsi="Courier New" w:cs="Courier New"/>
+          <w:sz w:val="22"/>
+          <w:szCs w:val="22"/>
+          <w:lang w:val="en-US"/>
+        </w:rPr>
+        <w:t>(</w:t>
+      </w:r>
+      <w:proofErr w:type="gramEnd"/>
+      <w:r>
+        <w:rPr>
+          <w:rFonts w:ascii="Courier New" w:hAnsi="Courier New" w:cs="Courier New"/>
+          <w:sz w:val="22"/>
+          <w:szCs w:val="22"/>
+          <w:lang w:val="en-US"/>
+        </w:rPr>
+        <w:t xml:space="preserve">int </w:t>
+      </w:r>
+      <w:proofErr w:type="spellStart"/>
+      <w:r>
+        <w:rPr>
+          <w:rFonts w:ascii="Courier New" w:hAnsi="Courier New" w:cs="Courier New"/>
+          <w:sz w:val="22"/>
+          <w:szCs w:val="22"/>
+          <w:lang w:val="en-US"/>
+        </w:rPr>
+        <w:t>vertice</w:t>
+      </w:r>
+      <w:proofErr w:type="spellEnd"/>
+      <w:r>
+        <w:rPr>
+          <w:rFonts w:ascii="Courier New" w:hAnsi="Courier New" w:cs="Courier New"/>
+          <w:sz w:val="22"/>
+          <w:szCs w:val="22"/>
+          <w:lang w:val="en-US"/>
+        </w:rPr>
+        <w:t xml:space="preserve">, </w:t>
+      </w:r>
+      <w:proofErr w:type="spellStart"/>
+      <w:r>
+        <w:rPr>
+          <w:rFonts w:ascii="Courier New" w:hAnsi="Courier New" w:cs="Courier New"/>
+          <w:sz w:val="22"/>
+          <w:szCs w:val="22"/>
+          <w:lang w:val="en-US"/>
+        </w:rPr>
+        <w:t>QChar</w:t>
+      </w:r>
+      <w:proofErr w:type="spellEnd"/>
+      <w:r>
+        <w:rPr>
+          <w:rFonts w:ascii="Courier New" w:hAnsi="Courier New" w:cs="Courier New"/>
+          <w:sz w:val="22"/>
+          <w:szCs w:val="22"/>
+          <w:lang w:val="en-US"/>
+        </w:rPr>
+        <w:t xml:space="preserve"> </w:t>
+      </w:r>
+      <w:proofErr w:type="spellStart"/>
+      <w:r>
+        <w:rPr>
+          <w:rFonts w:ascii="Courier New" w:hAnsi="Courier New" w:cs="Courier New"/>
+          <w:sz w:val="22"/>
+          <w:szCs w:val="22"/>
+          <w:lang w:val="en-US"/>
+        </w:rPr>
+        <w:t>sym</w:t>
+      </w:r>
+      <w:proofErr w:type="spellEnd"/>
+      <w:r>
+        <w:rPr>
+          <w:rFonts w:ascii="Courier New" w:hAnsi="Courier New" w:cs="Courier New"/>
+          <w:sz w:val="22"/>
+          <w:szCs w:val="22"/>
+          <w:lang w:val="en-US"/>
+        </w:rPr>
+        <w:t>);</w:t>
+      </w:r>
+    </w:p>
+    <w:p>
+      <w:pPr>
+        <w:autoSpaceDE w:val="0"/>
+        <w:autoSpaceDN w:val="0"/>
+        <w:adjustRightInd w:val="0"/>
+        <w:ind w:firstLine="0"/>
+        <w:jc w:val="left"/>
+        <w:rPr>
+          <w:rFonts w:ascii="Courier New" w:hAnsi="Courier New" w:cs="Courier New"/>
+          <w:sz w:val="22"/>
+          <w:szCs w:val="22"/>
+          <w:lang w:val="en-US"/>
+        </w:rPr>
+      </w:pPr>
+      <w:r>
+        <w:rPr>
+          <w:rFonts w:ascii="Courier New" w:hAnsi="Courier New" w:cs="Courier New"/>
+          <w:sz w:val="22"/>
+          <w:szCs w:val="22"/>
+          <w:lang w:val="en-US"/>
+        </w:rPr>
+        <w:t xml:space="preserve">  bool </w:t>
+      </w:r>
+      <w:proofErr w:type="spellStart"/>
+      <w:proofErr w:type="gramStart"/>
+      <w:r>
+        <w:rPr>
+          <w:rFonts w:ascii="Courier New" w:hAnsi="Courier New" w:cs="Courier New"/>
+          <w:sz w:val="22"/>
+          <w:szCs w:val="22"/>
+          <w:lang w:val="en-US"/>
+        </w:rPr>
+        <w:t>isLeaf</w:t>
+      </w:r>
+      <w:proofErr w:type="spellEnd"/>
+      <w:r>
+        <w:rPr>
+          <w:rFonts w:ascii="Courier New" w:hAnsi="Courier New" w:cs="Courier New"/>
+          <w:sz w:val="22"/>
+          <w:szCs w:val="22"/>
+          <w:lang w:val="en-US"/>
+        </w:rPr>
+        <w:t>(</w:t>
+      </w:r>
+      <w:proofErr w:type="gramEnd"/>
+      <w:r>
+        <w:rPr>
+          <w:rFonts w:ascii="Courier New" w:hAnsi="Courier New" w:cs="Courier New"/>
+          <w:sz w:val="22"/>
+          <w:szCs w:val="22"/>
+          <w:lang w:val="en-US"/>
+        </w:rPr>
+        <w:t xml:space="preserve">int </w:t>
+      </w:r>
+      <w:proofErr w:type="spellStart"/>
+      <w:r>
+        <w:rPr>
+          <w:rFonts w:ascii="Courier New" w:hAnsi="Courier New" w:cs="Courier New"/>
+          <w:sz w:val="22"/>
+          <w:szCs w:val="22"/>
+          <w:lang w:val="en-US"/>
+        </w:rPr>
+        <w:t>vretice</w:t>
+      </w:r>
+      <w:proofErr w:type="spellEnd"/>
+      <w:r>
+        <w:rPr>
+          <w:rFonts w:ascii="Courier New" w:hAnsi="Courier New" w:cs="Courier New"/>
+          <w:sz w:val="22"/>
+          <w:szCs w:val="22"/>
+          <w:lang w:val="en-US"/>
+        </w:rPr>
+        <w:t>);</w:t>
+      </w:r>
+    </w:p>
+    <w:p>
+      <w:pPr>
+        <w:autoSpaceDE w:val="0"/>
+        <w:autoSpaceDN w:val="0"/>
+        <w:adjustRightInd w:val="0"/>
+        <w:ind w:firstLine="0"/>
+        <w:jc w:val="left"/>
+        <w:rPr>
+          <w:rFonts w:ascii="Courier New" w:hAnsi="Courier New" w:cs="Courier New"/>
+          <w:sz w:val="22"/>
+          <w:szCs w:val="22"/>
+          <w:lang w:val="en-US"/>
+        </w:rPr>
+      </w:pPr>
+      <w:r>
+        <w:rPr>
+          <w:rFonts w:ascii="Courier New" w:hAnsi="Courier New" w:cs="Courier New"/>
+          <w:sz w:val="22"/>
+          <w:szCs w:val="22"/>
+          <w:lang w:val="en-US"/>
+        </w:rPr>
+        <w:t xml:space="preserve">  void </w:t>
+      </w:r>
+      <w:proofErr w:type="spellStart"/>
+      <w:proofErr w:type="gramStart"/>
+      <w:r>
+        <w:rPr>
+          <w:rFonts w:ascii="Courier New" w:hAnsi="Courier New" w:cs="Courier New"/>
+          <w:sz w:val="22"/>
+          <w:szCs w:val="22"/>
+          <w:lang w:val="en-US"/>
+        </w:rPr>
+        <w:t>depthFirstSearch</w:t>
+      </w:r>
+      <w:proofErr w:type="spellEnd"/>
+      <w:r>
+        <w:rPr>
+          <w:rFonts w:ascii="Courier New" w:hAnsi="Courier New" w:cs="Courier New"/>
+          <w:sz w:val="22"/>
+          <w:szCs w:val="22"/>
+          <w:lang w:val="en-US"/>
+        </w:rPr>
+        <w:t>(</w:t>
+      </w:r>
+      <w:proofErr w:type="spellStart"/>
+      <w:proofErr w:type="gramEnd"/>
+      <w:r>
+        <w:rPr>
+          <w:rFonts w:ascii="Courier New" w:hAnsi="Courier New" w:cs="Courier New"/>
+          <w:sz w:val="22"/>
+          <w:szCs w:val="22"/>
+          <w:lang w:val="en-US"/>
+        </w:rPr>
+        <w:t>QVector</w:t>
+      </w:r>
+      <w:proofErr w:type="spellEnd"/>
+      <w:r>
+        <w:rPr>
+          <w:rFonts w:ascii="Courier New" w:hAnsi="Courier New" w:cs="Courier New"/>
+          <w:sz w:val="22"/>
+          <w:szCs w:val="22"/>
+          <w:lang w:val="en-US"/>
+        </w:rPr>
+        <w:t xml:space="preserve">&lt;void*&gt;&amp; result, int </w:t>
+      </w:r>
+      <w:proofErr w:type="spellStart"/>
+      <w:r>
+        <w:rPr>
+          <w:rFonts w:ascii="Courier New" w:hAnsi="Courier New" w:cs="Courier New"/>
+          <w:sz w:val="22"/>
+          <w:szCs w:val="22"/>
+          <w:lang w:val="en-US"/>
+        </w:rPr>
+        <w:t>vertice</w:t>
+      </w:r>
+      <w:proofErr w:type="spellEnd"/>
+      <w:r>
+        <w:rPr>
+          <w:rFonts w:ascii="Courier New" w:hAnsi="Courier New" w:cs="Courier New"/>
+          <w:sz w:val="22"/>
+          <w:szCs w:val="22"/>
+          <w:lang w:val="en-US"/>
+        </w:rPr>
+        <w:t>);</w:t>
+      </w:r>
+    </w:p>
+    <w:p>
+      <w:pPr>
+        <w:autoSpaceDE w:val="0"/>
+        <w:autoSpaceDN w:val="0"/>
+        <w:adjustRightInd w:val="0"/>
+        <w:ind w:firstLine="0"/>
+        <w:jc w:val="left"/>
+        <w:rPr>
+          <w:rFonts w:ascii="Courier New" w:hAnsi="Courier New" w:cs="Courier New"/>
+          <w:sz w:val="22"/>
+          <w:szCs w:val="22"/>
+          <w:lang w:val="en-US"/>
+        </w:rPr>
+      </w:pPr>
+      <w:r>
+        <w:rPr>
+          <w:rFonts w:ascii="Courier New" w:hAnsi="Courier New" w:cs="Courier New"/>
+          <w:sz w:val="22"/>
+          <w:szCs w:val="22"/>
+          <w:lang w:val="en-US"/>
+        </w:rPr>
+        <w:t>};</w:t>
+      </w:r>
+    </w:p>
+    <w:p>
+      <w:pPr>
+        <w:pStyle w:val="af5"/>
+        <w:rPr>
+          <w:lang w:val="ru-RU"/>
         </w:rPr>
       </w:pPr>
     </w:p>
     <w:p>
       <w:pPr>
         <w:pStyle w:val="13"/>
+        <w:ind w:firstLine="708"/>
       </w:pPr>
       <w:r>
         <w:t xml:space="preserve">Разрабатываемое приложение состоит из </w:t>
       </w:r>
       <w:proofErr w:type="gramStart"/>
       <w:r>
-        <w:t>четырех</w:t>
+        <w:t>пяти</w:t>
       </w:r>
       <w:r>
         <w:t xml:space="preserve"> оконных</w:t>
@@ -4083,6 +4753,14 @@
     </w:p>
     <w:p>
       <w:pPr>
+        <w:pStyle w:val="10"/>
+      </w:pPr>
+      <w:r>
+        <w:t>Окно с информацией об авторе.</w:t>
+      </w:r>
+    </w:p>
+    <w:p>
+      <w:pPr>
         <w:pStyle w:val="13"/>
       </w:pPr>
       <w:r>
@@ -4092,42 +4770,39 @@
         <w:t>*.</w:t>
       </w:r>
       <w:r>
+        <w:t xml:space="preserve">h и </w:t>
+      </w:r>
+      <w:r>
+        <w:t>*.</w:t>
+      </w:r>
+      <w:proofErr w:type="spellStart"/>
+      <w:r>
+        <w:t>cpp</w:t>
+      </w:r>
+      <w:proofErr w:type="spellEnd"/>
+      <w:r>
+        <w:t>), приведенные в таблице 2. Там же приведена информация о файле</w:t>
+      </w:r>
+      <w:r>
+        <w:t xml:space="preserve"> </w:t>
+      </w:r>
+      <w:proofErr w:type="spellStart"/>
+      <w:r>
+        <w:rPr>
+          <w:lang w:val="en-US"/>
+        </w:rPr>
+        <w:t>prefixsearcher</w:t>
+      </w:r>
+      <w:proofErr w:type="spellEnd"/>
+      <w:r>
+        <w:t>.</w:t>
+      </w:r>
+      <w:r>
+        <w:rPr>
+          <w:lang w:val="en-US"/>
+        </w:rPr>
         <w:t>h</w:t>
       </w:r>
-      <w:r>
-        <w:rPr>
-          <w:lang w:val="en-US"/>
-        </w:rPr>
-        <w:t>pp</w:t>
-      </w:r>
-      <w:r>
-        <w:t xml:space="preserve"> и </w:t>
-      </w:r>
-      <w:r>
-        <w:t>*.</w:t>
-      </w:r>
-      <w:proofErr w:type="spellStart"/>
-      <w:r>
-        <w:t>cpp</w:t>
-      </w:r>
-      <w:proofErr w:type="spellEnd"/>
-      <w:r>
-        <w:t xml:space="preserve">), приведенные в таблице 2. Там же приведена информация о файле </w:t>
-      </w:r>
-      <w:r>
-        <w:rPr>
-          <w:lang w:val="en-US"/>
-        </w:rPr>
-        <w:t>searcher</w:t>
-      </w:r>
-      <w:r>
-        <w:t>.</w:t>
-      </w:r>
-      <w:proofErr w:type="spellStart"/>
-      <w:r>
-        <w:t>cpp</w:t>
-      </w:r>
-      <w:proofErr w:type="spellEnd"/>
       <w:r>
         <w:t xml:space="preserve">, в котором содержится информация о классе, реализующем работу </w:t>
       </w:r>
@@ -4150,7 +4825,10 @@
         <w:t>Табл</w:t>
       </w:r>
       <w:r>
-        <w:t xml:space="preserve">. </w:t>
+        <w:t>ица</w:t>
+      </w:r>
+      <w:r>
+        <w:t xml:space="preserve"> </w:t>
       </w:r>
       <w:r>
         <w:t>2. Модули создаваемого проекта</w:t>
@@ -4163,10 +4841,10 @@
         <w:tblLook w:val="04A0" w:firstRow="1" w:lastRow="0" w:firstColumn="1" w:lastColumn="0" w:noHBand="0" w:noVBand="1"/>
       </w:tblPr>
       <w:tblGrid>
-        <w:gridCol w:w="2359"/>
-        <w:gridCol w:w="2232"/>
-        <w:gridCol w:w="2325"/>
-        <w:gridCol w:w="2370"/>
+        <w:gridCol w:w="2384"/>
+        <w:gridCol w:w="2290"/>
+        <w:gridCol w:w="2360"/>
+        <w:gridCol w:w="2252"/>
       </w:tblGrid>
       <w:tr>
         <w:tc>
@@ -4247,7 +4925,7 @@
               <w:rPr>
                 <w:lang w:val="en-US"/>
               </w:rPr>
-              <w:t>searcher</w:t>
+              <w:t>prefixsearcher</w:t>
             </w:r>
             <w:r>
               <w:rPr>
@@ -4312,18 +4990,20 @@
                 <w:lang w:val="en-US"/>
               </w:rPr>
             </w:pPr>
+            <w:proofErr w:type="spellStart"/>
             <w:r>
               <w:rPr>
                 <w:lang w:val="en-US"/>
               </w:rPr>
-              <w:t>searcher</w:t>
+              <w:t>prefixsearcher</w:t>
             </w:r>
             <w:r>
               <w:rPr>
                 <w:lang w:val="en-US"/>
               </w:rPr>
-              <w:t>.hpp</w:t>
-            </w:r>
+              <w:t>.h</w:t>
+            </w:r>
+            <w:proofErr w:type="spellEnd"/>
           </w:p>
         </w:tc>
       </w:tr>
@@ -4343,7 +5023,7 @@
               <w:rPr>
                 <w:lang w:val="en-US"/>
               </w:rPr>
-              <w:t>mainwindow.cpp</w:t>
+              <w:t>tabledata.cpp</w:t>
             </w:r>
           </w:p>
         </w:tc>
@@ -4356,7 +5036,10 @@
               <w:ind w:firstLine="0"/>
             </w:pPr>
             <w:r>
-              <w:t>Класс основного рабочего окна приложения</w:t>
+              <w:t>Класс,</w:t>
+            </w:r>
+            <w:r>
+              <w:t xml:space="preserve"> реализующий базу данных таблицы</w:t>
             </w:r>
           </w:p>
         </w:tc>
@@ -4369,7 +5052,7 @@
               <w:ind w:firstLine="0"/>
             </w:pPr>
             <w:r>
-              <w:t>Работа с основным окном приложения.</w:t>
+              <w:t>Хранение и обработка данных таблицы</w:t>
             </w:r>
           </w:p>
         </w:tc>
@@ -4384,18 +5067,14 @@
                 <w:lang w:val="en-US"/>
               </w:rPr>
             </w:pPr>
+            <w:proofErr w:type="spellStart"/>
             <w:r>
               <w:rPr>
                 <w:lang w:val="en-US"/>
               </w:rPr>
-              <w:t>mainwindow.</w:t>
-            </w:r>
-            <w:r>
-              <w:rPr>
-                <w:lang w:val="en-US"/>
-              </w:rPr>
-              <w:t>hpp</w:t>
-            </w:r>
+              <w:t>tabledata.h</w:t>
+            </w:r>
+            <w:proofErr w:type="spellEnd"/>
           </w:p>
         </w:tc>
       </w:tr>
@@ -4415,7 +5094,7 @@
               <w:rPr>
                 <w:lang w:val="en-US"/>
               </w:rPr>
-              <w:t>additemdialog.cpp</w:t>
+              <w:t>mainwindow.cpp</w:t>
             </w:r>
           </w:p>
         </w:tc>
@@ -4428,7 +5107,7 @@
               <w:ind w:firstLine="0"/>
             </w:pPr>
             <w:r>
-              <w:t>Класс окна добавления записи</w:t>
+              <w:t>Класс основного рабочего окна приложения</w:t>
             </w:r>
           </w:p>
         </w:tc>
@@ -4441,7 +5120,7 @@
               <w:ind w:firstLine="0"/>
             </w:pPr>
             <w:r>
-              <w:t>Ввод данных пользователя и добавление в базу</w:t>
+              <w:t>Работа с основным окном приложения.</w:t>
             </w:r>
           </w:p>
         </w:tc>
@@ -4452,19 +5131,24 @@
           <w:p>
             <w:pPr>
               <w:ind w:firstLine="0"/>
-            </w:pPr>
-            <w:r>
               <w:rPr>
                 <w:lang w:val="en-US"/>
               </w:rPr>
-              <w:t>additemdialog.</w:t>
-            </w:r>
+            </w:pPr>
+            <w:proofErr w:type="spellStart"/>
             <w:r>
               <w:rPr>
                 <w:lang w:val="en-US"/>
               </w:rPr>
-              <w:t>hpp</w:t>
-            </w:r>
+              <w:t>mainwindow.</w:t>
+            </w:r>
+            <w:r>
+              <w:rPr>
+                <w:lang w:val="en-US"/>
+              </w:rPr>
+              <w:t>h</w:t>
+            </w:r>
+            <w:proofErr w:type="spellEnd"/>
           </w:p>
         </w:tc>
       </w:tr>
@@ -4484,7 +5168,8 @@
               <w:rPr>
                 <w:lang w:val="en-US"/>
               </w:rPr>
-              <w:t>edititemdialog.cpp</w:t>
+              <w:lastRenderedPageBreak/>
+              <w:t>additemdialog.cpp</w:t>
             </w:r>
           </w:p>
         </w:tc>
@@ -4497,7 +5182,7 @@
               <w:ind w:firstLine="0"/>
             </w:pPr>
             <w:r>
-              <w:t>Класс окна редактирования записи</w:t>
+              <w:t>Класс окна добавления записи</w:t>
             </w:r>
           </w:p>
         </w:tc>
@@ -4510,7 +5195,7 @@
               <w:ind w:firstLine="0"/>
             </w:pPr>
             <w:r>
-              <w:t>Редактирование данных в базе</w:t>
+              <w:t>Ввод данных пользователя и добавление в базу</w:t>
             </w:r>
           </w:p>
         </w:tc>
@@ -4521,22 +5206,15 @@
           <w:p>
             <w:pPr>
               <w:ind w:firstLine="0"/>
+            </w:pPr>
+            <w:proofErr w:type="spellStart"/>
+            <w:r>
               <w:rPr>
                 <w:lang w:val="en-US"/>
               </w:rPr>
-            </w:pPr>
-            <w:r>
-              <w:rPr>
-                <w:lang w:val="en-US"/>
-              </w:rPr>
-              <w:t>edititemdialog.</w:t>
-            </w:r>
-            <w:r>
-              <w:rPr>
-                <w:lang w:val="en-US"/>
-              </w:rPr>
-              <w:t>hpp</w:t>
-            </w:r>
+              <w:t>additemdialog.h</w:t>
+            </w:r>
+            <w:proofErr w:type="spellEnd"/>
           </w:p>
         </w:tc>
       </w:tr>
@@ -4556,6 +5234,74 @@
               <w:rPr>
                 <w:lang w:val="en-US"/>
               </w:rPr>
+              <w:t>edititemdialog.cpp</w:t>
+            </w:r>
+          </w:p>
+        </w:tc>
+        <w:tc>
+          <w:tcPr>
+            <w:tcW w:w="2463" w:type="dxa"/>
+          </w:tcPr>
+          <w:p>
+            <w:pPr>
+              <w:ind w:firstLine="0"/>
+            </w:pPr>
+            <w:r>
+              <w:t>Класс окна редактирования записи</w:t>
+            </w:r>
+          </w:p>
+        </w:tc>
+        <w:tc>
+          <w:tcPr>
+            <w:tcW w:w="2463" w:type="dxa"/>
+          </w:tcPr>
+          <w:p>
+            <w:pPr>
+              <w:ind w:firstLine="0"/>
+            </w:pPr>
+            <w:r>
+              <w:t>Редактирование данных в базе</w:t>
+            </w:r>
+          </w:p>
+        </w:tc>
+        <w:tc>
+          <w:tcPr>
+            <w:tcW w:w="2464" w:type="dxa"/>
+          </w:tcPr>
+          <w:p>
+            <w:pPr>
+              <w:ind w:firstLine="0"/>
+              <w:rPr>
+                <w:lang w:val="en-US"/>
+              </w:rPr>
+            </w:pPr>
+            <w:proofErr w:type="spellStart"/>
+            <w:r>
+              <w:rPr>
+                <w:lang w:val="en-US"/>
+              </w:rPr>
+              <w:t>edititemdialog.h</w:t>
+            </w:r>
+            <w:proofErr w:type="spellEnd"/>
+          </w:p>
+        </w:tc>
+      </w:tr>
+      <w:tr>
+        <w:tc>
+          <w:tcPr>
+            <w:tcW w:w="2463" w:type="dxa"/>
+          </w:tcPr>
+          <w:p>
+            <w:pPr>
+              <w:ind w:firstLine="0"/>
+              <w:rPr>
+                <w:lang w:val="en-US"/>
+              </w:rPr>
+            </w:pPr>
+            <w:r>
+              <w:rPr>
+                <w:lang w:val="en-US"/>
+              </w:rPr>
               <w:t>h</w:t>
             </w:r>
             <w:r>
@@ -4609,24 +5355,90 @@
                 <w:lang w:val="en-US"/>
               </w:rPr>
             </w:pPr>
+            <w:proofErr w:type="spellStart"/>
             <w:r>
               <w:rPr>
                 <w:lang w:val="en-US"/>
               </w:rPr>
-              <w:t>h</w:t>
-            </w:r>
-            <w:r>
+              <w:t>helpwindow.h</w:t>
+            </w:r>
+            <w:proofErr w:type="spellEnd"/>
+          </w:p>
+        </w:tc>
+      </w:tr>
+      <w:tr>
+        <w:tc>
+          <w:tcPr>
+            <w:tcW w:w="2463" w:type="dxa"/>
+          </w:tcPr>
+          <w:p>
+            <w:pPr>
+              <w:ind w:firstLine="0"/>
               <w:rPr>
                 <w:lang w:val="en-US"/>
               </w:rPr>
-              <w:t>elpwindow</w:t>
-            </w:r>
+            </w:pPr>
             <w:r>
               <w:rPr>
                 <w:lang w:val="en-US"/>
               </w:rPr>
-              <w:t>.hpp</w:t>
-            </w:r>
+              <w:t>aboutwindow.cpp</w:t>
+            </w:r>
+          </w:p>
+        </w:tc>
+        <w:tc>
+          <w:tcPr>
+            <w:tcW w:w="2463" w:type="dxa"/>
+          </w:tcPr>
+          <w:p>
+            <w:pPr>
+              <w:ind w:firstLine="0"/>
+            </w:pPr>
+            <w:r>
+              <w:t>Класс окна с информацией об авторе</w:t>
+            </w:r>
+          </w:p>
+        </w:tc>
+        <w:tc>
+          <w:tcPr>
+            <w:tcW w:w="2463" w:type="dxa"/>
+          </w:tcPr>
+          <w:p>
+            <w:pPr>
+              <w:ind w:firstLine="0"/>
+            </w:pPr>
+            <w:r>
+              <w:t xml:space="preserve">Вывод </w:t>
+            </w:r>
+            <w:proofErr w:type="spellStart"/>
+            <w:r>
+              <w:t>информаци</w:t>
+            </w:r>
+            <w:proofErr w:type="spellEnd"/>
+            <w:r>
+              <w:t xml:space="preserve"> об авторе</w:t>
+            </w:r>
+          </w:p>
+        </w:tc>
+        <w:tc>
+          <w:tcPr>
+            <w:tcW w:w="2464" w:type="dxa"/>
+          </w:tcPr>
+          <w:p>
+            <w:pPr>
+              <w:ind w:firstLine="0"/>
+              <w:rPr>
+                <w:lang w:val="en-US"/>
+              </w:rPr>
+            </w:pPr>
+            <w:proofErr w:type="spellStart"/>
+            <w:r>
+              <w:rPr>
+                <w:lang w:val="en-US"/>
+              </w:rPr>
+              <w:t>aboutwindow.h</w:t>
+            </w:r>
+            <w:proofErr w:type="spellEnd"/>
           </w:p>
         </w:tc>
       </w:tr>
@@ -4636,8 +5448,13 @@
         <w:pStyle w:val="13"/>
         <w:ind w:firstLine="708"/>
       </w:pPr>
-      <w:r>
-        <w:lastRenderedPageBreak/>
+    </w:p>
+    <w:p>
+      <w:pPr>
+        <w:pStyle w:val="13"/>
+        <w:ind w:firstLine="708"/>
+      </w:pPr>
+      <w:r>
         <w:t>На р</w:t>
       </w:r>
       <w:r>
@@ -4655,9 +5472,6 @@
         <w:pStyle w:val="13"/>
         <w:ind w:firstLine="0"/>
       </w:pPr>
-      <w:r>
-        <w:t>Рисунок 1</w:t>
-      </w:r>
     </w:p>
     <w:p>
       <w:pPr>
@@ -4673,10 +5487,10 @@
           <w:lang w:val="en-US"/>
         </w:rPr>
         <w:drawing>
-          <wp:inline distT="0" distB="0" distL="0" distR="0" wp14:anchorId="63C7B5CD" wp14:editId="34B2FC0E">
-            <wp:extent cx="4962525" cy="3924300"/>
+          <wp:inline distT="0" distB="0" distL="0" distR="0" wp14:anchorId="2199BF20" wp14:editId="6D8759EC">
+            <wp:extent cx="4581525" cy="3724275"/>
             <wp:effectExtent l="0" t="0" r="0" b="0"/>
-            <wp:docPr id="3" name="Рисунок 3"/>
+            <wp:docPr id="1" name="Рисунок 1"/>
             <wp:cNvGraphicFramePr>
               <a:graphicFrameLocks xmlns:a="http://schemas.openxmlformats.org/drawingml/2006/main" noChangeAspect="1"/>
             </wp:cNvGraphicFramePr>
@@ -4684,7 +5498,7 @@
               <a:graphicData uri="http://schemas.openxmlformats.org/drawingml/2006/picture">
                 <pic:pic xmlns:pic="http://schemas.openxmlformats.org/drawingml/2006/picture">
                   <pic:nvPicPr>
-                    <pic:cNvPr id="0" name="Picture 2"/>
+                    <pic:cNvPr id="0" name="Picture 1"/>
                     <pic:cNvPicPr>
                       <a:picLocks noChangeAspect="1" noChangeArrowheads="1"/>
                     </pic:cNvPicPr>
@@ -4705,7 +5519,7 @@
                   <pic:spPr bwMode="auto">
                     <a:xfrm>
                       <a:off x="0" y="0"/>
-                      <a:ext cx="4962525" cy="3924300"/>
+                      <a:ext cx="4581525" cy="3724275"/>
                     </a:xfrm>
                     <a:prstGeom prst="rect">
                       <a:avLst/>
@@ -4724,6 +5538,21 @@
     </w:p>
     <w:p>
       <w:pPr>
+        <w:pStyle w:val="13"/>
+        <w:ind w:firstLine="0"/>
+      </w:pPr>
+      <w:r>
+        <w:t>Рисунок 1</w:t>
+      </w:r>
+      <w:r>
+        <w:t>.</w:t>
+      </w:r>
+      <w:r>
+        <w:t xml:space="preserve"> Блок-схема взаимодействия классов</w:t>
+      </w:r>
+    </w:p>
+    <w:p>
+      <w:pPr>
         <w:pStyle w:val="1"/>
       </w:pPr>
       <w:bookmarkStart w:id="13" w:name="_Toc75180756"/>
@@ -4756,7 +5585,10 @@
         <w:pStyle w:val="a"/>
       </w:pPr>
       <w:r>
-        <w:t>Основная форма для диалога с пользователем (ввод информации).</w:t>
+        <w:t xml:space="preserve">Основная форма </w:t>
+      </w:r>
+      <w:r>
+        <w:t>для работы с таблицей.</w:t>
       </w:r>
     </w:p>
     <w:p>
@@ -4764,7 +5596,7 @@
         <w:pStyle w:val="a"/>
       </w:pPr>
       <w:r>
-        <w:t>Форма для отображения результата поиска по базе данных (если результаты целесообразно отображать на отдельной форме).</w:t>
+        <w:t>Форма добавление записи в таблицу.</w:t>
       </w:r>
     </w:p>
     <w:p>
@@ -4772,7 +5604,7 @@
         <w:pStyle w:val="a"/>
       </w:pPr>
       <w:r>
-        <w:t>Форма приветственного окна (загрузка программы).</w:t>
+        <w:t>Форма редактирования записи таблицы.</w:t>
       </w:r>
     </w:p>
     <w:p>
@@ -4780,7 +5612,7 @@
         <w:pStyle w:val="a"/>
       </w:pPr>
       <w:r>
-        <w:t>Форма для вывода справочной информации.</w:t>
+        <w:t>Форма информации о приложении.</w:t>
       </w:r>
     </w:p>
     <w:p>
@@ -4788,6 +5620,14 @@
         <w:pStyle w:val="a"/>
       </w:pPr>
       <w:r>
+        <w:t>Форма информации об авторе.</w:t>
+      </w:r>
+    </w:p>
+    <w:p>
+      <w:pPr>
+        <w:pStyle w:val="a"/>
+      </w:pPr>
+      <w:r>
         <w:t>Вспомогательные окна.</w:t>
       </w:r>
     </w:p>
@@ -4796,7 +5636,7 @@
         <w:pStyle w:val="13"/>
       </w:pPr>
       <w:r>
-        <w:t>В данном разделе не описываются всплывающие подсказки и стандартные окна диалога.</w:t>
+        <w:t>При описании интерфейса приводится изображение соответствующей формы и приводится перечень помещенных на нее компонентов для ввода/вывода данных, оформления, и пр.</w:t>
       </w:r>
     </w:p>
     <w:p>
@@ -4804,28 +5644,62 @@
         <w:pStyle w:val="13"/>
       </w:pPr>
       <w:r>
-        <w:t xml:space="preserve">При описании интерфейса приводится изображение соответствующей формы и приводится перечень помещенных на нее компонентов для ввода/вывода данных, оформления, и пр. </w:t>
-      </w:r>
-      <w:r>
-        <w:t>При наличии на форме меню, приводится вся его структура с кратким описанием каждой команды.</w:t>
+        <w:t xml:space="preserve">Для реализации работы с данными можно воспользоваться </w:t>
+      </w:r>
+      <w:r>
+        <w:t>таблицей,</w:t>
+      </w:r>
+      <w:r>
+        <w:t xml:space="preserve"> реализованной в классе </w:t>
+      </w:r>
+      <w:proofErr w:type="spellStart"/>
+      <w:r>
+        <w:rPr>
+          <w:lang w:val="en-US"/>
+        </w:rPr>
+        <w:t>QTableView</w:t>
+      </w:r>
+      <w:proofErr w:type="spellEnd"/>
+      <w:r>
+        <w:t>.</w:t>
+      </w:r>
+      <w:r>
+        <w:t xml:space="preserve"> </w:t>
+      </w:r>
+      <w:r>
+        <w:t xml:space="preserve">На рисунке 2 представлено оформление основной формы приложения </w:t>
+      </w:r>
+      <w:proofErr w:type="spellStart"/>
+      <w:r>
+        <w:rPr>
+          <w:lang w:val="en-US"/>
+        </w:rPr>
+        <w:t>MainWindow</w:t>
+      </w:r>
+      <w:proofErr w:type="spellEnd"/>
+      <w:r>
+        <w:t xml:space="preserve"> </w:t>
+      </w:r>
+      <w:r>
+        <w:t xml:space="preserve">класса </w:t>
+      </w:r>
+      <w:proofErr w:type="spellStart"/>
+      <w:r>
+        <w:rPr>
+          <w:lang w:val="en-US"/>
+        </w:rPr>
+        <w:t>QMainWindow</w:t>
+      </w:r>
+      <w:proofErr w:type="spellEnd"/>
+      <w:r>
+        <w:t>.</w:t>
       </w:r>
     </w:p>
     <w:p>
       <w:pPr>
         <w:pStyle w:val="13"/>
-      </w:pPr>
-      <w:r>
-        <w:rPr>
-          <w:b/>
-        </w:rPr>
-        <w:t>Пример.</w:t>
-      </w:r>
-      <w:r>
-        <w:t xml:space="preserve"> Для</w:t>
-      </w:r>
-      <w:r>
-        <w:t xml:space="preserve"> реализации программы работы с данными на авторынке можно воспользоваться следующей формой (рис.1).</w:t>
-      </w:r>
+        <w:ind w:firstLine="0"/>
+      </w:pPr>
     </w:p>
     <w:p>
       <w:pPr>
@@ -4836,10 +5710,10 @@
           <w:noProof/>
         </w:rPr>
         <w:drawing>
-          <wp:inline distT="0" distB="0" distL="0" distR="0" wp14:anchorId="1C8E6C2C" wp14:editId="1ED89ACB">
-            <wp:extent cx="3114675" cy="3171825"/>
-            <wp:effectExtent l="19050" t="0" r="9525" b="0"/>
-            <wp:docPr id="2" name="Рисунок 1"/>
+          <wp:inline distT="0" distB="0" distL="0" distR="0" wp14:anchorId="1359E8AA" wp14:editId="1118087B">
+            <wp:extent cx="5753100" cy="3314700"/>
+            <wp:effectExtent l="0" t="0" r="0" b="0"/>
+            <wp:docPr id="6" name="Рисунок 6"/>
             <wp:cNvGraphicFramePr>
               <a:graphicFrameLocks xmlns:a="http://schemas.openxmlformats.org/drawingml/2006/main" noChangeAspect="1"/>
             </wp:cNvGraphicFramePr>
@@ -4847,13 +5721,19 @@
               <a:graphicData uri="http://schemas.openxmlformats.org/drawingml/2006/picture">
                 <pic:pic xmlns:pic="http://schemas.openxmlformats.org/drawingml/2006/picture">
                   <pic:nvPicPr>
-                    <pic:cNvPr id="0" name="Picture 1"/>
+                    <pic:cNvPr id="0" name="Picture 4"/>
                     <pic:cNvPicPr>
                       <a:picLocks noChangeAspect="1" noChangeArrowheads="1"/>
                     </pic:cNvPicPr>
                   </pic:nvPicPr>
                   <pic:blipFill>
-                    <a:blip r:embed="rId10" cstate="print"/>
+                    <a:blip r:embed="rId10">
+                      <a:extLst>
+                        <a:ext uri="{28A0092B-C50C-407E-A947-70E740481C1C}">
+                          <a14:useLocalDpi xmlns:a14="http://schemas.microsoft.com/office/drawing/2010/main" val="0"/>
+                        </a:ext>
+                      </a:extLst>
+                    </a:blip>
                     <a:srcRect/>
                     <a:stretch>
                       <a:fillRect/>
@@ -4862,17 +5742,14 @@
                   <pic:spPr bwMode="auto">
                     <a:xfrm>
                       <a:off x="0" y="0"/>
-                      <a:ext cx="3114675" cy="3171825"/>
+                      <a:ext cx="5753100" cy="3314700"/>
                     </a:xfrm>
                     <a:prstGeom prst="rect">
                       <a:avLst/>
                     </a:prstGeom>
                     <a:noFill/>
-                    <a:ln w="9525">
+                    <a:ln>
                       <a:noFill/>
-                      <a:miter lim="800000"/>
-                      <a:headEnd/>
-                      <a:tailEnd/>
                     </a:ln>
                   </pic:spPr>
                 </pic:pic>
@@ -4885,16 +5762,40 @@
     <w:p>
       <w:pPr>
         <w:pStyle w:val="af6"/>
-      </w:pPr>
-      <w:r>
-        <w:t>Рис.</w:t>
+        <w:jc w:val="left"/>
+      </w:pPr>
+      <w:r>
+        <w:t>Рис</w:t>
+      </w:r>
+      <w:r>
+        <w:t>унок</w:t>
       </w:r>
       <w:r>
         <w:t xml:space="preserve"> </w:t>
       </w:r>
       <w:r>
-        <w:t>1. Оформление формы основного окна приложения</w:t>
-      </w:r>
+        <w:t>2</w:t>
+      </w:r>
+      <w:r>
+        <w:t>. Оформление формы основного окна приложения</w:t>
+      </w:r>
+      <w:r>
+        <w:t xml:space="preserve"> </w:t>
+      </w:r>
+      <w:proofErr w:type="spellStart"/>
+      <w:r>
+        <w:rPr>
+          <w:lang w:val="en-US"/>
+        </w:rPr>
+        <w:t>MainWindow</w:t>
+      </w:r>
+      <w:proofErr w:type="spellEnd"/>
+    </w:p>
+    <w:p>
+      <w:pPr>
+        <w:pStyle w:val="af6"/>
+        <w:jc w:val="left"/>
+      </w:pPr>
     </w:p>
     <w:p>
       <w:pPr>
@@ -4902,13 +5803,10 @@
       </w:pPr>
       <w:r>
         <w:lastRenderedPageBreak/>
-        <w:t xml:space="preserve">Размещенные на форме компоненты и перечень методов и событий, которые необходимо реализовать приведен в табл.3. </w:t>
-      </w:r>
-      <w:r>
-        <w:rPr>
-          <w:b/>
-        </w:rPr>
-        <w:t>(внимание, в таблице приведены не все компоненты!)</w:t>
+        <w:t>Размещенные на форме компоненты и перечень методов и событий, которые необходимо реализовать приведен в табл</w:t>
+      </w:r>
+      <w:r>
+        <w:t>ице 3.</w:t>
       </w:r>
     </w:p>
     <w:p>
@@ -4917,7 +5815,10 @@
         <w:ind w:firstLine="0"/>
       </w:pPr>
       <w:r>
-        <w:t>Табл.</w:t>
+        <w:t>Табл</w:t>
+      </w:r>
+      <w:r>
+        <w:t>ица</w:t>
       </w:r>
       <w:r>
         <w:t xml:space="preserve"> </w:t>
@@ -4933,11 +5834,11 @@
         <w:tblLook w:val="04A0" w:firstRow="1" w:lastRow="0" w:firstColumn="1" w:lastColumn="0" w:noHBand="0" w:noVBand="1"/>
       </w:tblPr>
       <w:tblGrid>
-        <w:gridCol w:w="1448"/>
-        <w:gridCol w:w="1771"/>
-        <w:gridCol w:w="1782"/>
-        <w:gridCol w:w="2367"/>
-        <w:gridCol w:w="1918"/>
+        <w:gridCol w:w="2116"/>
+        <w:gridCol w:w="1497"/>
+        <w:gridCol w:w="1832"/>
+        <w:gridCol w:w="1892"/>
+        <w:gridCol w:w="1949"/>
       </w:tblGrid>
       <w:tr>
         <w:tc>
@@ -5095,6 +5996,7 @@
               <w:rPr>
                 <w:sz w:val="24"/>
                 <w:szCs w:val="24"/>
+                <w:lang w:val="en-US"/>
               </w:rPr>
             </w:pPr>
             <w:proofErr w:type="spellStart"/>
@@ -5102,8 +6004,9 @@
               <w:rPr>
                 <w:sz w:val="24"/>
                 <w:szCs w:val="24"/>
-              </w:rPr>
-              <w:t>NameOfCar</w:t>
+                <w:lang w:val="en-US"/>
+              </w:rPr>
+              <w:t>mainTableView</w:t>
             </w:r>
             <w:proofErr w:type="spellEnd"/>
           </w:p>
@@ -5132,7 +6035,7 @@
                 <w:szCs w:val="24"/>
                 <w:lang w:val="en-US"/>
               </w:rPr>
-              <w:t>comboBox</w:t>
+              <w:t>QTableView</w:t>
             </w:r>
             <w:proofErr w:type="spellEnd"/>
           </w:p>
@@ -5158,15 +6061,7 @@
                 <w:sz w:val="24"/>
                 <w:szCs w:val="24"/>
               </w:rPr>
-              <w:t xml:space="preserve">Значение из списка в свойстве </w:t>
-            </w:r>
-            <w:r>
-              <w:rPr>
-                <w:sz w:val="24"/>
-                <w:szCs w:val="24"/>
-                <w:lang w:val="en-US"/>
-              </w:rPr>
-              <w:t>Items</w:t>
+              <w:t>Таблица с данными</w:t>
             </w:r>
           </w:p>
         </w:tc>
@@ -5184,19 +6079,15 @@
               <w:rPr>
                 <w:sz w:val="24"/>
                 <w:szCs w:val="24"/>
-                <w:lang w:val="en-US"/>
-              </w:rPr>
-            </w:pPr>
-            <w:proofErr w:type="spellStart"/>
-            <w:r>
-              <w:rPr>
-                <w:sz w:val="24"/>
-                <w:szCs w:val="24"/>
-                <w:lang w:val="en-US"/>
-              </w:rPr>
-              <w:t>SelectedIndexChanged</w:t>
-            </w:r>
-            <w:proofErr w:type="spellEnd"/>
+              </w:rPr>
+            </w:pPr>
+            <w:r>
+              <w:rPr>
+                <w:sz w:val="24"/>
+                <w:szCs w:val="24"/>
+              </w:rPr>
+              <w:t>Нет</w:t>
+            </w:r>
           </w:p>
         </w:tc>
         <w:tc>
@@ -5220,8 +6111,25 @@
                 <w:sz w:val="24"/>
                 <w:szCs w:val="24"/>
               </w:rPr>
-              <w:t>Выбор марки автомобиля из списка и сохранение значения во временной переменной</w:t>
-            </w:r>
+              <w:t xml:space="preserve">Отображение таблицы из </w:t>
+            </w:r>
+            <w:r>
+              <w:rPr>
+                <w:sz w:val="24"/>
+                <w:szCs w:val="24"/>
+              </w:rPr>
+              <w:t xml:space="preserve">класса </w:t>
+            </w:r>
+            <w:proofErr w:type="spellStart"/>
+            <w:r>
+              <w:rPr>
+                <w:sz w:val="24"/>
+                <w:szCs w:val="24"/>
+                <w:lang w:val="en-US"/>
+              </w:rPr>
+              <w:t>TableData</w:t>
+            </w:r>
+            <w:proofErr w:type="spellEnd"/>
           </w:p>
         </w:tc>
       </w:tr>
@@ -5250,7 +6158,7 @@
                 <w:szCs w:val="24"/>
                 <w:lang w:val="en-US"/>
               </w:rPr>
-              <w:t>ModelOfCar</w:t>
+              <w:t>criterionComboBox</w:t>
             </w:r>
             <w:proofErr w:type="spellEnd"/>
           </w:p>
@@ -5279,7 +6187,7 @@
                 <w:szCs w:val="24"/>
                 <w:lang w:val="en-US"/>
               </w:rPr>
-              <w:t>textBox</w:t>
+              <w:t>QComboBox</w:t>
             </w:r>
             <w:proofErr w:type="spellEnd"/>
           </w:p>
@@ -5305,7 +6213,21 @@
                 <w:sz w:val="24"/>
                 <w:szCs w:val="24"/>
               </w:rPr>
-              <w:t>Строка, вводимая пользователем</w:t>
+              <w:t>Выпадающее меню с пунктами</w:t>
+            </w:r>
+            <w:r>
+              <w:rPr>
+                <w:sz w:val="24"/>
+                <w:szCs w:val="24"/>
+              </w:rPr>
+              <w:t xml:space="preserve">: </w:t>
+            </w:r>
+            <w:r>
+              <w:rPr>
+                <w:sz w:val="24"/>
+                <w:szCs w:val="24"/>
+              </w:rPr>
+              <w:t>Автор, Тема</w:t>
             </w:r>
           </w:p>
         </w:tc>
@@ -5330,7 +6252,7 @@
                 <w:sz w:val="24"/>
                 <w:szCs w:val="24"/>
               </w:rPr>
-              <w:t>нет</w:t>
+              <w:t>Нет</w:t>
             </w:r>
           </w:p>
         </w:tc>
@@ -5355,7 +6277,7 @@
                 <w:sz w:val="24"/>
                 <w:szCs w:val="24"/>
               </w:rPr>
-              <w:t>Пользователь задает марку автомобиля</w:t>
+              <w:t>Выбор критерия для поиска в таблице</w:t>
             </w:r>
           </w:p>
         </w:tc>
@@ -5375,6 +6297,7 @@
               <w:rPr>
                 <w:sz w:val="24"/>
                 <w:szCs w:val="24"/>
+                <w:lang w:val="en-US"/>
               </w:rPr>
             </w:pPr>
             <w:proofErr w:type="spellStart"/>
@@ -5382,8 +6305,9 @@
               <w:rPr>
                 <w:sz w:val="24"/>
                 <w:szCs w:val="24"/>
-              </w:rPr>
-              <w:t>StNumber</w:t>
+                <w:lang w:val="en-US"/>
+              </w:rPr>
+              <w:t>searchLineEdit</w:t>
             </w:r>
             <w:proofErr w:type="spellEnd"/>
           </w:p>
@@ -5412,7 +6336,7 @@
                 <w:szCs w:val="24"/>
                 <w:lang w:val="en-US"/>
               </w:rPr>
-              <w:t>MaskedTextBox</w:t>
+              <w:t>QLineEdit</w:t>
             </w:r>
             <w:proofErr w:type="spellEnd"/>
           </w:p>
@@ -5438,37 +6362,14 @@
                 <w:sz w:val="24"/>
                 <w:szCs w:val="24"/>
               </w:rPr>
-              <w:t xml:space="preserve">Ввод данных по маске </w:t>
-            </w:r>
-            <w:r>
-              <w:rPr>
-                <w:sz w:val="24"/>
-                <w:szCs w:val="24"/>
-                <w:lang w:val="en-US"/>
-              </w:rPr>
-              <w:t>L</w:t>
-            </w:r>
-            <w:r>
-              <w:rPr>
-                <w:sz w:val="24"/>
-                <w:szCs w:val="24"/>
-              </w:rPr>
-              <w:t>000</w:t>
-            </w:r>
-            <w:r>
-              <w:rPr>
-                <w:sz w:val="24"/>
-                <w:szCs w:val="24"/>
-                <w:lang w:val="en-US"/>
-              </w:rPr>
-              <w:t>LL</w:t>
-            </w:r>
-            <w:r>
-              <w:rPr>
-                <w:sz w:val="24"/>
-                <w:szCs w:val="24"/>
-              </w:rPr>
-              <w:t>900</w:t>
+              <w:t xml:space="preserve">Ввод данных </w:t>
+            </w:r>
+            <w:r>
+              <w:rPr>
+                <w:sz w:val="24"/>
+                <w:szCs w:val="24"/>
+              </w:rPr>
+              <w:t>в виде строки</w:t>
             </w:r>
           </w:p>
         </w:tc>
@@ -5493,7 +6394,7 @@
                 <w:sz w:val="24"/>
                 <w:szCs w:val="24"/>
               </w:rPr>
-              <w:t>нет</w:t>
+              <w:t>Нет</w:t>
             </w:r>
           </w:p>
         </w:tc>
@@ -5518,7 +6419,14 @@
                 <w:sz w:val="24"/>
                 <w:szCs w:val="24"/>
               </w:rPr>
-              <w:t>Пользователь записывает номер автомобиля</w:t>
+              <w:t xml:space="preserve">Пользователь </w:t>
+            </w:r>
+            <w:r>
+              <w:rPr>
+                <w:sz w:val="24"/>
+                <w:szCs w:val="24"/>
+              </w:rPr>
+              <w:t>вводит строку для поиска значения из таблицы по заданному критерию</w:t>
             </w:r>
           </w:p>
         </w:tc>
@@ -5538,6 +6446,7 @@
               <w:rPr>
                 <w:sz w:val="24"/>
                 <w:szCs w:val="24"/>
+                <w:lang w:val="en-US"/>
               </w:rPr>
             </w:pPr>
             <w:proofErr w:type="spellStart"/>
@@ -5545,8 +6454,9 @@
               <w:rPr>
                 <w:sz w:val="24"/>
                 <w:szCs w:val="24"/>
-              </w:rPr>
-              <w:t>YearBox</w:t>
+                <w:lang w:val="en-US"/>
+              </w:rPr>
+              <w:t>searchButton</w:t>
             </w:r>
             <w:proofErr w:type="spellEnd"/>
           </w:p>
@@ -5574,7 +6484,7 @@
                 <w:szCs w:val="24"/>
                 <w:lang w:val="en-US"/>
               </w:rPr>
-              <w:t>textBox</w:t>
+              <w:t>QPushButton</w:t>
             </w:r>
             <w:proofErr w:type="spellEnd"/>
           </w:p>
@@ -5600,7 +6510,7 @@
                 <w:sz w:val="24"/>
                 <w:szCs w:val="24"/>
               </w:rPr>
-              <w:t>Ввод с клавиатуры только цифр</w:t>
+              <w:t>Инициализация поиска с заданной строкой</w:t>
             </w:r>
           </w:p>
         </w:tc>
@@ -5627,16 +6537,9 @@
                 <w:szCs w:val="24"/>
                 <w:lang w:val="en-US"/>
               </w:rPr>
-              <w:t>KeyPress</w:t>
+              <w:t>onSearchButton</w:t>
             </w:r>
             <w:proofErr w:type="spellEnd"/>
-            <w:r>
-              <w:rPr>
-                <w:sz w:val="24"/>
-                <w:szCs w:val="24"/>
-              </w:rPr>
-              <w:t xml:space="preserve"> (для проверки вводимой информации)</w:t>
-            </w:r>
           </w:p>
         </w:tc>
         <w:tc>
@@ -5660,7 +6563,14 @@
                 <w:sz w:val="24"/>
                 <w:szCs w:val="24"/>
               </w:rPr>
-              <w:t>Пользователь задает год выпуска автомобиля</w:t>
+              <w:t>Пользовател</w:t>
+            </w:r>
+            <w:r>
+              <w:rPr>
+                <w:sz w:val="24"/>
+                <w:szCs w:val="24"/>
+              </w:rPr>
+              <w:t>ю выводится таблица с заданным критерием поиска</w:t>
             </w:r>
           </w:p>
         </w:tc>
@@ -5690,7 +6600,7 @@
                 <w:szCs w:val="24"/>
                 <w:lang w:val="en-US"/>
               </w:rPr>
-              <w:t>CostBox</w:t>
+              <w:t>addButton</w:t>
             </w:r>
             <w:proofErr w:type="spellEnd"/>
           </w:p>
@@ -5718,7 +6628,7 @@
                 <w:szCs w:val="24"/>
                 <w:lang w:val="en-US"/>
               </w:rPr>
-              <w:t>textBox</w:t>
+              <w:t>QPushButton</w:t>
             </w:r>
             <w:proofErr w:type="spellEnd"/>
           </w:p>
@@ -5744,7 +6654,7 @@
                 <w:sz w:val="24"/>
                 <w:szCs w:val="24"/>
               </w:rPr>
-              <w:t>Ввод с клавиатуры только цифр</w:t>
+              <w:t>Вывод формы для добавления записи в таблицу</w:t>
             </w:r>
           </w:p>
         </w:tc>
@@ -5771,16 +6681,9 @@
                 <w:szCs w:val="24"/>
                 <w:lang w:val="en-US"/>
               </w:rPr>
-              <w:t>KeyPress</w:t>
+              <w:t>onAddButton</w:t>
             </w:r>
             <w:proofErr w:type="spellEnd"/>
-            <w:r>
-              <w:rPr>
-                <w:sz w:val="24"/>
-                <w:szCs w:val="24"/>
-              </w:rPr>
-              <w:t xml:space="preserve"> (для проверки вводимой информации)</w:t>
-            </w:r>
           </w:p>
         </w:tc>
         <w:tc>
@@ -5804,7 +6707,7 @@
                 <w:sz w:val="24"/>
                 <w:szCs w:val="24"/>
               </w:rPr>
-              <w:t>Пользователь задает цену автомобиля</w:t>
+              <w:t>При нажатии таблицы открывается форма для заполнения</w:t>
             </w:r>
           </w:p>
         </w:tc>
@@ -5834,7 +6737,7 @@
                 <w:szCs w:val="24"/>
                 <w:lang w:val="en-US"/>
               </w:rPr>
-              <w:t>FindMark</w:t>
+              <w:t>removeButton</w:t>
             </w:r>
             <w:proofErr w:type="spellEnd"/>
           </w:p>
@@ -5855,14 +6758,16 @@
                 <w:szCs w:val="24"/>
               </w:rPr>
             </w:pPr>
+            <w:proofErr w:type="spellStart"/>
             <w:r>
               <w:rPr>
                 <w:sz w:val="24"/>
                 <w:szCs w:val="24"/>
                 <w:lang w:val="en-US"/>
               </w:rPr>
-              <w:t>button</w:t>
-            </w:r>
+              <w:t>QPushButton</w:t>
+            </w:r>
+            <w:proofErr w:type="spellEnd"/>
           </w:p>
         </w:tc>
         <w:tc>
@@ -5886,7 +6791,7 @@
                 <w:sz w:val="24"/>
                 <w:szCs w:val="24"/>
               </w:rPr>
-              <w:t>Инициализация поиска автомобилей с заданной маркой</w:t>
+              <w:t>Удаление записи с таблицы</w:t>
             </w:r>
           </w:p>
         </w:tc>
@@ -5906,14 +6811,16 @@
                 <w:szCs w:val="24"/>
               </w:rPr>
             </w:pPr>
+            <w:proofErr w:type="spellStart"/>
             <w:r>
               <w:rPr>
                 <w:sz w:val="24"/>
                 <w:szCs w:val="24"/>
                 <w:lang w:val="en-US"/>
               </w:rPr>
-              <w:t>Click</w:t>
-            </w:r>
+              <w:t>onRemoveButton</w:t>
+            </w:r>
+            <w:proofErr w:type="spellEnd"/>
           </w:p>
         </w:tc>
         <w:tc>
@@ -5937,7 +6844,14 @@
                 <w:sz w:val="24"/>
                 <w:szCs w:val="24"/>
               </w:rPr>
-              <w:t>При нажатии на кнопку осуществляется поиск данных в списке</w:t>
+              <w:t xml:space="preserve">При нажатии на кнопку осуществляется </w:t>
+            </w:r>
+            <w:r>
+              <w:rPr>
+                <w:sz w:val="24"/>
+                <w:szCs w:val="24"/>
+              </w:rPr>
+              <w:t>удаление выделенной записи таблицы</w:t>
             </w:r>
           </w:p>
         </w:tc>
@@ -5967,7 +6881,7 @@
                 <w:szCs w:val="24"/>
                 <w:lang w:val="en-US"/>
               </w:rPr>
-              <w:t>InputData</w:t>
+              <w:t>editButton</w:t>
             </w:r>
             <w:proofErr w:type="spellEnd"/>
           </w:p>
@@ -5988,14 +6902,16 @@
                 <w:szCs w:val="24"/>
               </w:rPr>
             </w:pPr>
+            <w:proofErr w:type="spellStart"/>
             <w:r>
               <w:rPr>
                 <w:sz w:val="24"/>
                 <w:szCs w:val="24"/>
                 <w:lang w:val="en-US"/>
               </w:rPr>
-              <w:t>button</w:t>
-            </w:r>
+              <w:t>QPushButton</w:t>
+            </w:r>
+            <w:proofErr w:type="spellEnd"/>
           </w:p>
         </w:tc>
         <w:tc>
@@ -6019,7 +6935,7 @@
                 <w:sz w:val="24"/>
                 <w:szCs w:val="24"/>
               </w:rPr>
-              <w:t>Инициализация списка, загрузка данных из файла</w:t>
+              <w:t>Вывод формы для редактирования записи</w:t>
             </w:r>
           </w:p>
         </w:tc>
@@ -6039,14 +6955,16 @@
                 <w:szCs w:val="24"/>
               </w:rPr>
             </w:pPr>
+            <w:proofErr w:type="spellStart"/>
             <w:r>
               <w:rPr>
                 <w:sz w:val="24"/>
                 <w:szCs w:val="24"/>
                 <w:lang w:val="en-US"/>
               </w:rPr>
-              <w:t>Click</w:t>
-            </w:r>
+              <w:t>onEditButton</w:t>
+            </w:r>
+            <w:proofErr w:type="spellEnd"/>
           </w:p>
         </w:tc>
         <w:tc>
@@ -6070,7 +6988,295 @@
                 <w:sz w:val="24"/>
                 <w:szCs w:val="24"/>
               </w:rPr>
-              <w:t>При нажатии на кнопку предлагается выбрать файл, в котором хранятся данные базы</w:t>
+              <w:t xml:space="preserve">При нажатии на кнопку </w:t>
+            </w:r>
+            <w:r>
+              <w:rPr>
+                <w:sz w:val="24"/>
+                <w:szCs w:val="24"/>
+              </w:rPr>
+              <w:t>пользователь может редактировать выделенную запись таблицы</w:t>
+            </w:r>
+          </w:p>
+        </w:tc>
+      </w:tr>
+      <w:tr>
+        <w:tc>
+          <w:tcPr>
+            <w:tcW w:w="1558" w:type="dxa"/>
+          </w:tcPr>
+          <w:p>
+            <w:pPr>
+              <w:tabs>
+                <w:tab w:val="left" w:pos="709"/>
+                <w:tab w:val="left" w:pos="1134"/>
+              </w:tabs>
+              <w:ind w:firstLine="0"/>
+              <w:rPr>
+                <w:sz w:val="24"/>
+                <w:szCs w:val="24"/>
+                <w:lang w:val="en-US"/>
+              </w:rPr>
+            </w:pPr>
+            <w:proofErr w:type="spellStart"/>
+            <w:r>
+              <w:rPr>
+                <w:sz w:val="24"/>
+                <w:szCs w:val="24"/>
+                <w:lang w:val="en-US"/>
+              </w:rPr>
+              <w:t>copyButton</w:t>
+            </w:r>
+            <w:proofErr w:type="spellEnd"/>
+          </w:p>
+        </w:tc>
+        <w:tc>
+          <w:tcPr>
+            <w:tcW w:w="1816" w:type="dxa"/>
+          </w:tcPr>
+          <w:p>
+            <w:pPr>
+              <w:tabs>
+                <w:tab w:val="left" w:pos="709"/>
+                <w:tab w:val="left" w:pos="1134"/>
+              </w:tabs>
+              <w:ind w:firstLine="0"/>
+              <w:rPr>
+                <w:sz w:val="24"/>
+                <w:szCs w:val="24"/>
+                <w:lang w:val="en-US"/>
+              </w:rPr>
+            </w:pPr>
+            <w:proofErr w:type="spellStart"/>
+            <w:r>
+              <w:rPr>
+                <w:sz w:val="24"/>
+                <w:szCs w:val="24"/>
+                <w:lang w:val="en-US"/>
+              </w:rPr>
+              <w:t>QPushButton</w:t>
+            </w:r>
+            <w:proofErr w:type="spellEnd"/>
+          </w:p>
+        </w:tc>
+        <w:tc>
+          <w:tcPr>
+            <w:tcW w:w="1827" w:type="dxa"/>
+          </w:tcPr>
+          <w:p>
+            <w:pPr>
+              <w:tabs>
+                <w:tab w:val="left" w:pos="709"/>
+                <w:tab w:val="left" w:pos="1134"/>
+              </w:tabs>
+              <w:ind w:firstLine="0"/>
+              <w:rPr>
+                <w:sz w:val="24"/>
+                <w:szCs w:val="24"/>
+              </w:rPr>
+            </w:pPr>
+            <w:r>
+              <w:rPr>
+                <w:sz w:val="24"/>
+                <w:szCs w:val="24"/>
+              </w:rPr>
+              <w:t>Копирование записи таблицы</w:t>
+            </w:r>
+          </w:p>
+        </w:tc>
+        <w:tc>
+          <w:tcPr>
+            <w:tcW w:w="2429" w:type="dxa"/>
+          </w:tcPr>
+          <w:p>
+            <w:pPr>
+              <w:tabs>
+                <w:tab w:val="left" w:pos="709"/>
+                <w:tab w:val="left" w:pos="1134"/>
+              </w:tabs>
+              <w:ind w:firstLine="0"/>
+              <w:rPr>
+                <w:sz w:val="24"/>
+                <w:szCs w:val="24"/>
+                <w:lang w:val="en-US"/>
+              </w:rPr>
+            </w:pPr>
+            <w:proofErr w:type="spellStart"/>
+            <w:r>
+              <w:rPr>
+                <w:sz w:val="24"/>
+                <w:szCs w:val="24"/>
+                <w:lang w:val="en-US"/>
+              </w:rPr>
+              <w:t>onCopyButton</w:t>
+            </w:r>
+            <w:proofErr w:type="spellEnd"/>
+          </w:p>
+        </w:tc>
+        <w:tc>
+          <w:tcPr>
+            <w:tcW w:w="2223" w:type="dxa"/>
+          </w:tcPr>
+          <w:p>
+            <w:pPr>
+              <w:tabs>
+                <w:tab w:val="left" w:pos="709"/>
+                <w:tab w:val="left" w:pos="1134"/>
+              </w:tabs>
+              <w:ind w:firstLine="0"/>
+              <w:rPr>
+                <w:sz w:val="24"/>
+                <w:szCs w:val="24"/>
+              </w:rPr>
+            </w:pPr>
+            <w:r>
+              <w:rPr>
+                <w:sz w:val="24"/>
+                <w:szCs w:val="24"/>
+              </w:rPr>
+              <w:t>При нажатии на кнопку выделенная запись копируется в буфер обмена</w:t>
+            </w:r>
+          </w:p>
+        </w:tc>
+      </w:tr>
+      <w:tr>
+        <w:tc>
+          <w:tcPr>
+            <w:tcW w:w="1558" w:type="dxa"/>
+          </w:tcPr>
+          <w:p>
+            <w:pPr>
+              <w:tabs>
+                <w:tab w:val="left" w:pos="709"/>
+                <w:tab w:val="left" w:pos="1134"/>
+              </w:tabs>
+              <w:ind w:firstLine="0"/>
+              <w:rPr>
+                <w:sz w:val="24"/>
+                <w:szCs w:val="24"/>
+                <w:lang w:val="en-US"/>
+              </w:rPr>
+            </w:pPr>
+            <w:proofErr w:type="spellStart"/>
+            <w:r>
+              <w:rPr>
+                <w:sz w:val="24"/>
+                <w:szCs w:val="24"/>
+                <w:lang w:val="en-US"/>
+              </w:rPr>
+              <w:t>menuBar</w:t>
+            </w:r>
+            <w:proofErr w:type="spellEnd"/>
+          </w:p>
+        </w:tc>
+        <w:tc>
+          <w:tcPr>
+            <w:tcW w:w="1816" w:type="dxa"/>
+          </w:tcPr>
+          <w:p>
+            <w:pPr>
+              <w:tabs>
+                <w:tab w:val="left" w:pos="709"/>
+                <w:tab w:val="left" w:pos="1134"/>
+              </w:tabs>
+              <w:ind w:firstLine="0"/>
+              <w:rPr>
+                <w:sz w:val="24"/>
+                <w:szCs w:val="24"/>
+                <w:lang w:val="en-US"/>
+              </w:rPr>
+            </w:pPr>
+            <w:proofErr w:type="spellStart"/>
+            <w:r>
+              <w:rPr>
+                <w:sz w:val="24"/>
+                <w:szCs w:val="24"/>
+                <w:lang w:val="en-US"/>
+              </w:rPr>
+              <w:t>QMenuBar</w:t>
+            </w:r>
+            <w:proofErr w:type="spellEnd"/>
+          </w:p>
+        </w:tc>
+        <w:tc>
+          <w:tcPr>
+            <w:tcW w:w="1827" w:type="dxa"/>
+          </w:tcPr>
+          <w:p>
+            <w:pPr>
+              <w:tabs>
+                <w:tab w:val="left" w:pos="709"/>
+                <w:tab w:val="left" w:pos="1134"/>
+              </w:tabs>
+              <w:ind w:firstLine="0"/>
+              <w:rPr>
+                <w:sz w:val="24"/>
+                <w:szCs w:val="24"/>
+              </w:rPr>
+            </w:pPr>
+            <w:r>
+              <w:rPr>
+                <w:sz w:val="24"/>
+                <w:szCs w:val="24"/>
+              </w:rPr>
+              <w:t>Выбор пункта из выпадающего меню</w:t>
+            </w:r>
+          </w:p>
+        </w:tc>
+        <w:tc>
+          <w:tcPr>
+            <w:tcW w:w="2429" w:type="dxa"/>
+          </w:tcPr>
+          <w:p>
+            <w:pPr>
+              <w:tabs>
+                <w:tab w:val="left" w:pos="709"/>
+                <w:tab w:val="left" w:pos="1134"/>
+              </w:tabs>
+              <w:ind w:firstLine="0"/>
+              <w:rPr>
+                <w:sz w:val="24"/>
+                <w:szCs w:val="24"/>
+              </w:rPr>
+            </w:pPr>
+            <w:r>
+              <w:rPr>
+                <w:sz w:val="24"/>
+                <w:szCs w:val="24"/>
+              </w:rPr>
+              <w:t>Нет</w:t>
+            </w:r>
+          </w:p>
+        </w:tc>
+        <w:tc>
+          <w:tcPr>
+            <w:tcW w:w="2223" w:type="dxa"/>
+          </w:tcPr>
+          <w:p>
+            <w:pPr>
+              <w:tabs>
+                <w:tab w:val="left" w:pos="709"/>
+                <w:tab w:val="left" w:pos="1134"/>
+              </w:tabs>
+              <w:ind w:firstLine="0"/>
+              <w:rPr>
+                <w:sz w:val="24"/>
+                <w:szCs w:val="24"/>
+              </w:rPr>
+            </w:pPr>
+            <w:r>
+              <w:rPr>
+                <w:sz w:val="24"/>
+                <w:szCs w:val="24"/>
+              </w:rPr>
+              <w:t xml:space="preserve">Пользователь может </w:t>
+            </w:r>
+            <w:r>
+              <w:rPr>
+                <w:sz w:val="24"/>
+                <w:szCs w:val="24"/>
+              </w:rPr>
+              <w:t>обратиться к пунктам меню</w:t>
             </w:r>
           </w:p>
         </w:tc>
@@ -6080,13 +7286,1650 @@
       <w:pPr>
         <w:pStyle w:val="13"/>
       </w:pPr>
+      <w:r>
+        <w:lastRenderedPageBreak/>
+        <w:t xml:space="preserve">Добавление и редактирование записи из таблицы реализованы в похожих формах </w:t>
+      </w:r>
+      <w:proofErr w:type="spellStart"/>
+      <w:r>
+        <w:rPr>
+          <w:lang w:val="en-US"/>
+        </w:rPr>
+        <w:t>AddItemDialog</w:t>
+      </w:r>
+      <w:proofErr w:type="spellEnd"/>
+      <w:r>
+        <w:t xml:space="preserve"> </w:t>
+      </w:r>
+      <w:r>
+        <w:t xml:space="preserve">и </w:t>
+      </w:r>
+      <w:proofErr w:type="spellStart"/>
+      <w:r>
+        <w:rPr>
+          <w:lang w:val="en-US"/>
+        </w:rPr>
+        <w:t>EditItemDialog</w:t>
+      </w:r>
+      <w:proofErr w:type="spellEnd"/>
+      <w:r>
+        <w:t xml:space="preserve"> </w:t>
+      </w:r>
+      <w:r>
+        <w:t>соответственно</w:t>
+      </w:r>
+      <w:r>
+        <w:t xml:space="preserve"> </w:t>
+      </w:r>
+      <w:r>
+        <w:t xml:space="preserve">и имеют класс </w:t>
+      </w:r>
+      <w:proofErr w:type="spellStart"/>
+      <w:r>
+        <w:rPr>
+          <w:lang w:val="en-US"/>
+        </w:rPr>
+        <w:t>QDialog</w:t>
+      </w:r>
+      <w:proofErr w:type="spellEnd"/>
+      <w:r>
+        <w:t>. На рисунке 3 представлено оформление этих форм, а их компоненты в таблице 4.</w:t>
+      </w:r>
+      <w:r>
+        <w:t xml:space="preserve"> Главные отличия в них</w:t>
+      </w:r>
+      <w:r>
+        <w:t>,</w:t>
+      </w:r>
+      <w:r>
+        <w:t xml:space="preserve"> это название кнопок </w:t>
+      </w:r>
+      <w:r>
+        <w:t>“</w:t>
+      </w:r>
+      <w:r>
+        <w:t>Добавить</w:t>
+      </w:r>
+      <w:r>
+        <w:t xml:space="preserve">” </w:t>
+      </w:r>
+      <w:r>
+        <w:t xml:space="preserve">и </w:t>
+      </w:r>
+      <w:r>
+        <w:t>“</w:t>
+      </w:r>
+      <w:r>
+        <w:t>Изменить</w:t>
+      </w:r>
+      <w:r>
+        <w:t xml:space="preserve">”, </w:t>
+      </w:r>
+      <w:r>
+        <w:t xml:space="preserve">и в том, что данные в форме </w:t>
+      </w:r>
+      <w:proofErr w:type="spellStart"/>
+      <w:r>
+        <w:rPr>
+          <w:lang w:val="en-US"/>
+        </w:rPr>
+        <w:t>EditItemDialog</w:t>
+      </w:r>
+      <w:proofErr w:type="spellEnd"/>
+      <w:r>
+        <w:t xml:space="preserve"> </w:t>
+      </w:r>
+      <w:r>
+        <w:t>берутся из таблицы для редактирования.</w:t>
+      </w:r>
     </w:p>
     <w:p>
       <w:pPr>
         <w:pStyle w:val="13"/>
-      </w:pPr>
-      <w:r>
-        <w:t>Алгоритмы и программная реализация приведенных в табл. 3 событий и методов приведены в следующем разделе.</w:t>
+        <w:ind w:firstLine="0"/>
+      </w:pPr>
+    </w:p>
+    <w:p>
+      <w:pPr>
+        <w:pStyle w:val="13"/>
+        <w:ind w:firstLine="0"/>
+      </w:pPr>
+      <w:r>
+        <w:rPr>
+          <w:noProof/>
+        </w:rPr>
+        <w:drawing>
+          <wp:inline distT="0" distB="0" distL="0" distR="0" wp14:anchorId="22B68892" wp14:editId="320B2FEE">
+            <wp:extent cx="5753100" cy="2505075"/>
+            <wp:effectExtent l="0" t="0" r="0" b="0"/>
+            <wp:docPr id="8" name="Рисунок 8"/>
+            <wp:cNvGraphicFramePr>
+              <a:graphicFrameLocks xmlns:a="http://schemas.openxmlformats.org/drawingml/2006/main" noChangeAspect="1"/>
+            </wp:cNvGraphicFramePr>
+            <a:graphic xmlns:a="http://schemas.openxmlformats.org/drawingml/2006/main">
+              <a:graphicData uri="http://schemas.openxmlformats.org/drawingml/2006/picture">
+                <pic:pic xmlns:pic="http://schemas.openxmlformats.org/drawingml/2006/picture">
+                  <pic:nvPicPr>
+                    <pic:cNvPr id="0" name="Picture 6"/>
+                    <pic:cNvPicPr>
+                      <a:picLocks noChangeAspect="1" noChangeArrowheads="1"/>
+                    </pic:cNvPicPr>
+                  </pic:nvPicPr>
+                  <pic:blipFill>
+                    <a:blip r:embed="rId11">
+                      <a:extLst>
+                        <a:ext uri="{28A0092B-C50C-407E-A947-70E740481C1C}">
+                          <a14:useLocalDpi xmlns:a14="http://schemas.microsoft.com/office/drawing/2010/main" val="0"/>
+                        </a:ext>
+                      </a:extLst>
+                    </a:blip>
+                    <a:srcRect/>
+                    <a:stretch>
+                      <a:fillRect/>
+                    </a:stretch>
+                  </pic:blipFill>
+                  <pic:spPr bwMode="auto">
+                    <a:xfrm>
+                      <a:off x="0" y="0"/>
+                      <a:ext cx="5753100" cy="2505075"/>
+                    </a:xfrm>
+                    <a:prstGeom prst="rect">
+                      <a:avLst/>
+                    </a:prstGeom>
+                    <a:noFill/>
+                    <a:ln>
+                      <a:noFill/>
+                    </a:ln>
+                  </pic:spPr>
+                </pic:pic>
+              </a:graphicData>
+            </a:graphic>
+          </wp:inline>
+        </w:drawing>
+      </w:r>
+    </w:p>
+    <w:p>
+      <w:pPr>
+        <w:pStyle w:val="13"/>
+        <w:ind w:firstLine="0"/>
+        <w:rPr>
+          <w:lang w:val="en-US"/>
+        </w:rPr>
+      </w:pPr>
+      <w:r>
+        <w:t xml:space="preserve">Рисунок 3. Оформление формы добавления записи </w:t>
+      </w:r>
+      <w:proofErr w:type="spellStart"/>
+      <w:r>
+        <w:rPr>
+          <w:lang w:val="en-US"/>
+        </w:rPr>
+        <w:t>AddItemDialog</w:t>
+      </w:r>
+      <w:proofErr w:type="spellEnd"/>
+    </w:p>
+    <w:p>
+      <w:pPr>
+        <w:pStyle w:val="13"/>
+        <w:ind w:firstLine="0"/>
+        <w:rPr>
+          <w:lang w:val="en-US"/>
+        </w:rPr>
+      </w:pPr>
+    </w:p>
+    <w:p>
+      <w:pPr>
+        <w:pStyle w:val="13"/>
+        <w:ind w:firstLine="0"/>
+      </w:pPr>
+      <w:r>
+        <w:t xml:space="preserve">Таблица </w:t>
+      </w:r>
+      <w:r>
+        <w:t>4</w:t>
+      </w:r>
+      <w:r>
+        <w:t xml:space="preserve">. Компоненты </w:t>
+      </w:r>
+      <w:r>
+        <w:t>диалогов</w:t>
+      </w:r>
+      <w:r>
+        <w:t>ых</w:t>
+      </w:r>
+      <w:r>
+        <w:t xml:space="preserve"> окон </w:t>
+      </w:r>
+      <w:proofErr w:type="spellStart"/>
+      <w:r>
+        <w:rPr>
+          <w:lang w:val="en-US"/>
+        </w:rPr>
+        <w:t>AddItemDialog</w:t>
+      </w:r>
+      <w:proofErr w:type="spellEnd"/>
+      <w:r>
+        <w:t xml:space="preserve"> </w:t>
+      </w:r>
+      <w:r>
+        <w:t xml:space="preserve">и </w:t>
+      </w:r>
+      <w:proofErr w:type="spellStart"/>
+      <w:r>
+        <w:rPr>
+          <w:lang w:val="en-US"/>
+        </w:rPr>
+        <w:t>EditItemDialog</w:t>
+      </w:r>
+      <w:proofErr w:type="spellEnd"/>
+    </w:p>
+    <w:tbl>
+      <w:tblPr>
+        <w:tblStyle w:val="aa"/>
+        <w:tblW w:w="0" w:type="auto"/>
+        <w:tblLook w:val="04A0" w:firstRow="1" w:lastRow="0" w:firstColumn="1" w:lastColumn="0" w:noHBand="0" w:noVBand="1"/>
+      </w:tblPr>
+      <w:tblGrid>
+        <w:gridCol w:w="1683"/>
+        <w:gridCol w:w="1644"/>
+        <w:gridCol w:w="1821"/>
+        <w:gridCol w:w="2059"/>
+        <w:gridCol w:w="2079"/>
+      </w:tblGrid>
+      <w:tr>
+        <w:tc>
+          <w:tcPr>
+            <w:tcW w:w="1683" w:type="dxa"/>
+          </w:tcPr>
+          <w:p>
+            <w:pPr>
+              <w:tabs>
+                <w:tab w:val="left" w:pos="709"/>
+                <w:tab w:val="left" w:pos="1134"/>
+              </w:tabs>
+              <w:ind w:firstLine="0"/>
+              <w:rPr>
+                <w:sz w:val="24"/>
+                <w:szCs w:val="24"/>
+              </w:rPr>
+            </w:pPr>
+            <w:r>
+              <w:rPr>
+                <w:sz w:val="24"/>
+                <w:szCs w:val="24"/>
+              </w:rPr>
+              <w:t>Имя компоненты</w:t>
+            </w:r>
+          </w:p>
+        </w:tc>
+        <w:tc>
+          <w:tcPr>
+            <w:tcW w:w="1644" w:type="dxa"/>
+          </w:tcPr>
+          <w:p>
+            <w:pPr>
+              <w:tabs>
+                <w:tab w:val="left" w:pos="709"/>
+                <w:tab w:val="left" w:pos="1134"/>
+              </w:tabs>
+              <w:ind w:firstLine="0"/>
+              <w:rPr>
+                <w:sz w:val="24"/>
+                <w:szCs w:val="24"/>
+              </w:rPr>
+            </w:pPr>
+            <w:r>
+              <w:rPr>
+                <w:sz w:val="24"/>
+                <w:szCs w:val="24"/>
+              </w:rPr>
+              <w:t>Тип</w:t>
+            </w:r>
+          </w:p>
+        </w:tc>
+        <w:tc>
+          <w:tcPr>
+            <w:tcW w:w="1821" w:type="dxa"/>
+          </w:tcPr>
+          <w:p>
+            <w:pPr>
+              <w:tabs>
+                <w:tab w:val="left" w:pos="709"/>
+                <w:tab w:val="left" w:pos="1134"/>
+              </w:tabs>
+              <w:ind w:firstLine="0"/>
+              <w:rPr>
+                <w:sz w:val="24"/>
+                <w:szCs w:val="24"/>
+              </w:rPr>
+            </w:pPr>
+            <w:r>
+              <w:rPr>
+                <w:sz w:val="24"/>
+                <w:szCs w:val="24"/>
+              </w:rPr>
+              <w:t>Ограничения для ввода информации</w:t>
+            </w:r>
+          </w:p>
+        </w:tc>
+        <w:tc>
+          <w:tcPr>
+            <w:tcW w:w="2059" w:type="dxa"/>
+          </w:tcPr>
+          <w:p>
+            <w:pPr>
+              <w:tabs>
+                <w:tab w:val="left" w:pos="709"/>
+                <w:tab w:val="left" w:pos="1134"/>
+              </w:tabs>
+              <w:ind w:firstLine="0"/>
+              <w:rPr>
+                <w:sz w:val="24"/>
+                <w:szCs w:val="24"/>
+              </w:rPr>
+            </w:pPr>
+            <w:r>
+              <w:rPr>
+                <w:sz w:val="24"/>
+                <w:szCs w:val="24"/>
+              </w:rPr>
+              <w:t>Реализованные события</w:t>
+            </w:r>
+          </w:p>
+        </w:tc>
+        <w:tc>
+          <w:tcPr>
+            <w:tcW w:w="2079" w:type="dxa"/>
+          </w:tcPr>
+          <w:p>
+            <w:pPr>
+              <w:tabs>
+                <w:tab w:val="left" w:pos="709"/>
+                <w:tab w:val="left" w:pos="1134"/>
+              </w:tabs>
+              <w:ind w:firstLine="0"/>
+              <w:rPr>
+                <w:sz w:val="24"/>
+                <w:szCs w:val="24"/>
+              </w:rPr>
+            </w:pPr>
+            <w:r>
+              <w:rPr>
+                <w:sz w:val="24"/>
+                <w:szCs w:val="24"/>
+              </w:rPr>
+              <w:t>Функциональное назначение</w:t>
+            </w:r>
+          </w:p>
+        </w:tc>
+      </w:tr>
+      <w:tr>
+        <w:tc>
+          <w:tcPr>
+            <w:tcW w:w="1683" w:type="dxa"/>
+          </w:tcPr>
+          <w:p>
+            <w:pPr>
+              <w:tabs>
+                <w:tab w:val="left" w:pos="709"/>
+                <w:tab w:val="left" w:pos="1134"/>
+              </w:tabs>
+              <w:ind w:firstLine="0"/>
+              <w:rPr>
+                <w:sz w:val="24"/>
+                <w:szCs w:val="24"/>
+                <w:lang w:val="en-US"/>
+              </w:rPr>
+            </w:pPr>
+            <w:proofErr w:type="spellStart"/>
+            <w:r>
+              <w:rPr>
+                <w:sz w:val="24"/>
+                <w:szCs w:val="24"/>
+                <w:lang w:val="en-US"/>
+              </w:rPr>
+              <w:t>authorLabel</w:t>
+            </w:r>
+            <w:proofErr w:type="spellEnd"/>
+          </w:p>
+        </w:tc>
+        <w:tc>
+          <w:tcPr>
+            <w:tcW w:w="1644" w:type="dxa"/>
+          </w:tcPr>
+          <w:p>
+            <w:pPr>
+              <w:tabs>
+                <w:tab w:val="left" w:pos="709"/>
+                <w:tab w:val="left" w:pos="1134"/>
+              </w:tabs>
+              <w:ind w:firstLine="0"/>
+              <w:rPr>
+                <w:sz w:val="24"/>
+                <w:szCs w:val="24"/>
+                <w:lang w:val="en-US"/>
+              </w:rPr>
+            </w:pPr>
+            <w:proofErr w:type="spellStart"/>
+            <w:r>
+              <w:rPr>
+                <w:sz w:val="24"/>
+                <w:szCs w:val="24"/>
+                <w:lang w:val="en-US"/>
+              </w:rPr>
+              <w:t>QLabel</w:t>
+            </w:r>
+            <w:proofErr w:type="spellEnd"/>
+          </w:p>
+        </w:tc>
+        <w:tc>
+          <w:tcPr>
+            <w:tcW w:w="1821" w:type="dxa"/>
+          </w:tcPr>
+          <w:p>
+            <w:pPr>
+              <w:tabs>
+                <w:tab w:val="left" w:pos="709"/>
+                <w:tab w:val="left" w:pos="1134"/>
+              </w:tabs>
+              <w:ind w:firstLine="0"/>
+              <w:rPr>
+                <w:sz w:val="24"/>
+                <w:szCs w:val="24"/>
+              </w:rPr>
+            </w:pPr>
+            <w:r>
+              <w:rPr>
+                <w:sz w:val="24"/>
+                <w:szCs w:val="24"/>
+              </w:rPr>
+              <w:t>Текстовая информация</w:t>
+            </w:r>
+          </w:p>
+        </w:tc>
+        <w:tc>
+          <w:tcPr>
+            <w:tcW w:w="2059" w:type="dxa"/>
+          </w:tcPr>
+          <w:p>
+            <w:pPr>
+              <w:tabs>
+                <w:tab w:val="left" w:pos="709"/>
+                <w:tab w:val="left" w:pos="1134"/>
+              </w:tabs>
+              <w:ind w:firstLine="0"/>
+              <w:rPr>
+                <w:sz w:val="24"/>
+                <w:szCs w:val="24"/>
+              </w:rPr>
+            </w:pPr>
+            <w:r>
+              <w:rPr>
+                <w:sz w:val="24"/>
+                <w:szCs w:val="24"/>
+              </w:rPr>
+              <w:t>Нет</w:t>
+            </w:r>
+          </w:p>
+        </w:tc>
+        <w:tc>
+          <w:tcPr>
+            <w:tcW w:w="2079" w:type="dxa"/>
+          </w:tcPr>
+          <w:p>
+            <w:pPr>
+              <w:tabs>
+                <w:tab w:val="left" w:pos="709"/>
+                <w:tab w:val="left" w:pos="1134"/>
+              </w:tabs>
+              <w:ind w:firstLine="0"/>
+              <w:rPr>
+                <w:sz w:val="24"/>
+                <w:szCs w:val="24"/>
+              </w:rPr>
+            </w:pPr>
+            <w:r>
+              <w:rPr>
+                <w:sz w:val="24"/>
+                <w:szCs w:val="24"/>
+              </w:rPr>
+              <w:t>Информация о вводимом поле</w:t>
+            </w:r>
+            <w:r>
+              <w:rPr>
+                <w:sz w:val="24"/>
+                <w:szCs w:val="24"/>
+              </w:rPr>
+              <w:t xml:space="preserve"> </w:t>
+            </w:r>
+            <w:r>
+              <w:rPr>
+                <w:sz w:val="24"/>
+                <w:szCs w:val="24"/>
+              </w:rPr>
+              <w:t>“</w:t>
+            </w:r>
+            <w:r>
+              <w:rPr>
+                <w:sz w:val="24"/>
+                <w:szCs w:val="24"/>
+              </w:rPr>
+              <w:t>Автор</w:t>
+            </w:r>
+            <w:r>
+              <w:rPr>
+                <w:sz w:val="24"/>
+                <w:szCs w:val="24"/>
+              </w:rPr>
+              <w:t>”</w:t>
+            </w:r>
+          </w:p>
+        </w:tc>
+      </w:tr>
+      <w:tr>
+        <w:tc>
+          <w:tcPr>
+            <w:tcW w:w="1683" w:type="dxa"/>
+          </w:tcPr>
+          <w:p>
+            <w:pPr>
+              <w:tabs>
+                <w:tab w:val="left" w:pos="709"/>
+                <w:tab w:val="left" w:pos="1134"/>
+              </w:tabs>
+              <w:ind w:firstLine="0"/>
+              <w:rPr>
+                <w:sz w:val="24"/>
+                <w:szCs w:val="24"/>
+                <w:lang w:val="en-US"/>
+              </w:rPr>
+            </w:pPr>
+            <w:proofErr w:type="spellStart"/>
+            <w:r>
+              <w:rPr>
+                <w:sz w:val="24"/>
+                <w:szCs w:val="24"/>
+                <w:lang w:val="en-US"/>
+              </w:rPr>
+              <w:t>authorLineEdit</w:t>
+            </w:r>
+            <w:proofErr w:type="spellEnd"/>
+          </w:p>
+        </w:tc>
+        <w:tc>
+          <w:tcPr>
+            <w:tcW w:w="1644" w:type="dxa"/>
+          </w:tcPr>
+          <w:p>
+            <w:pPr>
+              <w:tabs>
+                <w:tab w:val="left" w:pos="709"/>
+                <w:tab w:val="left" w:pos="1134"/>
+              </w:tabs>
+              <w:ind w:firstLine="0"/>
+              <w:rPr>
+                <w:sz w:val="24"/>
+                <w:szCs w:val="24"/>
+                <w:lang w:val="en-US"/>
+              </w:rPr>
+            </w:pPr>
+            <w:proofErr w:type="spellStart"/>
+            <w:r>
+              <w:rPr>
+                <w:sz w:val="24"/>
+                <w:szCs w:val="24"/>
+                <w:lang w:val="en-US"/>
+              </w:rPr>
+              <w:t>QLineEdit</w:t>
+            </w:r>
+            <w:proofErr w:type="spellEnd"/>
+          </w:p>
+        </w:tc>
+        <w:tc>
+          <w:tcPr>
+            <w:tcW w:w="1821" w:type="dxa"/>
+          </w:tcPr>
+          <w:p>
+            <w:pPr>
+              <w:tabs>
+                <w:tab w:val="left" w:pos="709"/>
+                <w:tab w:val="left" w:pos="1134"/>
+              </w:tabs>
+              <w:ind w:firstLine="0"/>
+              <w:rPr>
+                <w:sz w:val="24"/>
+                <w:szCs w:val="24"/>
+              </w:rPr>
+            </w:pPr>
+            <w:r>
+              <w:rPr>
+                <w:sz w:val="24"/>
+                <w:szCs w:val="24"/>
+              </w:rPr>
+              <w:t>Ввод строки</w:t>
+            </w:r>
+          </w:p>
+        </w:tc>
+        <w:tc>
+          <w:tcPr>
+            <w:tcW w:w="2059" w:type="dxa"/>
+          </w:tcPr>
+          <w:p>
+            <w:pPr>
+              <w:tabs>
+                <w:tab w:val="left" w:pos="709"/>
+                <w:tab w:val="left" w:pos="1134"/>
+              </w:tabs>
+              <w:ind w:firstLine="0"/>
+              <w:rPr>
+                <w:sz w:val="24"/>
+                <w:szCs w:val="24"/>
+              </w:rPr>
+            </w:pPr>
+            <w:r>
+              <w:rPr>
+                <w:sz w:val="24"/>
+                <w:szCs w:val="24"/>
+              </w:rPr>
+              <w:t>Нет</w:t>
+            </w:r>
+          </w:p>
+        </w:tc>
+        <w:tc>
+          <w:tcPr>
+            <w:tcW w:w="2079" w:type="dxa"/>
+          </w:tcPr>
+          <w:p>
+            <w:pPr>
+              <w:tabs>
+                <w:tab w:val="left" w:pos="709"/>
+                <w:tab w:val="left" w:pos="1134"/>
+              </w:tabs>
+              <w:ind w:firstLine="0"/>
+              <w:rPr>
+                <w:sz w:val="24"/>
+                <w:szCs w:val="24"/>
+              </w:rPr>
+            </w:pPr>
+            <w:r>
+              <w:rPr>
+                <w:sz w:val="24"/>
+                <w:szCs w:val="24"/>
+              </w:rPr>
+              <w:t>Пользователь вводит имя автора или источника</w:t>
+            </w:r>
+          </w:p>
+        </w:tc>
+      </w:tr>
+      <w:tr>
+        <w:tc>
+          <w:tcPr>
+            <w:tcW w:w="1683" w:type="dxa"/>
+          </w:tcPr>
+          <w:p>
+            <w:pPr>
+              <w:tabs>
+                <w:tab w:val="left" w:pos="709"/>
+                <w:tab w:val="left" w:pos="1134"/>
+              </w:tabs>
+              <w:ind w:firstLine="0"/>
+              <w:rPr>
+                <w:sz w:val="24"/>
+                <w:szCs w:val="24"/>
+                <w:lang w:val="en-US"/>
+              </w:rPr>
+            </w:pPr>
+            <w:proofErr w:type="spellStart"/>
+            <w:r>
+              <w:rPr>
+                <w:sz w:val="24"/>
+                <w:szCs w:val="24"/>
+                <w:lang w:val="en-US"/>
+              </w:rPr>
+              <w:t>themeLabel</w:t>
+            </w:r>
+            <w:proofErr w:type="spellEnd"/>
+          </w:p>
+        </w:tc>
+        <w:tc>
+          <w:tcPr>
+            <w:tcW w:w="1644" w:type="dxa"/>
+          </w:tcPr>
+          <w:p>
+            <w:pPr>
+              <w:tabs>
+                <w:tab w:val="left" w:pos="709"/>
+                <w:tab w:val="left" w:pos="1134"/>
+              </w:tabs>
+              <w:ind w:firstLine="0"/>
+              <w:rPr>
+                <w:sz w:val="24"/>
+                <w:szCs w:val="24"/>
+                <w:lang w:val="en-US"/>
+              </w:rPr>
+            </w:pPr>
+            <w:proofErr w:type="spellStart"/>
+            <w:r>
+              <w:rPr>
+                <w:sz w:val="24"/>
+                <w:szCs w:val="24"/>
+                <w:lang w:val="en-US"/>
+              </w:rPr>
+              <w:t>QLabel</w:t>
+            </w:r>
+            <w:proofErr w:type="spellEnd"/>
+          </w:p>
+        </w:tc>
+        <w:tc>
+          <w:tcPr>
+            <w:tcW w:w="1821" w:type="dxa"/>
+          </w:tcPr>
+          <w:p>
+            <w:pPr>
+              <w:tabs>
+                <w:tab w:val="left" w:pos="709"/>
+                <w:tab w:val="left" w:pos="1134"/>
+              </w:tabs>
+              <w:ind w:firstLine="0"/>
+              <w:rPr>
+                <w:sz w:val="24"/>
+                <w:szCs w:val="24"/>
+              </w:rPr>
+            </w:pPr>
+            <w:r>
+              <w:rPr>
+                <w:sz w:val="24"/>
+                <w:szCs w:val="24"/>
+              </w:rPr>
+              <w:t>Текстовая информация</w:t>
+            </w:r>
+          </w:p>
+        </w:tc>
+        <w:tc>
+          <w:tcPr>
+            <w:tcW w:w="2059" w:type="dxa"/>
+          </w:tcPr>
+          <w:p>
+            <w:pPr>
+              <w:tabs>
+                <w:tab w:val="left" w:pos="709"/>
+                <w:tab w:val="left" w:pos="1134"/>
+              </w:tabs>
+              <w:ind w:firstLine="0"/>
+              <w:rPr>
+                <w:sz w:val="24"/>
+                <w:szCs w:val="24"/>
+              </w:rPr>
+            </w:pPr>
+            <w:r>
+              <w:rPr>
+                <w:sz w:val="24"/>
+                <w:szCs w:val="24"/>
+              </w:rPr>
+              <w:t>Нет</w:t>
+            </w:r>
+          </w:p>
+        </w:tc>
+        <w:tc>
+          <w:tcPr>
+            <w:tcW w:w="2079" w:type="dxa"/>
+          </w:tcPr>
+          <w:p>
+            <w:pPr>
+              <w:tabs>
+                <w:tab w:val="left" w:pos="709"/>
+                <w:tab w:val="left" w:pos="1134"/>
+              </w:tabs>
+              <w:ind w:firstLine="0"/>
+              <w:rPr>
+                <w:sz w:val="24"/>
+                <w:szCs w:val="24"/>
+              </w:rPr>
+            </w:pPr>
+            <w:r>
+              <w:rPr>
+                <w:sz w:val="24"/>
+                <w:szCs w:val="24"/>
+              </w:rPr>
+              <w:t>Информация о вводимом поле</w:t>
+            </w:r>
+            <w:r>
+              <w:rPr>
+                <w:sz w:val="24"/>
+                <w:szCs w:val="24"/>
+              </w:rPr>
+              <w:t xml:space="preserve"> ‘</w:t>
+            </w:r>
+            <w:r>
+              <w:rPr>
+                <w:sz w:val="24"/>
+                <w:szCs w:val="24"/>
+              </w:rPr>
+              <w:t>Тема</w:t>
+            </w:r>
+            <w:r>
+              <w:rPr>
+                <w:sz w:val="24"/>
+                <w:szCs w:val="24"/>
+              </w:rPr>
+              <w:t>”</w:t>
+            </w:r>
+          </w:p>
+        </w:tc>
+      </w:tr>
+      <w:tr>
+        <w:tc>
+          <w:tcPr>
+            <w:tcW w:w="1683" w:type="dxa"/>
+          </w:tcPr>
+          <w:p>
+            <w:pPr>
+              <w:tabs>
+                <w:tab w:val="left" w:pos="709"/>
+                <w:tab w:val="left" w:pos="1134"/>
+              </w:tabs>
+              <w:ind w:firstLine="0"/>
+              <w:rPr>
+                <w:sz w:val="24"/>
+                <w:szCs w:val="24"/>
+                <w:lang w:val="en-US"/>
+              </w:rPr>
+            </w:pPr>
+            <w:proofErr w:type="spellStart"/>
+            <w:r>
+              <w:rPr>
+                <w:sz w:val="24"/>
+                <w:szCs w:val="24"/>
+                <w:lang w:val="en-US"/>
+              </w:rPr>
+              <w:t>themeLineEdit</w:t>
+            </w:r>
+            <w:proofErr w:type="spellEnd"/>
+          </w:p>
+        </w:tc>
+        <w:tc>
+          <w:tcPr>
+            <w:tcW w:w="1644" w:type="dxa"/>
+          </w:tcPr>
+          <w:p>
+            <w:pPr>
+              <w:tabs>
+                <w:tab w:val="left" w:pos="709"/>
+                <w:tab w:val="left" w:pos="1134"/>
+              </w:tabs>
+              <w:ind w:firstLine="0"/>
+              <w:rPr>
+                <w:sz w:val="24"/>
+                <w:szCs w:val="24"/>
+              </w:rPr>
+            </w:pPr>
+            <w:proofErr w:type="spellStart"/>
+            <w:r>
+              <w:rPr>
+                <w:sz w:val="24"/>
+                <w:szCs w:val="24"/>
+                <w:lang w:val="en-US"/>
+              </w:rPr>
+              <w:t>QLineEdit</w:t>
+            </w:r>
+            <w:proofErr w:type="spellEnd"/>
+          </w:p>
+        </w:tc>
+        <w:tc>
+          <w:tcPr>
+            <w:tcW w:w="1821" w:type="dxa"/>
+          </w:tcPr>
+          <w:p>
+            <w:pPr>
+              <w:tabs>
+                <w:tab w:val="left" w:pos="709"/>
+                <w:tab w:val="left" w:pos="1134"/>
+              </w:tabs>
+              <w:ind w:firstLine="0"/>
+              <w:rPr>
+                <w:sz w:val="24"/>
+                <w:szCs w:val="24"/>
+              </w:rPr>
+            </w:pPr>
+            <w:r>
+              <w:rPr>
+                <w:sz w:val="24"/>
+                <w:szCs w:val="24"/>
+              </w:rPr>
+              <w:t>Ввод строки</w:t>
+            </w:r>
+          </w:p>
+        </w:tc>
+        <w:tc>
+          <w:tcPr>
+            <w:tcW w:w="2059" w:type="dxa"/>
+          </w:tcPr>
+          <w:p>
+            <w:pPr>
+              <w:tabs>
+                <w:tab w:val="left" w:pos="709"/>
+                <w:tab w:val="left" w:pos="1134"/>
+              </w:tabs>
+              <w:ind w:firstLine="0"/>
+              <w:rPr>
+                <w:sz w:val="24"/>
+                <w:szCs w:val="24"/>
+              </w:rPr>
+            </w:pPr>
+            <w:r>
+              <w:rPr>
+                <w:sz w:val="24"/>
+                <w:szCs w:val="24"/>
+              </w:rPr>
+              <w:t>Нет</w:t>
+            </w:r>
+          </w:p>
+        </w:tc>
+        <w:tc>
+          <w:tcPr>
+            <w:tcW w:w="2079" w:type="dxa"/>
+          </w:tcPr>
+          <w:p>
+            <w:pPr>
+              <w:tabs>
+                <w:tab w:val="left" w:pos="709"/>
+                <w:tab w:val="left" w:pos="1134"/>
+              </w:tabs>
+              <w:ind w:firstLine="0"/>
+              <w:rPr>
+                <w:sz w:val="24"/>
+                <w:szCs w:val="24"/>
+              </w:rPr>
+            </w:pPr>
+            <w:r>
+              <w:rPr>
+                <w:sz w:val="24"/>
+                <w:szCs w:val="24"/>
+              </w:rPr>
+              <w:t>Пользователь вводит название темы фразы</w:t>
+            </w:r>
+          </w:p>
+        </w:tc>
+      </w:tr>
+      <w:tr>
+        <w:tc>
+          <w:tcPr>
+            <w:tcW w:w="1683" w:type="dxa"/>
+          </w:tcPr>
+          <w:p>
+            <w:pPr>
+              <w:tabs>
+                <w:tab w:val="left" w:pos="709"/>
+                <w:tab w:val="left" w:pos="1134"/>
+              </w:tabs>
+              <w:ind w:firstLine="0"/>
+              <w:rPr>
+                <w:sz w:val="24"/>
+                <w:szCs w:val="24"/>
+                <w:lang w:val="en-US"/>
+              </w:rPr>
+            </w:pPr>
+            <w:proofErr w:type="spellStart"/>
+            <w:r>
+              <w:rPr>
+                <w:sz w:val="24"/>
+                <w:szCs w:val="24"/>
+                <w:lang w:val="en-US"/>
+              </w:rPr>
+              <w:t>phraseLabel</w:t>
+            </w:r>
+            <w:proofErr w:type="spellEnd"/>
+          </w:p>
+        </w:tc>
+        <w:tc>
+          <w:tcPr>
+            <w:tcW w:w="1644" w:type="dxa"/>
+          </w:tcPr>
+          <w:p>
+            <w:pPr>
+              <w:tabs>
+                <w:tab w:val="left" w:pos="709"/>
+                <w:tab w:val="left" w:pos="1134"/>
+              </w:tabs>
+              <w:ind w:firstLine="0"/>
+              <w:rPr>
+                <w:sz w:val="24"/>
+                <w:szCs w:val="24"/>
+              </w:rPr>
+            </w:pPr>
+            <w:proofErr w:type="spellStart"/>
+            <w:r>
+              <w:rPr>
+                <w:sz w:val="24"/>
+                <w:szCs w:val="24"/>
+                <w:lang w:val="en-US"/>
+              </w:rPr>
+              <w:t>QLabel</w:t>
+            </w:r>
+            <w:proofErr w:type="spellEnd"/>
+          </w:p>
+        </w:tc>
+        <w:tc>
+          <w:tcPr>
+            <w:tcW w:w="1821" w:type="dxa"/>
+          </w:tcPr>
+          <w:p>
+            <w:pPr>
+              <w:tabs>
+                <w:tab w:val="left" w:pos="709"/>
+                <w:tab w:val="left" w:pos="1134"/>
+              </w:tabs>
+              <w:ind w:firstLine="0"/>
+              <w:rPr>
+                <w:sz w:val="24"/>
+                <w:szCs w:val="24"/>
+              </w:rPr>
+            </w:pPr>
+            <w:r>
+              <w:rPr>
+                <w:sz w:val="24"/>
+                <w:szCs w:val="24"/>
+              </w:rPr>
+              <w:t>Текстовая информация</w:t>
+            </w:r>
+          </w:p>
+        </w:tc>
+        <w:tc>
+          <w:tcPr>
+            <w:tcW w:w="2059" w:type="dxa"/>
+          </w:tcPr>
+          <w:p>
+            <w:pPr>
+              <w:tabs>
+                <w:tab w:val="left" w:pos="709"/>
+                <w:tab w:val="left" w:pos="1134"/>
+              </w:tabs>
+              <w:ind w:firstLine="0"/>
+              <w:rPr>
+                <w:sz w:val="24"/>
+                <w:szCs w:val="24"/>
+              </w:rPr>
+            </w:pPr>
+            <w:r>
+              <w:rPr>
+                <w:sz w:val="24"/>
+                <w:szCs w:val="24"/>
+              </w:rPr>
+              <w:t>Нет</w:t>
+            </w:r>
+          </w:p>
+        </w:tc>
+        <w:tc>
+          <w:tcPr>
+            <w:tcW w:w="2079" w:type="dxa"/>
+          </w:tcPr>
+          <w:p>
+            <w:pPr>
+              <w:tabs>
+                <w:tab w:val="left" w:pos="709"/>
+                <w:tab w:val="left" w:pos="1134"/>
+              </w:tabs>
+              <w:ind w:firstLine="0"/>
+              <w:rPr>
+                <w:sz w:val="24"/>
+                <w:szCs w:val="24"/>
+              </w:rPr>
+            </w:pPr>
+            <w:r>
+              <w:rPr>
+                <w:sz w:val="24"/>
+                <w:szCs w:val="24"/>
+              </w:rPr>
+              <w:t xml:space="preserve">Информация о вводимом поле </w:t>
+            </w:r>
+            <w:r>
+              <w:rPr>
+                <w:sz w:val="24"/>
+                <w:szCs w:val="24"/>
+              </w:rPr>
+              <w:t>“</w:t>
+            </w:r>
+            <w:r>
+              <w:rPr>
+                <w:sz w:val="24"/>
+                <w:szCs w:val="24"/>
+              </w:rPr>
+              <w:t>Фраза</w:t>
+            </w:r>
+            <w:r>
+              <w:rPr>
+                <w:sz w:val="24"/>
+                <w:szCs w:val="24"/>
+              </w:rPr>
+              <w:t>”</w:t>
+            </w:r>
+          </w:p>
+        </w:tc>
+      </w:tr>
+      <w:tr>
+        <w:tc>
+          <w:tcPr>
+            <w:tcW w:w="1683" w:type="dxa"/>
+          </w:tcPr>
+          <w:p>
+            <w:pPr>
+              <w:tabs>
+                <w:tab w:val="left" w:pos="709"/>
+                <w:tab w:val="left" w:pos="1134"/>
+              </w:tabs>
+              <w:ind w:firstLine="0"/>
+              <w:rPr>
+                <w:sz w:val="24"/>
+                <w:szCs w:val="24"/>
+                <w:lang w:val="en-US"/>
+              </w:rPr>
+            </w:pPr>
+            <w:proofErr w:type="spellStart"/>
+            <w:r>
+              <w:rPr>
+                <w:sz w:val="24"/>
+                <w:szCs w:val="24"/>
+                <w:lang w:val="en-US"/>
+              </w:rPr>
+              <w:t>phraseTextEdit</w:t>
+            </w:r>
+            <w:proofErr w:type="spellEnd"/>
+          </w:p>
+        </w:tc>
+        <w:tc>
+          <w:tcPr>
+            <w:tcW w:w="1644" w:type="dxa"/>
+          </w:tcPr>
+          <w:p>
+            <w:pPr>
+              <w:tabs>
+                <w:tab w:val="left" w:pos="709"/>
+                <w:tab w:val="left" w:pos="1134"/>
+              </w:tabs>
+              <w:ind w:firstLine="0"/>
+              <w:rPr>
+                <w:sz w:val="24"/>
+                <w:szCs w:val="24"/>
+              </w:rPr>
+            </w:pPr>
+            <w:proofErr w:type="spellStart"/>
+            <w:r>
+              <w:rPr>
+                <w:sz w:val="24"/>
+                <w:szCs w:val="24"/>
+                <w:lang w:val="en-US"/>
+              </w:rPr>
+              <w:t>QTextEdit</w:t>
+            </w:r>
+            <w:proofErr w:type="spellEnd"/>
+          </w:p>
+        </w:tc>
+        <w:tc>
+          <w:tcPr>
+            <w:tcW w:w="1821" w:type="dxa"/>
+          </w:tcPr>
+          <w:p>
+            <w:pPr>
+              <w:tabs>
+                <w:tab w:val="left" w:pos="709"/>
+                <w:tab w:val="left" w:pos="1134"/>
+              </w:tabs>
+              <w:ind w:firstLine="0"/>
+              <w:rPr>
+                <w:sz w:val="24"/>
+                <w:szCs w:val="24"/>
+              </w:rPr>
+            </w:pPr>
+            <w:r>
+              <w:rPr>
+                <w:sz w:val="24"/>
+                <w:szCs w:val="24"/>
+              </w:rPr>
+              <w:t>Ввод много</w:t>
+            </w:r>
+            <w:r>
+              <w:rPr>
+                <w:sz w:val="24"/>
+                <w:szCs w:val="24"/>
+              </w:rPr>
+              <w:lastRenderedPageBreak/>
+              <w:t>строчных данных</w:t>
+            </w:r>
+          </w:p>
+        </w:tc>
+        <w:tc>
+          <w:tcPr>
+            <w:tcW w:w="2059" w:type="dxa"/>
+          </w:tcPr>
+          <w:p>
+            <w:pPr>
+              <w:tabs>
+                <w:tab w:val="left" w:pos="709"/>
+                <w:tab w:val="left" w:pos="1134"/>
+              </w:tabs>
+              <w:ind w:firstLine="0"/>
+              <w:rPr>
+                <w:sz w:val="24"/>
+                <w:szCs w:val="24"/>
+              </w:rPr>
+            </w:pPr>
+            <w:r>
+              <w:rPr>
+                <w:sz w:val="24"/>
+                <w:szCs w:val="24"/>
+              </w:rPr>
+              <w:lastRenderedPageBreak/>
+              <w:t>Нет</w:t>
+            </w:r>
+          </w:p>
+        </w:tc>
+        <w:tc>
+          <w:tcPr>
+            <w:tcW w:w="2079" w:type="dxa"/>
+          </w:tcPr>
+          <w:p>
+            <w:pPr>
+              <w:tabs>
+                <w:tab w:val="left" w:pos="709"/>
+                <w:tab w:val="left" w:pos="1134"/>
+              </w:tabs>
+              <w:ind w:firstLine="0"/>
+              <w:rPr>
+                <w:sz w:val="24"/>
+                <w:szCs w:val="24"/>
+              </w:rPr>
+            </w:pPr>
+            <w:r>
+              <w:rPr>
+                <w:sz w:val="24"/>
+                <w:szCs w:val="24"/>
+              </w:rPr>
+              <w:t xml:space="preserve">Пользователь </w:t>
+            </w:r>
+            <w:r>
+              <w:rPr>
+                <w:sz w:val="24"/>
+                <w:szCs w:val="24"/>
+              </w:rPr>
+              <w:lastRenderedPageBreak/>
+              <w:t>вводит фразу</w:t>
+            </w:r>
+          </w:p>
+        </w:tc>
+      </w:tr>
+      <w:tr>
+        <w:tc>
+          <w:tcPr>
+            <w:tcW w:w="1683" w:type="dxa"/>
+          </w:tcPr>
+          <w:p>
+            <w:pPr>
+              <w:tabs>
+                <w:tab w:val="left" w:pos="709"/>
+                <w:tab w:val="left" w:pos="1134"/>
+              </w:tabs>
+              <w:ind w:firstLine="0"/>
+              <w:rPr>
+                <w:sz w:val="24"/>
+                <w:szCs w:val="24"/>
+                <w:lang w:val="en-US"/>
+              </w:rPr>
+            </w:pPr>
+            <w:r>
+              <w:rPr>
+                <w:sz w:val="24"/>
+                <w:szCs w:val="24"/>
+              </w:rPr>
+              <w:lastRenderedPageBreak/>
+              <w:t xml:space="preserve"> </w:t>
+            </w:r>
+            <w:proofErr w:type="spellStart"/>
+            <w:r>
+              <w:rPr>
+                <w:sz w:val="24"/>
+                <w:szCs w:val="24"/>
+                <w:lang w:val="en-US"/>
+              </w:rPr>
+              <w:t>acceptButton</w:t>
+            </w:r>
+            <w:proofErr w:type="spellEnd"/>
+          </w:p>
+        </w:tc>
+        <w:tc>
+          <w:tcPr>
+            <w:tcW w:w="1644" w:type="dxa"/>
+          </w:tcPr>
+          <w:p>
+            <w:pPr>
+              <w:tabs>
+                <w:tab w:val="left" w:pos="709"/>
+                <w:tab w:val="left" w:pos="1134"/>
+              </w:tabs>
+              <w:ind w:firstLine="0"/>
+              <w:rPr>
+                <w:sz w:val="24"/>
+                <w:szCs w:val="24"/>
+              </w:rPr>
+            </w:pPr>
+            <w:proofErr w:type="spellStart"/>
+            <w:r>
+              <w:rPr>
+                <w:sz w:val="24"/>
+                <w:szCs w:val="24"/>
+                <w:lang w:val="en-US"/>
+              </w:rPr>
+              <w:t>QPushButton</w:t>
+            </w:r>
+            <w:proofErr w:type="spellEnd"/>
+          </w:p>
+        </w:tc>
+        <w:tc>
+          <w:tcPr>
+            <w:tcW w:w="1821" w:type="dxa"/>
+          </w:tcPr>
+          <w:p>
+            <w:pPr>
+              <w:tabs>
+                <w:tab w:val="left" w:pos="709"/>
+                <w:tab w:val="left" w:pos="1134"/>
+              </w:tabs>
+              <w:ind w:firstLine="0"/>
+              <w:rPr>
+                <w:sz w:val="24"/>
+                <w:szCs w:val="24"/>
+              </w:rPr>
+            </w:pPr>
+            <w:r>
+              <w:rPr>
+                <w:sz w:val="24"/>
+                <w:szCs w:val="24"/>
+              </w:rPr>
+              <w:t>Соглашение о вводимых данных</w:t>
+            </w:r>
+          </w:p>
+        </w:tc>
+        <w:tc>
+          <w:tcPr>
+            <w:tcW w:w="2059" w:type="dxa"/>
+          </w:tcPr>
+          <w:p>
+            <w:pPr>
+              <w:tabs>
+                <w:tab w:val="left" w:pos="709"/>
+                <w:tab w:val="left" w:pos="1134"/>
+              </w:tabs>
+              <w:ind w:firstLine="0"/>
+              <w:rPr>
+                <w:sz w:val="24"/>
+                <w:szCs w:val="24"/>
+              </w:rPr>
+            </w:pPr>
+            <w:r>
+              <w:rPr>
+                <w:sz w:val="24"/>
+                <w:szCs w:val="24"/>
+              </w:rPr>
+              <w:t>Нет</w:t>
+            </w:r>
+          </w:p>
+        </w:tc>
+        <w:tc>
+          <w:tcPr>
+            <w:tcW w:w="2079" w:type="dxa"/>
+          </w:tcPr>
+          <w:p>
+            <w:pPr>
+              <w:tabs>
+                <w:tab w:val="left" w:pos="709"/>
+                <w:tab w:val="left" w:pos="1134"/>
+              </w:tabs>
+              <w:ind w:firstLine="0"/>
+              <w:rPr>
+                <w:sz w:val="24"/>
+                <w:szCs w:val="24"/>
+              </w:rPr>
+            </w:pPr>
+            <w:r>
+              <w:rPr>
+                <w:sz w:val="24"/>
+                <w:szCs w:val="24"/>
+              </w:rPr>
+              <w:t>При нажатии на кнопку пользователь добавляет либо изменяет запись таблицы</w:t>
+            </w:r>
+          </w:p>
+        </w:tc>
+      </w:tr>
+      <w:tr>
+        <w:tc>
+          <w:tcPr>
+            <w:tcW w:w="1683" w:type="dxa"/>
+          </w:tcPr>
+          <w:p>
+            <w:pPr>
+              <w:tabs>
+                <w:tab w:val="left" w:pos="709"/>
+                <w:tab w:val="left" w:pos="1134"/>
+              </w:tabs>
+              <w:ind w:firstLine="0"/>
+              <w:rPr>
+                <w:sz w:val="24"/>
+                <w:szCs w:val="24"/>
+                <w:lang w:val="en-US"/>
+              </w:rPr>
+            </w:pPr>
+            <w:proofErr w:type="spellStart"/>
+            <w:r>
+              <w:rPr>
+                <w:sz w:val="24"/>
+                <w:szCs w:val="24"/>
+                <w:lang w:val="en-US"/>
+              </w:rPr>
+              <w:t>cancelButton</w:t>
+            </w:r>
+            <w:proofErr w:type="spellEnd"/>
+          </w:p>
+        </w:tc>
+        <w:tc>
+          <w:tcPr>
+            <w:tcW w:w="1644" w:type="dxa"/>
+          </w:tcPr>
+          <w:p>
+            <w:pPr>
+              <w:tabs>
+                <w:tab w:val="left" w:pos="709"/>
+                <w:tab w:val="left" w:pos="1134"/>
+              </w:tabs>
+              <w:ind w:firstLine="0"/>
+              <w:rPr>
+                <w:sz w:val="24"/>
+                <w:szCs w:val="24"/>
+                <w:lang w:val="en-US"/>
+              </w:rPr>
+            </w:pPr>
+            <w:proofErr w:type="spellStart"/>
+            <w:r>
+              <w:rPr>
+                <w:sz w:val="24"/>
+                <w:szCs w:val="24"/>
+                <w:lang w:val="en-US"/>
+              </w:rPr>
+              <w:t>QPushButton</w:t>
+            </w:r>
+            <w:proofErr w:type="spellEnd"/>
+          </w:p>
+        </w:tc>
+        <w:tc>
+          <w:tcPr>
+            <w:tcW w:w="1821" w:type="dxa"/>
+          </w:tcPr>
+          <w:p>
+            <w:pPr>
+              <w:tabs>
+                <w:tab w:val="left" w:pos="709"/>
+                <w:tab w:val="left" w:pos="1134"/>
+              </w:tabs>
+              <w:ind w:firstLine="0"/>
+              <w:rPr>
+                <w:sz w:val="24"/>
+                <w:szCs w:val="24"/>
+              </w:rPr>
+            </w:pPr>
+            <w:r>
+              <w:rPr>
+                <w:sz w:val="24"/>
+                <w:szCs w:val="24"/>
+              </w:rPr>
+              <w:t>Отмена изменений</w:t>
+            </w:r>
+          </w:p>
+        </w:tc>
+        <w:tc>
+          <w:tcPr>
+            <w:tcW w:w="2059" w:type="dxa"/>
+          </w:tcPr>
+          <w:p>
+            <w:pPr>
+              <w:tabs>
+                <w:tab w:val="left" w:pos="709"/>
+                <w:tab w:val="left" w:pos="1134"/>
+              </w:tabs>
+              <w:ind w:firstLine="0"/>
+              <w:rPr>
+                <w:sz w:val="24"/>
+                <w:szCs w:val="24"/>
+              </w:rPr>
+            </w:pPr>
+            <w:r>
+              <w:rPr>
+                <w:sz w:val="24"/>
+                <w:szCs w:val="24"/>
+              </w:rPr>
+              <w:t>Нет</w:t>
+            </w:r>
+          </w:p>
+        </w:tc>
+        <w:tc>
+          <w:tcPr>
+            <w:tcW w:w="2079" w:type="dxa"/>
+          </w:tcPr>
+          <w:p>
+            <w:pPr>
+              <w:tabs>
+                <w:tab w:val="left" w:pos="709"/>
+                <w:tab w:val="left" w:pos="1134"/>
+              </w:tabs>
+              <w:ind w:firstLine="0"/>
+              <w:rPr>
+                <w:sz w:val="24"/>
+                <w:szCs w:val="24"/>
+              </w:rPr>
+            </w:pPr>
+            <w:r>
+              <w:rPr>
+                <w:sz w:val="24"/>
+                <w:szCs w:val="24"/>
+              </w:rPr>
+              <w:t>При нажатии на кнопку пользователь отказывается от вводимых или измененных данных</w:t>
+            </w:r>
+          </w:p>
+        </w:tc>
+      </w:tr>
+    </w:tbl>
+    <w:p>
+      <w:pPr>
+        <w:pStyle w:val="13"/>
+        <w:ind w:firstLine="0"/>
+      </w:pPr>
+    </w:p>
+    <w:p>
+      <w:pPr>
+        <w:pStyle w:val="13"/>
+        <w:ind w:firstLine="0"/>
+      </w:pPr>
+      <w:r>
+        <w:tab/>
+        <w:t xml:space="preserve">Информационная форма о приложении и форма с информацией об авторе реализованы в простом </w:t>
+      </w:r>
+      <w:proofErr w:type="spellStart"/>
+      <w:r>
+        <w:rPr>
+          <w:lang w:val="en-US"/>
+        </w:rPr>
+        <w:t>QMessageBox</w:t>
+      </w:r>
+      <w:proofErr w:type="spellEnd"/>
+      <w:r>
+        <w:t xml:space="preserve">. </w:t>
+      </w:r>
+      <w:r>
+        <w:t xml:space="preserve">Информационная форма содержит пояснительную картинку с компонентой </w:t>
+      </w:r>
+      <w:proofErr w:type="spellStart"/>
+      <w:r>
+        <w:rPr>
+          <w:lang w:val="en-US"/>
+        </w:rPr>
+        <w:t>infoImage</w:t>
+      </w:r>
+      <w:proofErr w:type="spellEnd"/>
+      <w:r>
+        <w:t xml:space="preserve"> </w:t>
+      </w:r>
+      <w:r>
+        <w:t xml:space="preserve">класса </w:t>
+      </w:r>
+      <w:proofErr w:type="spellStart"/>
+      <w:r>
+        <w:rPr>
+          <w:lang w:val="en-US"/>
+        </w:rPr>
+        <w:t>QImage</w:t>
+      </w:r>
+      <w:proofErr w:type="spellEnd"/>
+      <w:r>
+        <w:t xml:space="preserve">, </w:t>
+      </w:r>
+      <w:r>
+        <w:t xml:space="preserve">а форма об авторе компоненту </w:t>
+      </w:r>
+      <w:proofErr w:type="spellStart"/>
+      <w:r>
+        <w:rPr>
+          <w:lang w:val="en-US"/>
+        </w:rPr>
+        <w:t>textLabel</w:t>
+      </w:r>
+      <w:proofErr w:type="spellEnd"/>
+      <w:r>
+        <w:t xml:space="preserve"> </w:t>
+      </w:r>
+      <w:r>
+        <w:t xml:space="preserve">класса </w:t>
+      </w:r>
+      <w:proofErr w:type="spellStart"/>
+      <w:r>
+        <w:rPr>
+          <w:lang w:val="en-US"/>
+        </w:rPr>
+        <w:t>QLabel</w:t>
+      </w:r>
+      <w:proofErr w:type="spellEnd"/>
+      <w:r>
+        <w:t>.</w:t>
+      </w:r>
+    </w:p>
+    <w:p>
+      <w:pPr>
+        <w:pStyle w:val="13"/>
+      </w:pPr>
+      <w:r>
+        <w:t xml:space="preserve">Алгоритмы и программная реализация приведенных в </w:t>
+      </w:r>
+      <w:r>
+        <w:t xml:space="preserve">этой главе </w:t>
+      </w:r>
+      <w:r>
+        <w:t>событий и методов приведены в следующем разделе.</w:t>
       </w:r>
     </w:p>
     <w:p>
@@ -6542,13 +9385,21 @@
         <w:t xml:space="preserve"> Необходимо для каждого случая предусмотреть</w:t>
       </w:r>
       <w:r>
-        <w:t xml:space="preserve"> несколько принципиально различных наборов входных данных, </w:t>
+        <w:t xml:space="preserve"> несколько принципиально различных наборов входных </w:t>
+      </w:r>
+      <w:proofErr w:type="gramStart"/>
+      <w:r>
+        <w:t xml:space="preserve">данных, </w:t>
       </w:r>
       <w:r>
         <w:t xml:space="preserve"> </w:t>
       </w:r>
       <w:r>
-        <w:t>не обязательно корректных. Количество наборов данных зависит от количества возвращаемых кодов ошибок и операторов возврата из функции.</w:t>
+        <w:t>не</w:t>
+      </w:r>
+      <w:proofErr w:type="gramEnd"/>
+      <w:r>
+        <w:t xml:space="preserve"> обязательно корректных. Количество наборов данных зависит от количества возвращаемых кодов ошибок и операторов возврата из функции.</w:t>
       </w:r>
     </w:p>
     <w:p>
@@ -8184,7 +11035,7 @@
       <w:r>
         <w:br/>
       </w:r>
-      <w:hyperlink r:id="rId11" w:history="1">
+      <w:hyperlink r:id="rId12" w:history="1">
         <w:r>
           <w:rPr>
             <w:rStyle w:val="a7"/>
@@ -8211,7 +11062,7 @@
       </w:r>
     </w:p>
     <w:sectPr>
-      <w:footerReference w:type="default" r:id="rId12"/>
+      <w:footerReference w:type="default" r:id="rId13"/>
       <w:pgSz w:w="11906" w:h="16838" w:code="9"/>
       <w:pgMar w:top="1134" w:right="851" w:bottom="1134" w:left="1985" w:header="709" w:footer="709" w:gutter="0"/>
       <w:cols w:space="708"/>
@@ -8222,7 +11073,7 @@
 </file>
 
 <file path=word/endnotes.xml><?xml version="1.0" encoding="utf-8"?>
-<w:endnotes xmlns:wpc="http://schemas.microsoft.com/office/word/2010/wordprocessingCanvas" xmlns:cx="http://schemas.microsoft.com/office/drawing/2014/chartex" xmlns:cx1="http://schemas.microsoft.com/office/drawing/2015/9/8/chartex" xmlns:cx2="http://schemas.microsoft.com/office/drawing/2015/10/21/chartex" xmlns:cx3="http://schemas.microsoft.com/office/drawing/2016/5/9/chartex" xmlns:cx4="http://schemas.microsoft.com/office/drawing/2016/5/10/chartex" xmlns:cx5="http://schemas.microsoft.com/office/drawing/2016/5/11/chartex" xmlns:cx6="http://schemas.microsoft.com/office/drawing/2016/5/12/chartex" xmlns:cx7="http://schemas.microsoft.com/office/drawing/2016/5/13/chartex" xmlns:cx8="http://schemas.microsoft.com/office/drawing/2016/5/14/chartex" xmlns:mc="http://schemas.openxmlformats.org/markup-compatibility/2006" xmlns:aink="http://schemas.microsoft.com/office/drawing/2016/ink" xmlns:am3d="http://schemas.microsoft.com/office/drawing/2017/model3d" xmlns:o="urn:schemas-microsoft-com:office:office" xmlns:oel="http://schemas.microsoft.com/office/2019/extlst" xmlns:r="http://schemas.openxmlformats.org/officeDocument/2006/relationships" xmlns:m="http://schemas.openxmlformats.org/officeDocument/2006/math" xmlns:v="urn:schemas-microsoft-com:vml" xmlns:wp14="http://schemas.microsoft.com/office/word/2010/wordprocessingDrawing" xmlns:wp="http://schemas.openxmlformats.org/drawingml/2006/wordprocessingDrawing" xmlns:w10="urn:schemas-microsoft-com:office:word" xmlns:w="http://schemas.openxmlformats.org/wordprocessingml/2006/main" xmlns:w14="http://schemas.microsoft.com/office/word/2010/wordml" xmlns:w15="http://schemas.microsoft.com/office/word/2012/wordml" xmlns:w16cex="http://schemas.microsoft.com/office/word/2018/wordml/cex" xmlns:w16cid="http://schemas.microsoft.com/office/word/2016/wordml/cid" xmlns:w16="http://schemas.microsoft.com/office/word/2018/wordml" xmlns:w16sdtdh="http://schemas.microsoft.com/office/word/2020/wordml/sdtdatahash" xmlns:w16se="http://schemas.microsoft.com/office/word/2015/wordml/symex" xmlns:wpg="http://schemas.microsoft.com/office/word/2010/wordprocessingGroup" xmlns:wpi="http://schemas.microsoft.com/office/word/2010/wordprocessingInk" xmlns:wne="http://schemas.microsoft.com/office/word/2006/wordml" xmlns:wps="http://schemas.microsoft.com/office/word/2010/wordprocessingShape" mc:Ignorable="w14 w15 w16se w16cid w16 w16cex w16sdtdh wp14">
+<w:endnotes xmlns:wpc="http://schemas.microsoft.com/office/word/2010/wordprocessingCanvas" xmlns:cx="http://schemas.microsoft.com/office/drawing/2014/chartex" xmlns:cx1="http://schemas.microsoft.com/office/drawing/2015/9/8/chartex" xmlns:cx2="http://schemas.microsoft.com/office/drawing/2015/10/21/chartex" xmlns:cx3="http://schemas.microsoft.com/office/drawing/2016/5/9/chartex" xmlns:cx4="http://schemas.microsoft.com/office/drawing/2016/5/10/chartex" xmlns:cx5="http://schemas.microsoft.com/office/drawing/2016/5/11/chartex" xmlns:cx6="http://schemas.microsoft.com/office/drawing/2016/5/12/chartex" xmlns:cx7="http://schemas.microsoft.com/office/drawing/2016/5/13/chartex" xmlns:cx8="http://schemas.microsoft.com/office/drawing/2016/5/14/chartex" xmlns:mc="http://schemas.openxmlformats.org/markup-compatibility/2006" xmlns:aink="http://schemas.microsoft.com/office/drawing/2016/ink" xmlns:am3d="http://schemas.microsoft.com/office/drawing/2017/model3d" xmlns:o="urn:schemas-microsoft-com:office:office" xmlns:r="http://schemas.openxmlformats.org/officeDocument/2006/relationships" xmlns:m="http://schemas.openxmlformats.org/officeDocument/2006/math" xmlns:v="urn:schemas-microsoft-com:vml" xmlns:wp14="http://schemas.microsoft.com/office/word/2010/wordprocessingDrawing" xmlns:wp="http://schemas.openxmlformats.org/drawingml/2006/wordprocessingDrawing" xmlns:w10="urn:schemas-microsoft-com:office:word" xmlns:w="http://schemas.openxmlformats.org/wordprocessingml/2006/main" xmlns:w14="http://schemas.microsoft.com/office/word/2010/wordml" xmlns:w15="http://schemas.microsoft.com/office/word/2012/wordml" xmlns:w16cex="http://schemas.microsoft.com/office/word/2018/wordml/cex" xmlns:w16cid="http://schemas.microsoft.com/office/word/2016/wordml/cid" xmlns:w16="http://schemas.microsoft.com/office/word/2018/wordml" xmlns:w16sdtdh="http://schemas.microsoft.com/office/word/2020/wordml/sdtdatahash" xmlns:w16se="http://schemas.microsoft.com/office/word/2015/wordml/symex" xmlns:wpg="http://schemas.microsoft.com/office/word/2010/wordprocessingGroup" xmlns:wpi="http://schemas.microsoft.com/office/word/2010/wordprocessingInk" xmlns:wne="http://schemas.microsoft.com/office/word/2006/wordml" xmlns:wps="http://schemas.microsoft.com/office/word/2010/wordprocessingShape" mc:Ignorable="w14 w15 w16se w16cid w16 w16cex w16sdtdh wp14">
   <w:endnote w:type="separator" w:id="-1">
     <w:p>
       <w:r>
@@ -8241,7 +11092,7 @@
 </file>
 
 <file path=word/footer1.xml><?xml version="1.0" encoding="utf-8"?>
-<w:ftr xmlns:wpc="http://schemas.microsoft.com/office/word/2010/wordprocessingCanvas" xmlns:cx="http://schemas.microsoft.com/office/drawing/2014/chartex" xmlns:cx1="http://schemas.microsoft.com/office/drawing/2015/9/8/chartex" xmlns:cx2="http://schemas.microsoft.com/office/drawing/2015/10/21/chartex" xmlns:cx3="http://schemas.microsoft.com/office/drawing/2016/5/9/chartex" xmlns:cx4="http://schemas.microsoft.com/office/drawing/2016/5/10/chartex" xmlns:cx5="http://schemas.microsoft.com/office/drawing/2016/5/11/chartex" xmlns:cx6="http://schemas.microsoft.com/office/drawing/2016/5/12/chartex" xmlns:cx7="http://schemas.microsoft.com/office/drawing/2016/5/13/chartex" xmlns:cx8="http://schemas.microsoft.com/office/drawing/2016/5/14/chartex" xmlns:mc="http://schemas.openxmlformats.org/markup-compatibility/2006" xmlns:aink="http://schemas.microsoft.com/office/drawing/2016/ink" xmlns:am3d="http://schemas.microsoft.com/office/drawing/2017/model3d" xmlns:o="urn:schemas-microsoft-com:office:office" xmlns:oel="http://schemas.microsoft.com/office/2019/extlst" xmlns:r="http://schemas.openxmlformats.org/officeDocument/2006/relationships" xmlns:m="http://schemas.openxmlformats.org/officeDocument/2006/math" xmlns:v="urn:schemas-microsoft-com:vml" xmlns:wp14="http://schemas.microsoft.com/office/word/2010/wordprocessingDrawing" xmlns:wp="http://schemas.openxmlformats.org/drawingml/2006/wordprocessingDrawing" xmlns:w10="urn:schemas-microsoft-com:office:word" xmlns:w="http://schemas.openxmlformats.org/wordprocessingml/2006/main" xmlns:w14="http://schemas.microsoft.com/office/word/2010/wordml" xmlns:w15="http://schemas.microsoft.com/office/word/2012/wordml" xmlns:w16cex="http://schemas.microsoft.com/office/word/2018/wordml/cex" xmlns:w16cid="http://schemas.microsoft.com/office/word/2016/wordml/cid" xmlns:w16="http://schemas.microsoft.com/office/word/2018/wordml" xmlns:w16sdtdh="http://schemas.microsoft.com/office/word/2020/wordml/sdtdatahash" xmlns:w16se="http://schemas.microsoft.com/office/word/2015/wordml/symex" xmlns:wpg="http://schemas.microsoft.com/office/word/2010/wordprocessingGroup" xmlns:wpi="http://schemas.microsoft.com/office/word/2010/wordprocessingInk" xmlns:wne="http://schemas.microsoft.com/office/word/2006/wordml" xmlns:wps="http://schemas.microsoft.com/office/word/2010/wordprocessingShape" mc:Ignorable="w14 w15 w16se w16cid w16 w16cex w16sdtdh wp14">
+<w:ftr xmlns:wpc="http://schemas.microsoft.com/office/word/2010/wordprocessingCanvas" xmlns:cx="http://schemas.microsoft.com/office/drawing/2014/chartex" xmlns:cx1="http://schemas.microsoft.com/office/drawing/2015/9/8/chartex" xmlns:cx2="http://schemas.microsoft.com/office/drawing/2015/10/21/chartex" xmlns:cx3="http://schemas.microsoft.com/office/drawing/2016/5/9/chartex" xmlns:cx4="http://schemas.microsoft.com/office/drawing/2016/5/10/chartex" xmlns:cx5="http://schemas.microsoft.com/office/drawing/2016/5/11/chartex" xmlns:cx6="http://schemas.microsoft.com/office/drawing/2016/5/12/chartex" xmlns:cx7="http://schemas.microsoft.com/office/drawing/2016/5/13/chartex" xmlns:cx8="http://schemas.microsoft.com/office/drawing/2016/5/14/chartex" xmlns:mc="http://schemas.openxmlformats.org/markup-compatibility/2006" xmlns:aink="http://schemas.microsoft.com/office/drawing/2016/ink" xmlns:am3d="http://schemas.microsoft.com/office/drawing/2017/model3d" xmlns:o="urn:schemas-microsoft-com:office:office" xmlns:r="http://schemas.openxmlformats.org/officeDocument/2006/relationships" xmlns:m="http://schemas.openxmlformats.org/officeDocument/2006/math" xmlns:v="urn:schemas-microsoft-com:vml" xmlns:wp14="http://schemas.microsoft.com/office/word/2010/wordprocessingDrawing" xmlns:wp="http://schemas.openxmlformats.org/drawingml/2006/wordprocessingDrawing" xmlns:w10="urn:schemas-microsoft-com:office:word" xmlns:w="http://schemas.openxmlformats.org/wordprocessingml/2006/main" xmlns:w14="http://schemas.microsoft.com/office/word/2010/wordml" xmlns:w15="http://schemas.microsoft.com/office/word/2012/wordml" xmlns:w16cex="http://schemas.microsoft.com/office/word/2018/wordml/cex" xmlns:w16cid="http://schemas.microsoft.com/office/word/2016/wordml/cid" xmlns:w16="http://schemas.microsoft.com/office/word/2018/wordml" xmlns:w16sdtdh="http://schemas.microsoft.com/office/word/2020/wordml/sdtdatahash" xmlns:w16se="http://schemas.microsoft.com/office/word/2015/wordml/symex" xmlns:wpg="http://schemas.microsoft.com/office/word/2010/wordprocessingGroup" xmlns:wpi="http://schemas.microsoft.com/office/word/2010/wordprocessingInk" xmlns:wne="http://schemas.microsoft.com/office/word/2006/wordml" xmlns:wps="http://schemas.microsoft.com/office/word/2010/wordprocessingShape" mc:Ignorable="w14 w15 w16se w16cid w16 w16cex w16sdtdh wp14">
   <w:sdt>
     <w:sdtPr>
       <w:id w:val="456113743"/>
@@ -8269,7 +11120,7 @@
 </file>
 
 <file path=word/footer2.xml><?xml version="1.0" encoding="utf-8"?>
-<w:ftr xmlns:wpc="http://schemas.microsoft.com/office/word/2010/wordprocessingCanvas" xmlns:cx="http://schemas.microsoft.com/office/drawing/2014/chartex" xmlns:cx1="http://schemas.microsoft.com/office/drawing/2015/9/8/chartex" xmlns:cx2="http://schemas.microsoft.com/office/drawing/2015/10/21/chartex" xmlns:cx3="http://schemas.microsoft.com/office/drawing/2016/5/9/chartex" xmlns:cx4="http://schemas.microsoft.com/office/drawing/2016/5/10/chartex" xmlns:cx5="http://schemas.microsoft.com/office/drawing/2016/5/11/chartex" xmlns:cx6="http://schemas.microsoft.com/office/drawing/2016/5/12/chartex" xmlns:cx7="http://schemas.microsoft.com/office/drawing/2016/5/13/chartex" xmlns:cx8="http://schemas.microsoft.com/office/drawing/2016/5/14/chartex" xmlns:mc="http://schemas.openxmlformats.org/markup-compatibility/2006" xmlns:aink="http://schemas.microsoft.com/office/drawing/2016/ink" xmlns:am3d="http://schemas.microsoft.com/office/drawing/2017/model3d" xmlns:o="urn:schemas-microsoft-com:office:office" xmlns:oel="http://schemas.microsoft.com/office/2019/extlst" xmlns:r="http://schemas.openxmlformats.org/officeDocument/2006/relationships" xmlns:m="http://schemas.openxmlformats.org/officeDocument/2006/math" xmlns:v="urn:schemas-microsoft-com:vml" xmlns:wp14="http://schemas.microsoft.com/office/word/2010/wordprocessingDrawing" xmlns:wp="http://schemas.openxmlformats.org/drawingml/2006/wordprocessingDrawing" xmlns:w10="urn:schemas-microsoft-com:office:word" xmlns:w="http://schemas.openxmlformats.org/wordprocessingml/2006/main" xmlns:w14="http://schemas.microsoft.com/office/word/2010/wordml" xmlns:w15="http://schemas.microsoft.com/office/word/2012/wordml" xmlns:w16cex="http://schemas.microsoft.com/office/word/2018/wordml/cex" xmlns:w16cid="http://schemas.microsoft.com/office/word/2016/wordml/cid" xmlns:w16="http://schemas.microsoft.com/office/word/2018/wordml" xmlns:w16sdtdh="http://schemas.microsoft.com/office/word/2020/wordml/sdtdatahash" xmlns:w16se="http://schemas.microsoft.com/office/word/2015/wordml/symex" xmlns:wpg="http://schemas.microsoft.com/office/word/2010/wordprocessingGroup" xmlns:wpi="http://schemas.microsoft.com/office/word/2010/wordprocessingInk" xmlns:wne="http://schemas.microsoft.com/office/word/2006/wordml" xmlns:wps="http://schemas.microsoft.com/office/word/2010/wordprocessingShape" mc:Ignorable="w14 w15 w16se w16cid w16 w16cex w16sdtdh wp14">
+<w:ftr xmlns:wpc="http://schemas.microsoft.com/office/word/2010/wordprocessingCanvas" xmlns:cx="http://schemas.microsoft.com/office/drawing/2014/chartex" xmlns:cx1="http://schemas.microsoft.com/office/drawing/2015/9/8/chartex" xmlns:cx2="http://schemas.microsoft.com/office/drawing/2015/10/21/chartex" xmlns:cx3="http://schemas.microsoft.com/office/drawing/2016/5/9/chartex" xmlns:cx4="http://schemas.microsoft.com/office/drawing/2016/5/10/chartex" xmlns:cx5="http://schemas.microsoft.com/office/drawing/2016/5/11/chartex" xmlns:cx6="http://schemas.microsoft.com/office/drawing/2016/5/12/chartex" xmlns:cx7="http://schemas.microsoft.com/office/drawing/2016/5/13/chartex" xmlns:cx8="http://schemas.microsoft.com/office/drawing/2016/5/14/chartex" xmlns:mc="http://schemas.openxmlformats.org/markup-compatibility/2006" xmlns:aink="http://schemas.microsoft.com/office/drawing/2016/ink" xmlns:am3d="http://schemas.microsoft.com/office/drawing/2017/model3d" xmlns:o="urn:schemas-microsoft-com:office:office" xmlns:r="http://schemas.openxmlformats.org/officeDocument/2006/relationships" xmlns:m="http://schemas.openxmlformats.org/officeDocument/2006/math" xmlns:v="urn:schemas-microsoft-com:vml" xmlns:wp14="http://schemas.microsoft.com/office/word/2010/wordprocessingDrawing" xmlns:wp="http://schemas.openxmlformats.org/drawingml/2006/wordprocessingDrawing" xmlns:w10="urn:schemas-microsoft-com:office:word" xmlns:w="http://schemas.openxmlformats.org/wordprocessingml/2006/main" xmlns:w14="http://schemas.microsoft.com/office/word/2010/wordml" xmlns:w15="http://schemas.microsoft.com/office/word/2012/wordml" xmlns:w16cex="http://schemas.microsoft.com/office/word/2018/wordml/cex" xmlns:w16cid="http://schemas.microsoft.com/office/word/2016/wordml/cid" xmlns:w16="http://schemas.microsoft.com/office/word/2018/wordml" xmlns:w16sdtdh="http://schemas.microsoft.com/office/word/2020/wordml/sdtdatahash" xmlns:w16se="http://schemas.microsoft.com/office/word/2015/wordml/symex" xmlns:wpg="http://schemas.microsoft.com/office/word/2010/wordprocessingGroup" xmlns:wpi="http://schemas.microsoft.com/office/word/2010/wordprocessingInk" xmlns:wne="http://schemas.microsoft.com/office/word/2006/wordml" xmlns:wps="http://schemas.microsoft.com/office/word/2010/wordprocessingShape" mc:Ignorable="w14 w15 w16se w16cid w16 w16cex w16sdtdh wp14">
   <w:sdt>
     <w:sdtPr>
       <w:id w:val="981277090"/>
@@ -8312,7 +11163,7 @@
 </file>
 
 <file path=word/footnotes.xml><?xml version="1.0" encoding="utf-8"?>
-<w:footnotes xmlns:wpc="http://schemas.microsoft.com/office/word/2010/wordprocessingCanvas" xmlns:cx="http://schemas.microsoft.com/office/drawing/2014/chartex" xmlns:cx1="http://schemas.microsoft.com/office/drawing/2015/9/8/chartex" xmlns:cx2="http://schemas.microsoft.com/office/drawing/2015/10/21/chartex" xmlns:cx3="http://schemas.microsoft.com/office/drawing/2016/5/9/chartex" xmlns:cx4="http://schemas.microsoft.com/office/drawing/2016/5/10/chartex" xmlns:cx5="http://schemas.microsoft.com/office/drawing/2016/5/11/chartex" xmlns:cx6="http://schemas.microsoft.com/office/drawing/2016/5/12/chartex" xmlns:cx7="http://schemas.microsoft.com/office/drawing/2016/5/13/chartex" xmlns:cx8="http://schemas.microsoft.com/office/drawing/2016/5/14/chartex" xmlns:mc="http://schemas.openxmlformats.org/markup-compatibility/2006" xmlns:aink="http://schemas.microsoft.com/office/drawing/2016/ink" xmlns:am3d="http://schemas.microsoft.com/office/drawing/2017/model3d" xmlns:o="urn:schemas-microsoft-com:office:office" xmlns:oel="http://schemas.microsoft.com/office/2019/extlst" xmlns:r="http://schemas.openxmlformats.org/officeDocument/2006/relationships" xmlns:m="http://schemas.openxmlformats.org/officeDocument/2006/math" xmlns:v="urn:schemas-microsoft-com:vml" xmlns:wp14="http://schemas.microsoft.com/office/word/2010/wordprocessingDrawing" xmlns:wp="http://schemas.openxmlformats.org/drawingml/2006/wordprocessingDrawing" xmlns:w10="urn:schemas-microsoft-com:office:word" xmlns:w="http://schemas.openxmlformats.org/wordprocessingml/2006/main" xmlns:w14="http://schemas.microsoft.com/office/word/2010/wordml" xmlns:w15="http://schemas.microsoft.com/office/word/2012/wordml" xmlns:w16cex="http://schemas.microsoft.com/office/word/2018/wordml/cex" xmlns:w16cid="http://schemas.microsoft.com/office/word/2016/wordml/cid" xmlns:w16="http://schemas.microsoft.com/office/word/2018/wordml" xmlns:w16sdtdh="http://schemas.microsoft.com/office/word/2020/wordml/sdtdatahash" xmlns:w16se="http://schemas.microsoft.com/office/word/2015/wordml/symex" xmlns:wpg="http://schemas.microsoft.com/office/word/2010/wordprocessingGroup" xmlns:wpi="http://schemas.microsoft.com/office/word/2010/wordprocessingInk" xmlns:wne="http://schemas.microsoft.com/office/word/2006/wordml" xmlns:wps="http://schemas.microsoft.com/office/word/2010/wordprocessingShape" mc:Ignorable="w14 w15 w16se w16cid w16 w16cex w16sdtdh wp14">
+<w:footnotes xmlns:wpc="http://schemas.microsoft.com/office/word/2010/wordprocessingCanvas" xmlns:cx="http://schemas.microsoft.com/office/drawing/2014/chartex" xmlns:cx1="http://schemas.microsoft.com/office/drawing/2015/9/8/chartex" xmlns:cx2="http://schemas.microsoft.com/office/drawing/2015/10/21/chartex" xmlns:cx3="http://schemas.microsoft.com/office/drawing/2016/5/9/chartex" xmlns:cx4="http://schemas.microsoft.com/office/drawing/2016/5/10/chartex" xmlns:cx5="http://schemas.microsoft.com/office/drawing/2016/5/11/chartex" xmlns:cx6="http://schemas.microsoft.com/office/drawing/2016/5/12/chartex" xmlns:cx7="http://schemas.microsoft.com/office/drawing/2016/5/13/chartex" xmlns:cx8="http://schemas.microsoft.com/office/drawing/2016/5/14/chartex" xmlns:mc="http://schemas.openxmlformats.org/markup-compatibility/2006" xmlns:aink="http://schemas.microsoft.com/office/drawing/2016/ink" xmlns:am3d="http://schemas.microsoft.com/office/drawing/2017/model3d" xmlns:o="urn:schemas-microsoft-com:office:office" xmlns:r="http://schemas.openxmlformats.org/officeDocument/2006/relationships" xmlns:m="http://schemas.openxmlformats.org/officeDocument/2006/math" xmlns:v="urn:schemas-microsoft-com:vml" xmlns:wp14="http://schemas.microsoft.com/office/word/2010/wordprocessingDrawing" xmlns:wp="http://schemas.openxmlformats.org/drawingml/2006/wordprocessingDrawing" xmlns:w10="urn:schemas-microsoft-com:office:word" xmlns:w="http://schemas.openxmlformats.org/wordprocessingml/2006/main" xmlns:w14="http://schemas.microsoft.com/office/word/2010/wordml" xmlns:w15="http://schemas.microsoft.com/office/word/2012/wordml" xmlns:w16cex="http://schemas.microsoft.com/office/word/2018/wordml/cex" xmlns:w16cid="http://schemas.microsoft.com/office/word/2016/wordml/cid" xmlns:w16="http://schemas.microsoft.com/office/word/2018/wordml" xmlns:w16sdtdh="http://schemas.microsoft.com/office/word/2020/wordml/sdtdatahash" xmlns:w16se="http://schemas.microsoft.com/office/word/2015/wordml/symex" xmlns:wpg="http://schemas.microsoft.com/office/word/2010/wordprocessingGroup" xmlns:wpi="http://schemas.microsoft.com/office/word/2010/wordprocessingInk" xmlns:wne="http://schemas.microsoft.com/office/word/2006/wordml" xmlns:wps="http://schemas.microsoft.com/office/word/2010/wordprocessingShape" mc:Ignorable="w14 w15 w16se w16cid w16 w16cex w16sdtdh wp14">
   <w:footnote w:type="separator" w:id="-1">
     <w:p>
       <w:r>
@@ -8331,7 +11182,7 @@
 </file>
 
 <file path=word/numbering.xml><?xml version="1.0" encoding="utf-8"?>
-<w:numbering xmlns:wpc="http://schemas.microsoft.com/office/word/2010/wordprocessingCanvas" xmlns:cx="http://schemas.microsoft.com/office/drawing/2014/chartex" xmlns:cx1="http://schemas.microsoft.com/office/drawing/2015/9/8/chartex" xmlns:cx2="http://schemas.microsoft.com/office/drawing/2015/10/21/chartex" xmlns:cx3="http://schemas.microsoft.com/office/drawing/2016/5/9/chartex" xmlns:cx4="http://schemas.microsoft.com/office/drawing/2016/5/10/chartex" xmlns:cx5="http://schemas.microsoft.com/office/drawing/2016/5/11/chartex" xmlns:cx6="http://schemas.microsoft.com/office/drawing/2016/5/12/chartex" xmlns:cx7="http://schemas.microsoft.com/office/drawing/2016/5/13/chartex" xmlns:cx8="http://schemas.microsoft.com/office/drawing/2016/5/14/chartex" xmlns:mc="http://schemas.openxmlformats.org/markup-compatibility/2006" xmlns:aink="http://schemas.microsoft.com/office/drawing/2016/ink" xmlns:am3d="http://schemas.microsoft.com/office/drawing/2017/model3d" xmlns:o="urn:schemas-microsoft-com:office:office" xmlns:oel="http://schemas.microsoft.com/office/2019/extlst" xmlns:r="http://schemas.openxmlformats.org/officeDocument/2006/relationships" xmlns:m="http://schemas.openxmlformats.org/officeDocument/2006/math" xmlns:v="urn:schemas-microsoft-com:vml" xmlns:wp14="http://schemas.microsoft.com/office/word/2010/wordprocessingDrawing" xmlns:wp="http://schemas.openxmlformats.org/drawingml/2006/wordprocessingDrawing" xmlns:w10="urn:schemas-microsoft-com:office:word" xmlns:w="http://schemas.openxmlformats.org/wordprocessingml/2006/main" xmlns:w14="http://schemas.microsoft.com/office/word/2010/wordml" xmlns:w15="http://schemas.microsoft.com/office/word/2012/wordml" xmlns:w16cex="http://schemas.microsoft.com/office/word/2018/wordml/cex" xmlns:w16cid="http://schemas.microsoft.com/office/word/2016/wordml/cid" xmlns:w16="http://schemas.microsoft.com/office/word/2018/wordml" xmlns:w16sdtdh="http://schemas.microsoft.com/office/word/2020/wordml/sdtdatahash" xmlns:w16se="http://schemas.microsoft.com/office/word/2015/wordml/symex" xmlns:wpg="http://schemas.microsoft.com/office/word/2010/wordprocessingGroup" xmlns:wpi="http://schemas.microsoft.com/office/word/2010/wordprocessingInk" xmlns:wne="http://schemas.microsoft.com/office/word/2006/wordml" xmlns:wps="http://schemas.microsoft.com/office/word/2010/wordprocessingShape" mc:Ignorable="w14 w15 w16se w16cid w16 w16cex w16sdtdh wp14">
+<w:numbering xmlns:wpc="http://schemas.microsoft.com/office/word/2010/wordprocessingCanvas" xmlns:cx="http://schemas.microsoft.com/office/drawing/2014/chartex" xmlns:cx1="http://schemas.microsoft.com/office/drawing/2015/9/8/chartex" xmlns:cx2="http://schemas.microsoft.com/office/drawing/2015/10/21/chartex" xmlns:cx3="http://schemas.microsoft.com/office/drawing/2016/5/9/chartex" xmlns:cx4="http://schemas.microsoft.com/office/drawing/2016/5/10/chartex" xmlns:cx5="http://schemas.microsoft.com/office/drawing/2016/5/11/chartex" xmlns:cx6="http://schemas.microsoft.com/office/drawing/2016/5/12/chartex" xmlns:cx7="http://schemas.microsoft.com/office/drawing/2016/5/13/chartex" xmlns:cx8="http://schemas.microsoft.com/office/drawing/2016/5/14/chartex" xmlns:mc="http://schemas.openxmlformats.org/markup-compatibility/2006" xmlns:aink="http://schemas.microsoft.com/office/drawing/2016/ink" xmlns:am3d="http://schemas.microsoft.com/office/drawing/2017/model3d" xmlns:o="urn:schemas-microsoft-com:office:office" xmlns:r="http://schemas.openxmlformats.org/officeDocument/2006/relationships" xmlns:m="http://schemas.openxmlformats.org/officeDocument/2006/math" xmlns:v="urn:schemas-microsoft-com:vml" xmlns:wp14="http://schemas.microsoft.com/office/word/2010/wordprocessingDrawing" xmlns:wp="http://schemas.openxmlformats.org/drawingml/2006/wordprocessingDrawing" xmlns:w10="urn:schemas-microsoft-com:office:word" xmlns:w="http://schemas.openxmlformats.org/wordprocessingml/2006/main" xmlns:w14="http://schemas.microsoft.com/office/word/2010/wordml" xmlns:w15="http://schemas.microsoft.com/office/word/2012/wordml" xmlns:w16cex="http://schemas.microsoft.com/office/word/2018/wordml/cex" xmlns:w16cid="http://schemas.microsoft.com/office/word/2016/wordml/cid" xmlns:w16="http://schemas.microsoft.com/office/word/2018/wordml" xmlns:w16sdtdh="http://schemas.microsoft.com/office/word/2020/wordml/sdtdatahash" xmlns:w16se="http://schemas.microsoft.com/office/word/2015/wordml/symex" xmlns:wpg="http://schemas.microsoft.com/office/word/2010/wordprocessingGroup" xmlns:wpi="http://schemas.microsoft.com/office/word/2010/wordprocessingInk" xmlns:wne="http://schemas.microsoft.com/office/word/2006/wordml" xmlns:wps="http://schemas.microsoft.com/office/word/2010/wordprocessingShape" mc:Ignorable="w14 w15 w16se w16cid w16 w16cex w16sdtdh wp14">
   <w:abstractNum w:abstractNumId="0" w15:restartNumberingAfterBreak="0">
     <w:nsid w:val="00E86E11"/>
     <w:multiLevelType w:val="hybridMultilevel"/>
@@ -11175,199 +14026,199 @@
       </w:pPr>
     </w:lvl>
   </w:abstractNum>
-  <w:num w:numId="1" w16cid:durableId="1754009089">
+  <w:num w:numId="1">
     <w:abstractNumId w:val="6"/>
   </w:num>
-  <w:num w:numId="2" w16cid:durableId="512113579">
+  <w:num w:numId="2">
     <w:abstractNumId w:val="19"/>
   </w:num>
-  <w:num w:numId="3" w16cid:durableId="1136413637">
+  <w:num w:numId="3">
     <w:abstractNumId w:val="1"/>
   </w:num>
-  <w:num w:numId="4" w16cid:durableId="438263522">
+  <w:num w:numId="4">
     <w:abstractNumId w:val="23"/>
   </w:num>
-  <w:num w:numId="5" w16cid:durableId="1113937599">
+  <w:num w:numId="5">
     <w:abstractNumId w:val="21"/>
   </w:num>
-  <w:num w:numId="6" w16cid:durableId="1300921753">
+  <w:num w:numId="6">
     <w:abstractNumId w:val="20"/>
   </w:num>
-  <w:num w:numId="7" w16cid:durableId="327944539">
+  <w:num w:numId="7">
     <w:abstractNumId w:val="20"/>
   </w:num>
-  <w:num w:numId="8" w16cid:durableId="325477949">
+  <w:num w:numId="8">
     <w:abstractNumId w:val="20"/>
   </w:num>
-  <w:num w:numId="9" w16cid:durableId="1537740855">
+  <w:num w:numId="9">
     <w:abstractNumId w:val="20"/>
   </w:num>
-  <w:num w:numId="10" w16cid:durableId="1092698267">
+  <w:num w:numId="10">
     <w:abstractNumId w:val="20"/>
   </w:num>
-  <w:num w:numId="11" w16cid:durableId="1825198293">
+  <w:num w:numId="11">
     <w:abstractNumId w:val="20"/>
   </w:num>
-  <w:num w:numId="12" w16cid:durableId="738137165">
+  <w:num w:numId="12">
     <w:abstractNumId w:val="20"/>
   </w:num>
-  <w:num w:numId="13" w16cid:durableId="2046177601">
+  <w:num w:numId="13">
     <w:abstractNumId w:val="20"/>
   </w:num>
-  <w:num w:numId="14" w16cid:durableId="288705426">
+  <w:num w:numId="14">
     <w:abstractNumId w:val="20"/>
   </w:num>
-  <w:num w:numId="15" w16cid:durableId="499005969">
+  <w:num w:numId="15">
     <w:abstractNumId w:val="24"/>
   </w:num>
-  <w:num w:numId="16" w16cid:durableId="1825122018">
+  <w:num w:numId="16">
     <w:abstractNumId w:val="2"/>
   </w:num>
-  <w:num w:numId="17" w16cid:durableId="460997100">
+  <w:num w:numId="17">
     <w:abstractNumId w:val="18"/>
   </w:num>
-  <w:num w:numId="18" w16cid:durableId="688063722">
+  <w:num w:numId="18">
     <w:abstractNumId w:val="11"/>
   </w:num>
-  <w:num w:numId="19" w16cid:durableId="892618869">
+  <w:num w:numId="19">
     <w:abstractNumId w:val="20"/>
   </w:num>
-  <w:num w:numId="20" w16cid:durableId="471753812">
+  <w:num w:numId="20">
     <w:abstractNumId w:val="14"/>
   </w:num>
-  <w:num w:numId="21" w16cid:durableId="1126116257">
+  <w:num w:numId="21">
     <w:abstractNumId w:val="0"/>
   </w:num>
-  <w:num w:numId="22" w16cid:durableId="1737240859">
+  <w:num w:numId="22">
     <w:abstractNumId w:val="7"/>
   </w:num>
-  <w:num w:numId="23" w16cid:durableId="360014846">
+  <w:num w:numId="23">
     <w:abstractNumId w:val="5"/>
   </w:num>
-  <w:num w:numId="24" w16cid:durableId="129440216">
+  <w:num w:numId="24">
     <w:abstractNumId w:val="12"/>
   </w:num>
-  <w:num w:numId="25" w16cid:durableId="835876057">
+  <w:num w:numId="25">
     <w:abstractNumId w:val="16"/>
   </w:num>
-  <w:num w:numId="26" w16cid:durableId="1903901052">
+  <w:num w:numId="26">
     <w:abstractNumId w:val="10"/>
   </w:num>
-  <w:num w:numId="27" w16cid:durableId="63846026">
+  <w:num w:numId="27">
     <w:abstractNumId w:val="17"/>
   </w:num>
-  <w:num w:numId="28" w16cid:durableId="613558925">
+  <w:num w:numId="28">
     <w:abstractNumId w:val="8"/>
   </w:num>
-  <w:num w:numId="29" w16cid:durableId="166018779">
+  <w:num w:numId="29">
     <w:abstractNumId w:val="3"/>
   </w:num>
-  <w:num w:numId="30" w16cid:durableId="1045177795">
+  <w:num w:numId="30">
     <w:abstractNumId w:val="3"/>
     <w:lvlOverride w:ilvl="0">
       <w:startOverride w:val="1"/>
     </w:lvlOverride>
   </w:num>
-  <w:num w:numId="31" w16cid:durableId="1871338052">
+  <w:num w:numId="31">
     <w:abstractNumId w:val="3"/>
     <w:lvlOverride w:ilvl="0">
       <w:startOverride w:val="1"/>
     </w:lvlOverride>
   </w:num>
-  <w:num w:numId="32" w16cid:durableId="1749957525">
+  <w:num w:numId="32">
     <w:abstractNumId w:val="3"/>
     <w:lvlOverride w:ilvl="0">
       <w:startOverride w:val="1"/>
     </w:lvlOverride>
   </w:num>
-  <w:num w:numId="33" w16cid:durableId="510071322">
+  <w:num w:numId="33">
     <w:abstractNumId w:val="4"/>
   </w:num>
-  <w:num w:numId="34" w16cid:durableId="676928974">
+  <w:num w:numId="34">
     <w:abstractNumId w:val="4"/>
     <w:lvlOverride w:ilvl="0">
       <w:startOverride w:val="1"/>
     </w:lvlOverride>
   </w:num>
-  <w:num w:numId="35" w16cid:durableId="634871146">
+  <w:num w:numId="35">
     <w:abstractNumId w:val="22"/>
   </w:num>
-  <w:num w:numId="36" w16cid:durableId="536089923">
+  <w:num w:numId="36">
     <w:abstractNumId w:val="22"/>
     <w:lvlOverride w:ilvl="0">
       <w:startOverride w:val="1"/>
     </w:lvlOverride>
   </w:num>
-  <w:num w:numId="37" w16cid:durableId="1993289327">
+  <w:num w:numId="37">
     <w:abstractNumId w:val="7"/>
     <w:lvlOverride w:ilvl="0">
       <w:startOverride w:val="1"/>
     </w:lvlOverride>
   </w:num>
-  <w:num w:numId="38" w16cid:durableId="247345964">
+  <w:num w:numId="38">
     <w:abstractNumId w:val="7"/>
     <w:lvlOverride w:ilvl="0">
       <w:startOverride w:val="1"/>
     </w:lvlOverride>
   </w:num>
-  <w:num w:numId="39" w16cid:durableId="97877074">
+  <w:num w:numId="39">
     <w:abstractNumId w:val="7"/>
     <w:lvlOverride w:ilvl="0">
       <w:startOverride w:val="1"/>
     </w:lvlOverride>
   </w:num>
-  <w:num w:numId="40" w16cid:durableId="1893882794">
+  <w:num w:numId="40">
     <w:abstractNumId w:val="7"/>
     <w:lvlOverride w:ilvl="0">
       <w:startOverride w:val="1"/>
     </w:lvlOverride>
   </w:num>
-  <w:num w:numId="41" w16cid:durableId="1511333830">
+  <w:num w:numId="41">
     <w:abstractNumId w:val="7"/>
     <w:lvlOverride w:ilvl="0">
       <w:startOverride w:val="1"/>
     </w:lvlOverride>
   </w:num>
-  <w:num w:numId="42" w16cid:durableId="1952738332">
+  <w:num w:numId="42">
     <w:abstractNumId w:val="7"/>
     <w:lvlOverride w:ilvl="0">
       <w:startOverride w:val="1"/>
     </w:lvlOverride>
   </w:num>
-  <w:num w:numId="43" w16cid:durableId="1655140961">
+  <w:num w:numId="43">
     <w:abstractNumId w:val="15"/>
   </w:num>
-  <w:num w:numId="44" w16cid:durableId="1748843134">
+  <w:num w:numId="44">
     <w:abstractNumId w:val="15"/>
     <w:lvlOverride w:ilvl="0">
       <w:startOverride w:val="1"/>
     </w:lvlOverride>
   </w:num>
-  <w:num w:numId="45" w16cid:durableId="2101367461">
+  <w:num w:numId="45">
     <w:abstractNumId w:val="15"/>
     <w:lvlOverride w:ilvl="0">
       <w:startOverride w:val="1"/>
     </w:lvlOverride>
   </w:num>
-  <w:num w:numId="46" w16cid:durableId="1653439136">
+  <w:num w:numId="46">
     <w:abstractNumId w:val="15"/>
     <w:lvlOverride w:ilvl="0">
       <w:startOverride w:val="1"/>
     </w:lvlOverride>
   </w:num>
-  <w:num w:numId="47" w16cid:durableId="51199316">
+  <w:num w:numId="47">
     <w:abstractNumId w:val="15"/>
     <w:lvlOverride w:ilvl="0">
       <w:startOverride w:val="1"/>
     </w:lvlOverride>
   </w:num>
-  <w:num w:numId="48" w16cid:durableId="604119693">
+  <w:num w:numId="48">
     <w:abstractNumId w:val="9"/>
   </w:num>
-  <w:num w:numId="49" w16cid:durableId="1318535415">
+  <w:num w:numId="49">
     <w:abstractNumId w:val="25"/>
   </w:num>
-  <w:num w:numId="50" w16cid:durableId="2007971421">
+  <w:num w:numId="50">
     <w:abstractNumId w:val="13"/>
   </w:num>
 </w:numbering>
